--- a/WebContent/word/washExpendPic.docx
+++ b/WebContent/word/washExpendPic.docx
@@ -1,30 +1,26 @@
 
 <file path=word/document.xml><?xml version="1.0" encoding="utf-8"?>
-<w:document xmlns:wpc="http://schemas.microsoft.com/office/word/2010/wordprocessingCanvas" xmlns:mc="http://schemas.openxmlformats.org/markup-compatibility/2006" xmlns:o="urn:schemas-microsoft-com:office:office" xmlns:r="http://schemas.openxmlformats.org/officeDocument/2006/relationships" xmlns:m="http://schemas.openxmlformats.org/officeDocument/2006/math" xmlns:v="urn:schemas-microsoft-com:vml" xmlns:wp14="http://schemas.microsoft.com/office/word/2010/wordprocessingDrawing" xmlns:wp="http://schemas.openxmlformats.org/drawingml/2006/wordprocessingDrawing" xmlns:w="http://schemas.openxmlformats.org/wordprocessingml/2006/main" xmlns:w14="http://schemas.microsoft.com/office/word/2010/wordml" xmlns:w10="urn:schemas-microsoft-com:office:word" xmlns:w15="http://schemas.microsoft.com/office/word/2012/wordml" xmlns:wpg="http://schemas.microsoft.com/office/word/2010/wordprocessingGroup" xmlns:wpi="http://schemas.microsoft.com/office/word/2010/wordprocessingInk" xmlns:wne="http://schemas.microsoft.com/office/word/2006/wordml" xmlns:wps="http://schemas.microsoft.com/office/word/2010/wordprocessingShape" xmlns:wpsCustomData="http://www.wps.cn/officeDocument/2013/wpsCustomData" mc:Ignorable="w14 w15 wp14">
+<w:document xmlns:ve="http://schemas.openxmlformats.org/markup-compatibility/2006" xmlns:o="urn:schemas-microsoft-com:office:office" xmlns:r="http://schemas.openxmlformats.org/officeDocument/2006/relationships" xmlns:m="http://schemas.openxmlformats.org/officeDocument/2006/math" xmlns:v="urn:schemas-microsoft-com:vml" xmlns:wp="http://schemas.openxmlformats.org/drawingml/2006/wordprocessingDrawing" xmlns:w10="urn:schemas-microsoft-com:office:word" xmlns:w="http://schemas.openxmlformats.org/wordprocessingml/2006/main" xmlns:wne="http://schemas.microsoft.com/office/word/2006/wordml">
   <w:body>
     <w:p>
       <w:pPr>
-        <w:pStyle w:val="4"/>
+        <w:pStyle w:val="1"/>
         <w:spacing w:line="360" w:lineRule="auto"/>
         <w:ind w:firstLineChars="0"/>
         <w:jc w:val="center"/>
         <w:rPr>
-          <w:rFonts w:hint="eastAsia" w:asciiTheme="minorHAnsi" w:hAnsiTheme="minorHAnsi" w:eastAsiaTheme="minorEastAsia" w:cstheme="minorBidi"/>
+          <w:rFonts w:asciiTheme="minorHAnsi" w:eastAsiaTheme="minorEastAsia" w:hAnsiTheme="minorHAnsi" w:cstheme="minorBidi"/>
           <w:b/>
-          <w:kern w:val="2"/>
           <w:sz w:val="24"/>
           <w:szCs w:val="24"/>
-          <w:lang w:val="en-US" w:eastAsia="zh-CN" w:bidi="ar-SA"/>
         </w:rPr>
       </w:pPr>
       <w:r>
         <w:rPr>
-          <w:rFonts w:hint="eastAsia" w:asciiTheme="minorHAnsi" w:hAnsiTheme="minorHAnsi" w:eastAsiaTheme="minorEastAsia" w:cstheme="minorBidi"/>
+          <w:rFonts w:asciiTheme="minorHAnsi" w:eastAsiaTheme="minorEastAsia" w:hAnsiTheme="minorHAnsi" w:cstheme="minorBidi" w:hint="eastAsia"/>
           <w:b/>
-          <w:kern w:val="2"/>
           <w:sz w:val="24"/>
           <w:szCs w:val="24"/>
-          <w:lang w:val="en-US" w:eastAsia="zh-CN" w:bidi="ar-SA"/>
         </w:rPr>
         <w:t>客房部</w:t>
       </w:r>
@@ -32,19 +28,17 @@
       <w:bookmarkEnd w:id="0"/>
       <w:r>
         <w:rPr>
-          <w:rFonts w:hint="eastAsia" w:asciiTheme="minorHAnsi" w:hAnsiTheme="minorHAnsi" w:eastAsiaTheme="minorEastAsia" w:cstheme="minorBidi"/>
+          <w:rFonts w:asciiTheme="minorHAnsi" w:eastAsiaTheme="minorEastAsia" w:hAnsiTheme="minorHAnsi" w:cstheme="minorBidi" w:hint="eastAsia"/>
           <w:b/>
-          <w:kern w:val="2"/>
           <w:sz w:val="24"/>
           <w:szCs w:val="24"/>
-          <w:lang w:val="en-US" w:eastAsia="zh-CN" w:bidi="ar-SA"/>
         </w:rPr>
         <w:t>卫生间耗品用量分析图</w:t>
       </w:r>
     </w:p>
     <w:p>
       <w:pPr>
-        <w:pStyle w:val="4"/>
+        <w:pStyle w:val="1"/>
         <w:spacing w:line="360" w:lineRule="auto"/>
         <w:ind w:firstLineChars="0"/>
         <w:jc w:val="center"/>
@@ -55,31 +49,63 @@
       </w:pPr>
       <w:r>
         <w:rPr>
-          <w:rFonts w:hint="eastAsia" w:ascii="宋体" w:hAnsi="宋体"/>
+          <w:rFonts w:ascii="宋体" w:hAnsi="宋体" w:hint="eastAsia"/>
           <w:szCs w:val="21"/>
         </w:rPr>
         <w:t>统计时间：</w:t>
       </w:r>
       <w:r>
         <w:rPr>
-          <w:rFonts w:asciiTheme="minorEastAsia" w:hAnsiTheme="minorEastAsia" w:eastAsiaTheme="minorEastAsia"/>
-          <w:szCs w:val="21"/>
-        </w:rPr>
-        <w:t>${startTime}</w:t>
-      </w:r>
-      <w:r>
-        <w:rPr>
-          <w:rFonts w:hint="eastAsia" w:asciiTheme="minorEastAsia" w:hAnsiTheme="minorEastAsia" w:eastAsiaTheme="minorEastAsia"/>
+          <w:rFonts w:asciiTheme="minorEastAsia" w:eastAsiaTheme="minorEastAsia" w:hAnsiTheme="minorEastAsia"/>
+          <w:szCs w:val="21"/>
+        </w:rPr>
+        <w:t>${</w:t>
+      </w:r>
+      <w:proofErr w:type="spellStart"/>
+      <w:r>
+        <w:rPr>
+          <w:rFonts w:asciiTheme="minorEastAsia" w:eastAsiaTheme="minorEastAsia" w:hAnsiTheme="minorEastAsia"/>
+          <w:szCs w:val="21"/>
+        </w:rPr>
+        <w:t>startTime</w:t>
+      </w:r>
+      <w:proofErr w:type="spellEnd"/>
+      <w:r>
+        <w:rPr>
+          <w:rFonts w:asciiTheme="minorEastAsia" w:eastAsiaTheme="minorEastAsia" w:hAnsiTheme="minorEastAsia"/>
+          <w:szCs w:val="21"/>
+        </w:rPr>
+        <w:t>}</w:t>
+      </w:r>
+      <w:r>
+        <w:rPr>
+          <w:rFonts w:asciiTheme="minorEastAsia" w:eastAsiaTheme="minorEastAsia" w:hAnsiTheme="minorEastAsia" w:hint="eastAsia"/>
           <w:szCs w:val="21"/>
         </w:rPr>
         <w:t>至</w:t>
       </w:r>
       <w:r>
         <w:rPr>
-          <w:rFonts w:asciiTheme="minorEastAsia" w:hAnsiTheme="minorEastAsia" w:eastAsiaTheme="minorEastAsia"/>
-          <w:szCs w:val="21"/>
-        </w:rPr>
-        <w:t>${endTime}</w:t>
+          <w:rFonts w:asciiTheme="minorEastAsia" w:eastAsiaTheme="minorEastAsia" w:hAnsiTheme="minorEastAsia"/>
+          <w:szCs w:val="21"/>
+        </w:rPr>
+        <w:t>${</w:t>
+      </w:r>
+      <w:proofErr w:type="spellStart"/>
+      <w:r>
+        <w:rPr>
+          <w:rFonts w:asciiTheme="minorEastAsia" w:eastAsiaTheme="minorEastAsia" w:hAnsiTheme="minorEastAsia"/>
+          <w:szCs w:val="21"/>
+        </w:rPr>
+        <w:t>endTime</w:t>
+      </w:r>
+      <w:proofErr w:type="spellEnd"/>
+      <w:r>
+        <w:rPr>
+          <w:rFonts w:asciiTheme="minorEastAsia" w:eastAsiaTheme="minorEastAsia" w:hAnsiTheme="minorEastAsia"/>
+          <w:szCs w:val="21"/>
+        </w:rPr>
+        <w:t>}</w:t>
       </w:r>
     </w:p>
     <w:p>
@@ -90,306 +116,209 @@
         <w:rPr>
           <w:rFonts w:hint="eastAsia"/>
         </w:rPr>
-        <w:t>${pic}</w:t>
+        <w:t>${</w:t>
+      </w:r>
+      <w:proofErr w:type="spellStart"/>
+      <w:r>
+        <w:rPr>
+          <w:rFonts w:hint="eastAsia"/>
+        </w:rPr>
+        <w:t>pic</w:t>
+      </w:r>
+      <w:proofErr w:type="spellEnd"/>
+      <w:r>
+        <w:rPr>
+          <w:rFonts w:hint="eastAsia"/>
+        </w:rPr>
+        <w:t>}</w:t>
       </w:r>
     </w:p>
     <w:p/>
     <w:sectPr>
-      <w:pgSz w:w="16838" w:h="11906" w:orient="landscape"/>
-      <w:pgMar w:top="1800" w:right="1440" w:bottom="1800" w:left="1440" w:header="851" w:footer="992" w:gutter="0"/>
-      <w:cols w:space="425" w:num="1"/>
-      <w:docGrid w:type="lines" w:linePitch="312" w:charSpace="0"/>
+      <w:pgSz w:w="11906" w:h="16838"/>
+      <w:pgMar w:top="1440" w:right="1800" w:bottom="1440" w:left="1800" w:header="851" w:footer="992" w:gutter="0"/>
+      <w:cols w:space="425"/>
+      <w:docGrid w:type="lines" w:linePitch="312"/>
     </w:sectPr>
   </w:body>
 </w:document>
 </file>
 
 <file path=word/styles.xml><?xml version="1.0" encoding="utf-8"?>
-<w:styles xmlns:mc="http://schemas.openxmlformats.org/markup-compatibility/2006" xmlns:o="urn:schemas-microsoft-com:office:office" xmlns:r="http://schemas.openxmlformats.org/officeDocument/2006/relationships" xmlns:m="http://schemas.openxmlformats.org/officeDocument/2006/math" xmlns:v="urn:schemas-microsoft-com:vml" xmlns:w="http://schemas.openxmlformats.org/wordprocessingml/2006/main" xmlns:w14="http://schemas.microsoft.com/office/word/2010/wordml" xmlns:w10="urn:schemas-microsoft-com:office:word" xmlns:sl="http://schemas.openxmlformats.org/schemaLibrary/2006/main" mc:Ignorable="w14">
+<w:styles xmlns:r="http://schemas.openxmlformats.org/officeDocument/2006/relationships" xmlns:w="http://schemas.openxmlformats.org/wordprocessingml/2006/main">
   <w:docDefaults>
     <w:rPrDefault>
       <w:rPr>
-        <w:rFonts w:asciiTheme="minorHAnsi" w:hAnsiTheme="minorHAnsi" w:eastAsiaTheme="minorEastAsia" w:cstheme="minorBidi"/>
+        <w:rFonts w:asciiTheme="minorHAnsi" w:eastAsiaTheme="minorEastAsia" w:hAnsiTheme="minorHAnsi" w:cstheme="minorBidi"/>
+        <w:lang w:val="en-US" w:eastAsia="zh-CN" w:bidi="ar-SA"/>
       </w:rPr>
     </w:rPrDefault>
+    <w:pPrDefault/>
   </w:docDefaults>
-  <w:latentStyles w:count="260" w:defQFormat="0" w:defUnhideWhenUsed="1" w:defSemiHidden="1" w:defUIPriority="99" w:defLockedState="0">
-    <w:lsdException w:qFormat="1" w:unhideWhenUsed="0" w:uiPriority="0" w:semiHidden="0" w:name="Normal"/>
-    <w:lsdException w:qFormat="1" w:unhideWhenUsed="0" w:uiPriority="0" w:semiHidden="0" w:name="heading 1"/>
-    <w:lsdException w:qFormat="1" w:uiPriority="0" w:name="heading 2"/>
-    <w:lsdException w:qFormat="1" w:uiPriority="0" w:name="heading 3"/>
-    <w:lsdException w:qFormat="1" w:uiPriority="0" w:name="heading 4"/>
-    <w:lsdException w:qFormat="1" w:uiPriority="0" w:name="heading 5"/>
-    <w:lsdException w:qFormat="1" w:uiPriority="0" w:name="heading 6"/>
-    <w:lsdException w:qFormat="1" w:uiPriority="0" w:name="heading 7"/>
-    <w:lsdException w:qFormat="1" w:uiPriority="0" w:name="heading 8"/>
-    <w:lsdException w:qFormat="1" w:uiPriority="0" w:name="heading 9"/>
-    <w:lsdException w:unhideWhenUsed="0" w:uiPriority="0" w:semiHidden="0" w:name="index 1"/>
-    <w:lsdException w:unhideWhenUsed="0" w:uiPriority="0" w:semiHidden="0" w:name="index 2"/>
-    <w:lsdException w:unhideWhenUsed="0" w:uiPriority="0" w:semiHidden="0" w:name="index 3"/>
-    <w:lsdException w:unhideWhenUsed="0" w:uiPriority="0" w:semiHidden="0" w:name="index 4"/>
-    <w:lsdException w:unhideWhenUsed="0" w:uiPriority="0" w:semiHidden="0" w:name="index 5"/>
-    <w:lsdException w:unhideWhenUsed="0" w:uiPriority="0" w:semiHidden="0" w:name="index 6"/>
-    <w:lsdException w:unhideWhenUsed="0" w:uiPriority="0" w:semiHidden="0" w:name="index 7"/>
-    <w:lsdException w:unhideWhenUsed="0" w:uiPriority="0" w:semiHidden="0" w:name="index 8"/>
-    <w:lsdException w:unhideWhenUsed="0" w:uiPriority="0" w:semiHidden="0" w:name="index 9"/>
-    <w:lsdException w:unhideWhenUsed="0" w:uiPriority="0" w:semiHidden="0" w:name="toc 1"/>
-    <w:lsdException w:unhideWhenUsed="0" w:uiPriority="0" w:semiHidden="0" w:name="toc 2"/>
-    <w:lsdException w:unhideWhenUsed="0" w:uiPriority="0" w:semiHidden="0" w:name="toc 3"/>
-    <w:lsdException w:unhideWhenUsed="0" w:uiPriority="0" w:semiHidden="0" w:name="toc 4"/>
-    <w:lsdException w:unhideWhenUsed="0" w:uiPriority="0" w:semiHidden="0" w:name="toc 5"/>
-    <w:lsdException w:unhideWhenUsed="0" w:uiPriority="0" w:semiHidden="0" w:name="toc 6"/>
-    <w:lsdException w:unhideWhenUsed="0" w:uiPriority="0" w:semiHidden="0" w:name="toc 7"/>
-    <w:lsdException w:unhideWhenUsed="0" w:uiPriority="0" w:semiHidden="0" w:name="toc 8"/>
-    <w:lsdException w:unhideWhenUsed="0" w:uiPriority="0" w:semiHidden="0" w:name="toc 9"/>
-    <w:lsdException w:unhideWhenUsed="0" w:uiPriority="0" w:semiHidden="0" w:name="Normal Indent"/>
-    <w:lsdException w:unhideWhenUsed="0" w:uiPriority="0" w:semiHidden="0" w:name="footnote text"/>
-    <w:lsdException w:unhideWhenUsed="0" w:uiPriority="0" w:semiHidden="0" w:name="annotation text"/>
-    <w:lsdException w:unhideWhenUsed="0" w:uiPriority="0" w:semiHidden="0" w:name="header"/>
-    <w:lsdException w:unhideWhenUsed="0" w:uiPriority="0" w:semiHidden="0" w:name="footer"/>
-    <w:lsdException w:unhideWhenUsed="0" w:uiPriority="0" w:semiHidden="0" w:name="index heading"/>
-    <w:lsdException w:qFormat="1" w:uiPriority="0" w:name="caption"/>
-    <w:lsdException w:unhideWhenUsed="0" w:uiPriority="0" w:semiHidden="0" w:name="table of figures"/>
-    <w:lsdException w:unhideWhenUsed="0" w:uiPriority="0" w:semiHidden="0" w:name="envelope address"/>
-    <w:lsdException w:unhideWhenUsed="0" w:uiPriority="0" w:semiHidden="0" w:name="envelope return"/>
-    <w:lsdException w:unhideWhenUsed="0" w:uiPriority="0" w:semiHidden="0" w:name="footnote reference"/>
-    <w:lsdException w:unhideWhenUsed="0" w:uiPriority="0" w:semiHidden="0" w:name="annotation reference"/>
-    <w:lsdException w:unhideWhenUsed="0" w:uiPriority="0" w:semiHidden="0" w:name="line number"/>
-    <w:lsdException w:unhideWhenUsed="0" w:uiPriority="0" w:semiHidden="0" w:name="page number"/>
-    <w:lsdException w:unhideWhenUsed="0" w:uiPriority="0" w:semiHidden="0" w:name="endnote reference"/>
-    <w:lsdException w:unhideWhenUsed="0" w:uiPriority="0" w:semiHidden="0" w:name="endnote text"/>
-    <w:lsdException w:unhideWhenUsed="0" w:uiPriority="0" w:semiHidden="0" w:name="table of authorities"/>
-    <w:lsdException w:unhideWhenUsed="0" w:uiPriority="0" w:semiHidden="0" w:name="macro"/>
-    <w:lsdException w:unhideWhenUsed="0" w:uiPriority="0" w:semiHidden="0" w:name="toa heading"/>
-    <w:lsdException w:unhideWhenUsed="0" w:uiPriority="0" w:semiHidden="0" w:name="List"/>
-    <w:lsdException w:unhideWhenUsed="0" w:uiPriority="0" w:semiHidden="0" w:name="List Bullet"/>
-    <w:lsdException w:unhideWhenUsed="0" w:uiPriority="0" w:semiHidden="0" w:name="List Number"/>
-    <w:lsdException w:unhideWhenUsed="0" w:uiPriority="0" w:semiHidden="0" w:name="List 2"/>
-    <w:lsdException w:unhideWhenUsed="0" w:uiPriority="0" w:semiHidden="0" w:name="List 3"/>
-    <w:lsdException w:unhideWhenUsed="0" w:uiPriority="0" w:semiHidden="0" w:name="List 4"/>
-    <w:lsdException w:unhideWhenUsed="0" w:uiPriority="0" w:semiHidden="0" w:name="List 5"/>
-    <w:lsdException w:unhideWhenUsed="0" w:uiPriority="0" w:semiHidden="0" w:name="List Bullet 2"/>
-    <w:lsdException w:unhideWhenUsed="0" w:uiPriority="0" w:semiHidden="0" w:name="List Bullet 3"/>
-    <w:lsdException w:unhideWhenUsed="0" w:uiPriority="0" w:semiHidden="0" w:name="List Bullet 4"/>
-    <w:lsdException w:unhideWhenUsed="0" w:uiPriority="0" w:semiHidden="0" w:name="List Bullet 5"/>
-    <w:lsdException w:unhideWhenUsed="0" w:uiPriority="0" w:semiHidden="0" w:name="List Number 2"/>
-    <w:lsdException w:unhideWhenUsed="0" w:uiPriority="0" w:semiHidden="0" w:name="List Number 3"/>
-    <w:lsdException w:unhideWhenUsed="0" w:uiPriority="0" w:semiHidden="0" w:name="List Number 4"/>
-    <w:lsdException w:unhideWhenUsed="0" w:uiPriority="0" w:semiHidden="0" w:name="List Number 5"/>
-    <w:lsdException w:qFormat="1" w:unhideWhenUsed="0" w:uiPriority="0" w:semiHidden="0" w:name="Title"/>
-    <w:lsdException w:unhideWhenUsed="0" w:uiPriority="0" w:semiHidden="0" w:name="Closing"/>
-    <w:lsdException w:unhideWhenUsed="0" w:uiPriority="0" w:semiHidden="0" w:name="Signature"/>
-    <w:lsdException w:unhideWhenUsed="0" w:uiPriority="0" w:name="Default Paragraph Font"/>
-    <w:lsdException w:unhideWhenUsed="0" w:uiPriority="0" w:semiHidden="0" w:name="Body Text"/>
-    <w:lsdException w:unhideWhenUsed="0" w:uiPriority="0" w:semiHidden="0" w:name="Body Text Indent"/>
-    <w:lsdException w:unhideWhenUsed="0" w:uiPriority="0" w:semiHidden="0" w:name="List Continue"/>
-    <w:lsdException w:unhideWhenUsed="0" w:uiPriority="0" w:semiHidden="0" w:name="List Continue 2"/>
-    <w:lsdException w:unhideWhenUsed="0" w:uiPriority="0" w:semiHidden="0" w:name="List Continue 3"/>
-    <w:lsdException w:unhideWhenUsed="0" w:uiPriority="0" w:semiHidden="0" w:name="List Continue 4"/>
-    <w:lsdException w:unhideWhenUsed="0" w:uiPriority="0" w:semiHidden="0" w:name="List Continue 5"/>
-    <w:lsdException w:unhideWhenUsed="0" w:uiPriority="0" w:semiHidden="0" w:name="Message Header"/>
-    <w:lsdException w:qFormat="1" w:unhideWhenUsed="0" w:uiPriority="0" w:semiHidden="0" w:name="Subtitle"/>
-    <w:lsdException w:unhideWhenUsed="0" w:uiPriority="0" w:semiHidden="0" w:name="Salutation"/>
-    <w:lsdException w:unhideWhenUsed="0" w:uiPriority="0" w:semiHidden="0" w:name="Date"/>
-    <w:lsdException w:unhideWhenUsed="0" w:uiPriority="0" w:semiHidden="0" w:name="Body Text First Indent"/>
-    <w:lsdException w:unhideWhenUsed="0" w:uiPriority="0" w:semiHidden="0" w:name="Body Text First Indent 2"/>
-    <w:lsdException w:unhideWhenUsed="0" w:uiPriority="0" w:semiHidden="0" w:name="Note Heading"/>
-    <w:lsdException w:unhideWhenUsed="0" w:uiPriority="0" w:semiHidden="0" w:name="Body Text 2"/>
-    <w:lsdException w:unhideWhenUsed="0" w:uiPriority="0" w:semiHidden="0" w:name="Body Text 3"/>
-    <w:lsdException w:unhideWhenUsed="0" w:uiPriority="0" w:semiHidden="0" w:name="Body Text Indent 2"/>
-    <w:lsdException w:unhideWhenUsed="0" w:uiPriority="0" w:semiHidden="0" w:name="Body Text Indent 3"/>
-    <w:lsdException w:unhideWhenUsed="0" w:uiPriority="0" w:semiHidden="0" w:name="Block Text"/>
-    <w:lsdException w:unhideWhenUsed="0" w:uiPriority="0" w:semiHidden="0" w:name="Hyperlink"/>
-    <w:lsdException w:unhideWhenUsed="0" w:uiPriority="0" w:semiHidden="0" w:name="FollowedHyperlink"/>
-    <w:lsdException w:qFormat="1" w:unhideWhenUsed="0" w:uiPriority="0" w:semiHidden="0" w:name="Strong"/>
-    <w:lsdException w:qFormat="1" w:unhideWhenUsed="0" w:uiPriority="0" w:semiHidden="0" w:name="Emphasis"/>
-    <w:lsdException w:unhideWhenUsed="0" w:uiPriority="0" w:semiHidden="0" w:name="Document Map"/>
-    <w:lsdException w:unhideWhenUsed="0" w:uiPriority="0" w:semiHidden="0" w:name="Plain Text"/>
-    <w:lsdException w:unhideWhenUsed="0" w:uiPriority="0" w:semiHidden="0" w:name="E-mail Signature"/>
-    <w:lsdException w:unhideWhenUsed="0" w:uiPriority="0" w:semiHidden="0" w:name="Normal (Web)"/>
-    <w:lsdException w:unhideWhenUsed="0" w:uiPriority="0" w:semiHidden="0" w:name="HTML Acronym"/>
-    <w:lsdException w:unhideWhenUsed="0" w:uiPriority="0" w:semiHidden="0" w:name="HTML Address"/>
-    <w:lsdException w:unhideWhenUsed="0" w:uiPriority="0" w:semiHidden="0" w:name="HTML Cite"/>
-    <w:lsdException w:unhideWhenUsed="0" w:uiPriority="0" w:semiHidden="0" w:name="HTML Code"/>
-    <w:lsdException w:unhideWhenUsed="0" w:uiPriority="0" w:semiHidden="0" w:name="HTML Definition"/>
-    <w:lsdException w:unhideWhenUsed="0" w:uiPriority="0" w:semiHidden="0" w:name="HTML Keyboard"/>
-    <w:lsdException w:unhideWhenUsed="0" w:uiPriority="0" w:semiHidden="0" w:name="HTML Preformatted"/>
-    <w:lsdException w:unhideWhenUsed="0" w:uiPriority="0" w:semiHidden="0" w:name="HTML Sample"/>
-    <w:lsdException w:unhideWhenUsed="0" w:uiPriority="0" w:semiHidden="0" w:name="HTML Typewriter"/>
-    <w:lsdException w:unhideWhenUsed="0" w:uiPriority="0" w:semiHidden="0" w:name="HTML Variable"/>
-    <w:lsdException w:unhideWhenUsed="0" w:uiPriority="0" w:name="Normal Table"/>
-    <w:lsdException w:unhideWhenUsed="0" w:uiPriority="0" w:semiHidden="0" w:name="annotation subject"/>
-    <w:lsdException w:unhideWhenUsed="0" w:uiPriority="0" w:semiHidden="0" w:name="Table Simple 1"/>
-    <w:lsdException w:unhideWhenUsed="0" w:uiPriority="0" w:semiHidden="0" w:name="Table Simple 2"/>
-    <w:lsdException w:unhideWhenUsed="0" w:uiPriority="0" w:semiHidden="0" w:name="Table Simple 3"/>
-    <w:lsdException w:unhideWhenUsed="0" w:uiPriority="0" w:semiHidden="0" w:name="Table Classic 1"/>
-    <w:lsdException w:unhideWhenUsed="0" w:uiPriority="0" w:semiHidden="0" w:name="Table Classic 2"/>
-    <w:lsdException w:unhideWhenUsed="0" w:uiPriority="0" w:semiHidden="0" w:name="Table Classic 3"/>
-    <w:lsdException w:unhideWhenUsed="0" w:uiPriority="0" w:semiHidden="0" w:name="Table Classic 4"/>
-    <w:lsdException w:unhideWhenUsed="0" w:uiPriority="0" w:semiHidden="0" w:name="Table Colorful 1"/>
-    <w:lsdException w:unhideWhenUsed="0" w:uiPriority="0" w:semiHidden="0" w:name="Table Colorful 2"/>
-    <w:lsdException w:unhideWhenUsed="0" w:uiPriority="0" w:semiHidden="0" w:name="Table Colorful 3"/>
-    <w:lsdException w:unhideWhenUsed="0" w:uiPriority="0" w:semiHidden="0" w:name="Table Columns 1"/>
-    <w:lsdException w:unhideWhenUsed="0" w:uiPriority="0" w:semiHidden="0" w:name="Table Columns 2"/>
-    <w:lsdException w:unhideWhenUsed="0" w:uiPriority="0" w:semiHidden="0" w:name="Table Columns 3"/>
-    <w:lsdException w:unhideWhenUsed="0" w:uiPriority="0" w:semiHidden="0" w:name="Table Columns 4"/>
-    <w:lsdException w:unhideWhenUsed="0" w:uiPriority="0" w:semiHidden="0" w:name="Table Columns 5"/>
-    <w:lsdException w:unhideWhenUsed="0" w:uiPriority="0" w:semiHidden="0" w:name="Table Grid 1"/>
-    <w:lsdException w:unhideWhenUsed="0" w:uiPriority="0" w:semiHidden="0" w:name="Table Grid 2"/>
-    <w:lsdException w:unhideWhenUsed="0" w:uiPriority="0" w:semiHidden="0" w:name="Table Grid 3"/>
-    <w:lsdException w:unhideWhenUsed="0" w:uiPriority="0" w:semiHidden="0" w:name="Table Grid 4"/>
-    <w:lsdException w:unhideWhenUsed="0" w:uiPriority="0" w:semiHidden="0" w:name="Table Grid 5"/>
-    <w:lsdException w:unhideWhenUsed="0" w:uiPriority="0" w:semiHidden="0" w:name="Table Grid 6"/>
-    <w:lsdException w:unhideWhenUsed="0" w:uiPriority="0" w:semiHidden="0" w:name="Table Grid 7"/>
-    <w:lsdException w:unhideWhenUsed="0" w:uiPriority="0" w:semiHidden="0" w:name="Table Grid 8"/>
-    <w:lsdException w:unhideWhenUsed="0" w:uiPriority="0" w:semiHidden="0" w:name="Table List 1"/>
-    <w:lsdException w:unhideWhenUsed="0" w:uiPriority="0" w:semiHidden="0" w:name="Table List 2"/>
-    <w:lsdException w:unhideWhenUsed="0" w:uiPriority="0" w:semiHidden="0" w:name="Table List 3"/>
-    <w:lsdException w:unhideWhenUsed="0" w:uiPriority="0" w:semiHidden="0" w:name="Table List 4"/>
-    <w:lsdException w:unhideWhenUsed="0" w:uiPriority="0" w:semiHidden="0" w:name="Table List 5"/>
-    <w:lsdException w:unhideWhenUsed="0" w:uiPriority="0" w:semiHidden="0" w:name="Table List 6"/>
-    <w:lsdException w:unhideWhenUsed="0" w:uiPriority="0" w:semiHidden="0" w:name="Table List 7"/>
-    <w:lsdException w:unhideWhenUsed="0" w:uiPriority="0" w:semiHidden="0" w:name="Table List 8"/>
-    <w:lsdException w:unhideWhenUsed="0" w:uiPriority="0" w:semiHidden="0" w:name="Table 3D effects 1"/>
-    <w:lsdException w:unhideWhenUsed="0" w:uiPriority="0" w:semiHidden="0" w:name="Table 3D effects 2"/>
-    <w:lsdException w:unhideWhenUsed="0" w:uiPriority="0" w:semiHidden="0" w:name="Table 3D effects 3"/>
-    <w:lsdException w:unhideWhenUsed="0" w:uiPriority="0" w:semiHidden="0" w:name="Table Contemporary"/>
-    <w:lsdException w:unhideWhenUsed="0" w:uiPriority="0" w:semiHidden="0" w:name="Table Elegant"/>
-    <w:lsdException w:unhideWhenUsed="0" w:uiPriority="0" w:semiHidden="0" w:name="Table Professional"/>
-    <w:lsdException w:unhideWhenUsed="0" w:uiPriority="0" w:semiHidden="0" w:name="Table Subtle 1"/>
-    <w:lsdException w:unhideWhenUsed="0" w:uiPriority="0" w:semiHidden="0" w:name="Table Subtle 2"/>
-    <w:lsdException w:unhideWhenUsed="0" w:uiPriority="0" w:semiHidden="0" w:name="Table Web 1"/>
-    <w:lsdException w:unhideWhenUsed="0" w:uiPriority="0" w:semiHidden="0" w:name="Table Web 2"/>
-    <w:lsdException w:unhideWhenUsed="0" w:uiPriority="0" w:semiHidden="0" w:name="Table Web 3"/>
-    <w:lsdException w:unhideWhenUsed="0" w:uiPriority="0" w:semiHidden="0" w:name="Balloon Text"/>
-    <w:lsdException w:unhideWhenUsed="0" w:uiPriority="0" w:semiHidden="0" w:name="Table Grid"/>
-    <w:lsdException w:unhideWhenUsed="0" w:uiPriority="0" w:semiHidden="0" w:name="Table Theme"/>
-    <w:lsdException w:unhideWhenUsed="0" w:uiPriority="60" w:semiHidden="0" w:name="Light Shading"/>
-    <w:lsdException w:unhideWhenUsed="0" w:uiPriority="61" w:semiHidden="0" w:name="Light List"/>
-    <w:lsdException w:unhideWhenUsed="0" w:uiPriority="62" w:semiHidden="0" w:name="Light Grid"/>
-    <w:lsdException w:unhideWhenUsed="0" w:uiPriority="63" w:semiHidden="0" w:name="Medium Shading 1"/>
-    <w:lsdException w:unhideWhenUsed="0" w:uiPriority="64" w:semiHidden="0" w:name="Medium Shading 2"/>
-    <w:lsdException w:unhideWhenUsed="0" w:uiPriority="65" w:semiHidden="0" w:name="Medium List 1"/>
-    <w:lsdException w:unhideWhenUsed="0" w:uiPriority="66" w:semiHidden="0" w:name="Medium List 2"/>
-    <w:lsdException w:unhideWhenUsed="0" w:uiPriority="67" w:semiHidden="0" w:name="Medium Grid 1"/>
-    <w:lsdException w:unhideWhenUsed="0" w:uiPriority="68" w:semiHidden="0" w:name="Medium Grid 2"/>
-    <w:lsdException w:unhideWhenUsed="0" w:uiPriority="69" w:semiHidden="0" w:name="Medium Grid 3"/>
-    <w:lsdException w:unhideWhenUsed="0" w:uiPriority="70" w:semiHidden="0" w:name="Dark List"/>
-    <w:lsdException w:unhideWhenUsed="0" w:uiPriority="71" w:semiHidden="0" w:name="Colorful Shading"/>
-    <w:lsdException w:unhideWhenUsed="0" w:uiPriority="72" w:semiHidden="0" w:name="Colorful List"/>
-    <w:lsdException w:unhideWhenUsed="0" w:uiPriority="73" w:semiHidden="0" w:name="Colorful Grid"/>
-    <w:lsdException w:unhideWhenUsed="0" w:uiPriority="60" w:semiHidden="0" w:name="Light Shading Accent 1"/>
-    <w:lsdException w:unhideWhenUsed="0" w:uiPriority="61" w:semiHidden="0" w:name="Light List Accent 1"/>
-    <w:lsdException w:unhideWhenUsed="0" w:uiPriority="62" w:semiHidden="0" w:name="Light Grid Accent 1"/>
-    <w:lsdException w:unhideWhenUsed="0" w:uiPriority="63" w:semiHidden="0" w:name="Medium Shading 1 Accent 1"/>
-    <w:lsdException w:unhideWhenUsed="0" w:uiPriority="64" w:semiHidden="0" w:name="Medium Shading 2 Accent 1"/>
-    <w:lsdException w:unhideWhenUsed="0" w:uiPriority="65" w:semiHidden="0" w:name="Medium List 1 Accent 1"/>
-    <w:lsdException w:unhideWhenUsed="0" w:uiPriority="66" w:semiHidden="0" w:name="Medium List 2 Accent 1"/>
-    <w:lsdException w:unhideWhenUsed="0" w:uiPriority="67" w:semiHidden="0" w:name="Medium Grid 1 Accent 1"/>
-    <w:lsdException w:unhideWhenUsed="0" w:uiPriority="68" w:semiHidden="0" w:name="Medium Grid 2 Accent 1"/>
-    <w:lsdException w:unhideWhenUsed="0" w:uiPriority="69" w:semiHidden="0" w:name="Medium Grid 3 Accent 1"/>
-    <w:lsdException w:unhideWhenUsed="0" w:uiPriority="70" w:semiHidden="0" w:name="Dark List Accent 1"/>
-    <w:lsdException w:unhideWhenUsed="0" w:uiPriority="71" w:semiHidden="0" w:name="Colorful Shading Accent 1"/>
-    <w:lsdException w:unhideWhenUsed="0" w:uiPriority="72" w:semiHidden="0" w:name="Colorful List Accent 1"/>
-    <w:lsdException w:unhideWhenUsed="0" w:uiPriority="73" w:semiHidden="0" w:name="Colorful Grid Accent 1"/>
-    <w:lsdException w:unhideWhenUsed="0" w:uiPriority="60" w:semiHidden="0" w:name="Light Shading Accent 2"/>
-    <w:lsdException w:unhideWhenUsed="0" w:uiPriority="61" w:semiHidden="0" w:name="Light List Accent 2"/>
-    <w:lsdException w:unhideWhenUsed="0" w:uiPriority="62" w:semiHidden="0" w:name="Light Grid Accent 2"/>
-    <w:lsdException w:unhideWhenUsed="0" w:uiPriority="63" w:semiHidden="0" w:name="Medium Shading 1 Accent 2"/>
-    <w:lsdException w:unhideWhenUsed="0" w:uiPriority="64" w:semiHidden="0" w:name="Medium Shading 2 Accent 2"/>
-    <w:lsdException w:unhideWhenUsed="0" w:uiPriority="65" w:semiHidden="0" w:name="Medium List 1 Accent 2"/>
-    <w:lsdException w:unhideWhenUsed="0" w:uiPriority="66" w:semiHidden="0" w:name="Medium List 2 Accent 2"/>
-    <w:lsdException w:unhideWhenUsed="0" w:uiPriority="67" w:semiHidden="0" w:name="Medium Grid 1 Accent 2"/>
-    <w:lsdException w:unhideWhenUsed="0" w:uiPriority="68" w:semiHidden="0" w:name="Medium Grid 2 Accent 2"/>
-    <w:lsdException w:unhideWhenUsed="0" w:uiPriority="69" w:semiHidden="0" w:name="Medium Grid 3 Accent 2"/>
-    <w:lsdException w:unhideWhenUsed="0" w:uiPriority="70" w:semiHidden="0" w:name="Dark List Accent 2"/>
-    <w:lsdException w:unhideWhenUsed="0" w:uiPriority="71" w:semiHidden="0" w:name="Colorful Shading Accent 2"/>
-    <w:lsdException w:unhideWhenUsed="0" w:uiPriority="72" w:semiHidden="0" w:name="Colorful List Accent 2"/>
-    <w:lsdException w:unhideWhenUsed="0" w:uiPriority="73" w:semiHidden="0" w:name="Colorful Grid Accent 2"/>
-    <w:lsdException w:unhideWhenUsed="0" w:uiPriority="60" w:semiHidden="0" w:name="Light Shading Accent 3"/>
-    <w:lsdException w:unhideWhenUsed="0" w:uiPriority="61" w:semiHidden="0" w:name="Light List Accent 3"/>
-    <w:lsdException w:unhideWhenUsed="0" w:uiPriority="62" w:semiHidden="0" w:name="Light Grid Accent 3"/>
-    <w:lsdException w:unhideWhenUsed="0" w:uiPriority="63" w:semiHidden="0" w:name="Medium Shading 1 Accent 3"/>
-    <w:lsdException w:unhideWhenUsed="0" w:uiPriority="64" w:semiHidden="0" w:name="Medium Shading 2 Accent 3"/>
-    <w:lsdException w:unhideWhenUsed="0" w:uiPriority="65" w:semiHidden="0" w:name="Medium List 1 Accent 3"/>
-    <w:lsdException w:unhideWhenUsed="0" w:uiPriority="66" w:semiHidden="0" w:name="Medium List 2 Accent 3"/>
-    <w:lsdException w:unhideWhenUsed="0" w:uiPriority="67" w:semiHidden="0" w:name="Medium Grid 1 Accent 3"/>
-    <w:lsdException w:unhideWhenUsed="0" w:uiPriority="68" w:semiHidden="0" w:name="Medium Grid 2 Accent 3"/>
-    <w:lsdException w:unhideWhenUsed="0" w:uiPriority="69" w:semiHidden="0" w:name="Medium Grid 3 Accent 3"/>
-    <w:lsdException w:unhideWhenUsed="0" w:uiPriority="70" w:semiHidden="0" w:name="Dark List Accent 3"/>
-    <w:lsdException w:unhideWhenUsed="0" w:uiPriority="71" w:semiHidden="0" w:name="Colorful Shading Accent 3"/>
-    <w:lsdException w:unhideWhenUsed="0" w:uiPriority="72" w:semiHidden="0" w:name="Colorful List Accent 3"/>
-    <w:lsdException w:unhideWhenUsed="0" w:uiPriority="73" w:semiHidden="0" w:name="Colorful Grid Accent 3"/>
-    <w:lsdException w:unhideWhenUsed="0" w:uiPriority="60" w:semiHidden="0" w:name="Light Shading Accent 4"/>
-    <w:lsdException w:unhideWhenUsed="0" w:uiPriority="61" w:semiHidden="0" w:name="Light List Accent 4"/>
-    <w:lsdException w:unhideWhenUsed="0" w:uiPriority="62" w:semiHidden="0" w:name="Light Grid Accent 4"/>
-    <w:lsdException w:unhideWhenUsed="0" w:uiPriority="63" w:semiHidden="0" w:name="Medium Shading 1 Accent 4"/>
-    <w:lsdException w:unhideWhenUsed="0" w:uiPriority="64" w:semiHidden="0" w:name="Medium Shading 2 Accent 4"/>
-    <w:lsdException w:unhideWhenUsed="0" w:uiPriority="65" w:semiHidden="0" w:name="Medium List 1 Accent 4"/>
-    <w:lsdException w:unhideWhenUsed="0" w:uiPriority="66" w:semiHidden="0" w:name="Medium List 2 Accent 4"/>
-    <w:lsdException w:unhideWhenUsed="0" w:uiPriority="67" w:semiHidden="0" w:name="Medium Grid 1 Accent 4"/>
-    <w:lsdException w:unhideWhenUsed="0" w:uiPriority="68" w:semiHidden="0" w:name="Medium Grid 2 Accent 4"/>
-    <w:lsdException w:unhideWhenUsed="0" w:uiPriority="69" w:semiHidden="0" w:name="Medium Grid 3 Accent 4"/>
-    <w:lsdException w:unhideWhenUsed="0" w:uiPriority="70" w:semiHidden="0" w:name="Dark List Accent 4"/>
-    <w:lsdException w:unhideWhenUsed="0" w:uiPriority="71" w:semiHidden="0" w:name="Colorful Shading Accent 4"/>
-    <w:lsdException w:unhideWhenUsed="0" w:uiPriority="72" w:semiHidden="0" w:name="Colorful List Accent 4"/>
-    <w:lsdException w:unhideWhenUsed="0" w:uiPriority="73" w:semiHidden="0" w:name="Colorful Grid Accent 4"/>
-    <w:lsdException w:unhideWhenUsed="0" w:uiPriority="60" w:semiHidden="0" w:name="Light Shading Accent 5"/>
-    <w:lsdException w:unhideWhenUsed="0" w:uiPriority="61" w:semiHidden="0" w:name="Light List Accent 5"/>
-    <w:lsdException w:unhideWhenUsed="0" w:uiPriority="62" w:semiHidden="0" w:name="Light Grid Accent 5"/>
-    <w:lsdException w:unhideWhenUsed="0" w:uiPriority="63" w:semiHidden="0" w:name="Medium Shading 1 Accent 5"/>
-    <w:lsdException w:unhideWhenUsed="0" w:uiPriority="64" w:semiHidden="0" w:name="Medium Shading 2 Accent 5"/>
-    <w:lsdException w:unhideWhenUsed="0" w:uiPriority="65" w:semiHidden="0" w:name="Medium List 1 Accent 5"/>
-    <w:lsdException w:unhideWhenUsed="0" w:uiPriority="66" w:semiHidden="0" w:name="Medium List 2 Accent 5"/>
-    <w:lsdException w:unhideWhenUsed="0" w:uiPriority="67" w:semiHidden="0" w:name="Medium Grid 1 Accent 5"/>
-    <w:lsdException w:unhideWhenUsed="0" w:uiPriority="68" w:semiHidden="0" w:name="Medium Grid 2 Accent 5"/>
-    <w:lsdException w:unhideWhenUsed="0" w:uiPriority="69" w:semiHidden="0" w:name="Medium Grid 3 Accent 5"/>
-    <w:lsdException w:unhideWhenUsed="0" w:uiPriority="70" w:semiHidden="0" w:name="Dark List Accent 5"/>
-    <w:lsdException w:unhideWhenUsed="0" w:uiPriority="71" w:semiHidden="0" w:name="Colorful Shading Accent 5"/>
-    <w:lsdException w:unhideWhenUsed="0" w:uiPriority="72" w:semiHidden="0" w:name="Colorful List Accent 5"/>
-    <w:lsdException w:unhideWhenUsed="0" w:uiPriority="73" w:semiHidden="0" w:name="Colorful Grid Accent 5"/>
-    <w:lsdException w:unhideWhenUsed="0" w:uiPriority="60" w:semiHidden="0" w:name="Light Shading Accent 6"/>
-    <w:lsdException w:unhideWhenUsed="0" w:uiPriority="61" w:semiHidden="0" w:name="Light List Accent 6"/>
-    <w:lsdException w:unhideWhenUsed="0" w:uiPriority="62" w:semiHidden="0" w:name="Light Grid Accent 6"/>
-    <w:lsdException w:unhideWhenUsed="0" w:uiPriority="63" w:semiHidden="0" w:name="Medium Shading 1 Accent 6"/>
-    <w:lsdException w:unhideWhenUsed="0" w:uiPriority="64" w:semiHidden="0" w:name="Medium Shading 2 Accent 6"/>
-    <w:lsdException w:unhideWhenUsed="0" w:uiPriority="65" w:semiHidden="0" w:name="Medium List 1 Accent 6"/>
-    <w:lsdException w:unhideWhenUsed="0" w:uiPriority="66" w:semiHidden="0" w:name="Medium List 2 Accent 6"/>
-    <w:lsdException w:unhideWhenUsed="0" w:uiPriority="67" w:semiHidden="0" w:name="Medium Grid 1 Accent 6"/>
-    <w:lsdException w:unhideWhenUsed="0" w:uiPriority="68" w:semiHidden="0" w:name="Medium Grid 2 Accent 6"/>
-    <w:lsdException w:unhideWhenUsed="0" w:uiPriority="69" w:semiHidden="0" w:name="Medium Grid 3 Accent 6"/>
-    <w:lsdException w:unhideWhenUsed="0" w:uiPriority="70" w:semiHidden="0" w:name="Dark List Accent 6"/>
-    <w:lsdException w:unhideWhenUsed="0" w:uiPriority="71" w:semiHidden="0" w:name="Colorful Shading Accent 6"/>
-    <w:lsdException w:unhideWhenUsed="0" w:uiPriority="72" w:semiHidden="0" w:name="Colorful List Accent 6"/>
-    <w:lsdException w:unhideWhenUsed="0" w:uiPriority="73" w:semiHidden="0" w:name="Colorful Grid Accent 6"/>
+  <w:latentStyles w:defLockedState="0" w:defUIPriority="0" w:defSemiHidden="0" w:defUnhideWhenUsed="0" w:defQFormat="0" w:count="267">
+    <w:lsdException w:name="Normal" w:qFormat="1"/>
+    <w:lsdException w:name="heading 1" w:qFormat="1"/>
+    <w:lsdException w:name="heading 2" w:semiHidden="1" w:unhideWhenUsed="1" w:qFormat="1"/>
+    <w:lsdException w:name="heading 3" w:semiHidden="1" w:unhideWhenUsed="1" w:qFormat="1"/>
+    <w:lsdException w:name="heading 4" w:semiHidden="1" w:unhideWhenUsed="1" w:qFormat="1"/>
+    <w:lsdException w:name="heading 5" w:semiHidden="1" w:unhideWhenUsed="1" w:qFormat="1"/>
+    <w:lsdException w:name="heading 6" w:semiHidden="1" w:unhideWhenUsed="1" w:qFormat="1"/>
+    <w:lsdException w:name="heading 7" w:semiHidden="1" w:unhideWhenUsed="1" w:qFormat="1"/>
+    <w:lsdException w:name="heading 8" w:semiHidden="1" w:unhideWhenUsed="1" w:qFormat="1"/>
+    <w:lsdException w:name="heading 9" w:semiHidden="1" w:unhideWhenUsed="1" w:qFormat="1"/>
+    <w:lsdException w:name="caption" w:semiHidden="1" w:unhideWhenUsed="1" w:qFormat="1"/>
+    <w:lsdException w:name="Title" w:qFormat="1"/>
+    <w:lsdException w:name="Default Paragraph Font" w:semiHidden="1"/>
+    <w:lsdException w:name="Subtitle" w:qFormat="1"/>
+    <w:lsdException w:name="Strong" w:qFormat="1"/>
+    <w:lsdException w:name="Emphasis" w:qFormat="1"/>
+    <w:lsdException w:name="HTML Top of Form" w:semiHidden="1" w:uiPriority="99" w:unhideWhenUsed="1"/>
+    <w:lsdException w:name="HTML Bottom of Form" w:semiHidden="1" w:uiPriority="99" w:unhideWhenUsed="1"/>
+    <w:lsdException w:name="Normal Table" w:semiHidden="1"/>
+    <w:lsdException w:name="No List" w:semiHidden="1" w:uiPriority="99" w:unhideWhenUsed="1"/>
+    <w:lsdException w:name="Outline List 1" w:semiHidden="1" w:uiPriority="99" w:unhideWhenUsed="1"/>
+    <w:lsdException w:name="Outline List 2" w:semiHidden="1" w:uiPriority="99" w:unhideWhenUsed="1"/>
+    <w:lsdException w:name="Outline List 3" w:semiHidden="1" w:uiPriority="99" w:unhideWhenUsed="1"/>
+    <w:lsdException w:name="Placeholder Text" w:semiHidden="1" w:uiPriority="99" w:unhideWhenUsed="1"/>
+    <w:lsdException w:name="No Spacing" w:semiHidden="1" w:uiPriority="99" w:unhideWhenUsed="1"/>
+    <w:lsdException w:name="Light Shading" w:uiPriority="60"/>
+    <w:lsdException w:name="Light List" w:uiPriority="61"/>
+    <w:lsdException w:name="Light Grid" w:uiPriority="62"/>
+    <w:lsdException w:name="Medium Shading 1" w:uiPriority="63"/>
+    <w:lsdException w:name="Medium Shading 2" w:uiPriority="64"/>
+    <w:lsdException w:name="Medium List 1" w:uiPriority="65"/>
+    <w:lsdException w:name="Medium List 2" w:uiPriority="66"/>
+    <w:lsdException w:name="Medium Grid 1" w:uiPriority="67"/>
+    <w:lsdException w:name="Medium Grid 2" w:uiPriority="68"/>
+    <w:lsdException w:name="Medium Grid 3" w:uiPriority="69"/>
+    <w:lsdException w:name="Dark List" w:uiPriority="70"/>
+    <w:lsdException w:name="Colorful Shading" w:uiPriority="71"/>
+    <w:lsdException w:name="Colorful List" w:uiPriority="72"/>
+    <w:lsdException w:name="Colorful Grid" w:uiPriority="73"/>
+    <w:lsdException w:name="Light Shading Accent 1" w:uiPriority="60"/>
+    <w:lsdException w:name="Light List Accent 1" w:uiPriority="61"/>
+    <w:lsdException w:name="Light Grid Accent 1" w:uiPriority="62"/>
+    <w:lsdException w:name="Medium Shading 1 Accent 1" w:uiPriority="63"/>
+    <w:lsdException w:name="Medium Shading 2 Accent 1" w:uiPriority="64"/>
+    <w:lsdException w:name="Medium List 1 Accent 1" w:uiPriority="65"/>
+    <w:lsdException w:name="Revision" w:semiHidden="1" w:uiPriority="99" w:unhideWhenUsed="1"/>
+    <w:lsdException w:name="List Paragraph" w:semiHidden="1" w:uiPriority="99" w:unhideWhenUsed="1"/>
+    <w:lsdException w:name="Quote" w:semiHidden="1" w:uiPriority="99" w:unhideWhenUsed="1"/>
+    <w:lsdException w:name="Intense Quote" w:semiHidden="1" w:uiPriority="99" w:unhideWhenUsed="1"/>
+    <w:lsdException w:name="Medium List 2 Accent 1" w:uiPriority="66"/>
+    <w:lsdException w:name="Medium Grid 1 Accent 1" w:uiPriority="67"/>
+    <w:lsdException w:name="Medium Grid 2 Accent 1" w:uiPriority="68"/>
+    <w:lsdException w:name="Medium Grid 3 Accent 1" w:uiPriority="69"/>
+    <w:lsdException w:name="Dark List Accent 1" w:uiPriority="70"/>
+    <w:lsdException w:name="Colorful Shading Accent 1" w:uiPriority="71"/>
+    <w:lsdException w:name="Colorful List Accent 1" w:uiPriority="72"/>
+    <w:lsdException w:name="Colorful Grid Accent 1" w:uiPriority="73"/>
+    <w:lsdException w:name="Light Shading Accent 2" w:uiPriority="60"/>
+    <w:lsdException w:name="Light List Accent 2" w:uiPriority="61"/>
+    <w:lsdException w:name="Light Grid Accent 2" w:uiPriority="62"/>
+    <w:lsdException w:name="Medium Shading 1 Accent 2" w:uiPriority="63"/>
+    <w:lsdException w:name="Medium Shading 2 Accent 2" w:uiPriority="64"/>
+    <w:lsdException w:name="Medium List 1 Accent 2" w:uiPriority="65"/>
+    <w:lsdException w:name="Medium List 2 Accent 2" w:uiPriority="66"/>
+    <w:lsdException w:name="Medium Grid 1 Accent 2" w:uiPriority="67"/>
+    <w:lsdException w:name="Medium Grid 2 Accent 2" w:uiPriority="68"/>
+    <w:lsdException w:name="Medium Grid 3 Accent 2" w:uiPriority="69"/>
+    <w:lsdException w:name="Dark List Accent 2" w:uiPriority="70"/>
+    <w:lsdException w:name="Colorful Shading Accent 2" w:uiPriority="71"/>
+    <w:lsdException w:name="Colorful List Accent 2" w:uiPriority="72"/>
+    <w:lsdException w:name="Colorful Grid Accent 2" w:uiPriority="73"/>
+    <w:lsdException w:name="Light Shading Accent 3" w:uiPriority="60"/>
+    <w:lsdException w:name="Light List Accent 3" w:uiPriority="61"/>
+    <w:lsdException w:name="Light Grid Accent 3" w:uiPriority="62"/>
+    <w:lsdException w:name="Medium Shading 1 Accent 3" w:uiPriority="63"/>
+    <w:lsdException w:name="Medium Shading 2 Accent 3" w:uiPriority="64"/>
+    <w:lsdException w:name="Medium List 1 Accent 3" w:uiPriority="65"/>
+    <w:lsdException w:name="Medium List 2 Accent 3" w:uiPriority="66"/>
+    <w:lsdException w:name="Medium Grid 1 Accent 3" w:uiPriority="67"/>
+    <w:lsdException w:name="Medium Grid 2 Accent 3" w:uiPriority="68"/>
+    <w:lsdException w:name="Medium Grid 3 Accent 3" w:uiPriority="69"/>
+    <w:lsdException w:name="Dark List Accent 3" w:uiPriority="70"/>
+    <w:lsdException w:name="Colorful Shading Accent 3" w:uiPriority="71"/>
+    <w:lsdException w:name="Colorful List Accent 3" w:uiPriority="72"/>
+    <w:lsdException w:name="Colorful Grid Accent 3" w:uiPriority="73"/>
+    <w:lsdException w:name="Light Shading Accent 4" w:uiPriority="60"/>
+    <w:lsdException w:name="Light List Accent 4" w:uiPriority="61"/>
+    <w:lsdException w:name="Light Grid Accent 4" w:uiPriority="62"/>
+    <w:lsdException w:name="Medium Shading 1 Accent 4" w:uiPriority="63"/>
+    <w:lsdException w:name="Medium Shading 2 Accent 4" w:uiPriority="64"/>
+    <w:lsdException w:name="Medium List 1 Accent 4" w:uiPriority="65"/>
+    <w:lsdException w:name="Medium List 2 Accent 4" w:uiPriority="66"/>
+    <w:lsdException w:name="Medium Grid 1 Accent 4" w:uiPriority="67"/>
+    <w:lsdException w:name="Medium Grid 2 Accent 4" w:uiPriority="68"/>
+    <w:lsdException w:name="Medium Grid 3 Accent 4" w:uiPriority="69"/>
+    <w:lsdException w:name="Dark List Accent 4" w:uiPriority="70"/>
+    <w:lsdException w:name="Colorful Shading Accent 4" w:uiPriority="71"/>
+    <w:lsdException w:name="Colorful List Accent 4" w:uiPriority="72"/>
+    <w:lsdException w:name="Colorful Grid Accent 4" w:uiPriority="73"/>
+    <w:lsdException w:name="Light Shading Accent 5" w:uiPriority="60"/>
+    <w:lsdException w:name="Light List Accent 5" w:uiPriority="61"/>
+    <w:lsdException w:name="Light Grid Accent 5" w:uiPriority="62"/>
+    <w:lsdException w:name="Medium Shading 1 Accent 5" w:uiPriority="63"/>
+    <w:lsdException w:name="Medium Shading 2 Accent 5" w:uiPriority="64"/>
+    <w:lsdException w:name="Medium List 1 Accent 5" w:uiPriority="65"/>
+    <w:lsdException w:name="Medium List 2 Accent 5" w:uiPriority="66"/>
+    <w:lsdException w:name="Medium Grid 1 Accent 5" w:uiPriority="67"/>
+    <w:lsdException w:name="Medium Grid 2 Accent 5" w:uiPriority="68"/>
+    <w:lsdException w:name="Medium Grid 3 Accent 5" w:uiPriority="69"/>
+    <w:lsdException w:name="Dark List Accent 5" w:uiPriority="70"/>
+    <w:lsdException w:name="Colorful Shading Accent 5" w:uiPriority="71"/>
+    <w:lsdException w:name="Colorful List Accent 5" w:uiPriority="72"/>
+    <w:lsdException w:name="Colorful Grid Accent 5" w:uiPriority="73"/>
+    <w:lsdException w:name="Light Shading Accent 6" w:uiPriority="60"/>
+    <w:lsdException w:name="Light List Accent 6" w:uiPriority="61"/>
+    <w:lsdException w:name="Light Grid Accent 6" w:uiPriority="62"/>
+    <w:lsdException w:name="Medium Shading 1 Accent 6" w:uiPriority="63"/>
+    <w:lsdException w:name="Medium Shading 2 Accent 6" w:uiPriority="64"/>
+    <w:lsdException w:name="Medium List 1 Accent 6" w:uiPriority="65"/>
+    <w:lsdException w:name="Medium List 2 Accent 6" w:uiPriority="66"/>
+    <w:lsdException w:name="Medium Grid 1 Accent 6" w:uiPriority="67"/>
+    <w:lsdException w:name="Medium Grid 2 Accent 6" w:uiPriority="68"/>
+    <w:lsdException w:name="Medium Grid 3 Accent 6" w:uiPriority="69"/>
+    <w:lsdException w:name="Dark List Accent 6" w:uiPriority="70"/>
+    <w:lsdException w:name="Colorful Shading Accent 6" w:uiPriority="71"/>
+    <w:lsdException w:name="Colorful List Accent 6" w:uiPriority="72"/>
+    <w:lsdException w:name="Colorful Grid Accent 6" w:uiPriority="73"/>
+    <w:lsdException w:name="Subtle Emphasis" w:uiPriority="19" w:qFormat="1"/>
+    <w:lsdException w:name="Intense Emphasis" w:uiPriority="21" w:qFormat="1"/>
+    <w:lsdException w:name="Subtle Reference" w:uiPriority="31" w:qFormat="1"/>
+    <w:lsdException w:name="Intense Reference" w:uiPriority="32" w:qFormat="1"/>
+    <w:lsdException w:name="Book Title" w:uiPriority="33" w:qFormat="1"/>
+    <w:lsdException w:name="Bibliography" w:semiHidden="1" w:uiPriority="37" w:unhideWhenUsed="1"/>
+    <w:lsdException w:name="TOC Heading" w:semiHidden="1" w:uiPriority="39" w:unhideWhenUsed="1" w:qFormat="1"/>
   </w:latentStyles>
-  <w:style w:type="paragraph" w:default="1" w:styleId="1">
+  <w:style w:type="paragraph" w:default="1" w:styleId="a">
     <w:name w:val="Normal"/>
     <w:qFormat/>
-    <w:uiPriority w:val="0"/>
+    <w:rsid w:val="00FD1BD9"/>
     <w:pPr>
       <w:widowControl w:val="0"/>
       <w:jc w:val="both"/>
     </w:pPr>
     <w:rPr>
-      <w:rFonts w:asciiTheme="minorHAnsi" w:hAnsiTheme="minorHAnsi" w:eastAsiaTheme="minorEastAsia" w:cstheme="minorBidi"/>
       <w:kern w:val="2"/>
       <w:sz w:val="21"/>
       <w:szCs w:val="22"/>
-      <w:lang w:val="en-US" w:eastAsia="zh-CN" w:bidi="ar-SA"/>
     </w:rPr>
   </w:style>
-  <w:style w:type="character" w:default="1" w:styleId="2">
+  <w:style w:type="character" w:default="1" w:styleId="a0">
     <w:name w:val="Default Paragraph Font"/>
+    <w:uiPriority w:val="1"/>
     <w:semiHidden/>
-    <w:uiPriority w:val="0"/>
+    <w:unhideWhenUsed/>
   </w:style>
-  <w:style w:type="table" w:default="1" w:styleId="3">
+  <w:style w:type="table" w:default="1" w:styleId="a1">
     <w:name w:val="Normal Table"/>
+    <w:uiPriority w:val="99"/>
     <w:semiHidden/>
-    <w:uiPriority w:val="0"/>
+    <w:unhideWhenUsed/>
+    <w:qFormat/>
     <w:tblPr>
-      <w:tblLayout w:type="fixed"/>
+      <w:tblInd w:w="0" w:type="dxa"/>
       <w:tblCellMar>
         <w:top w:w="0" w:type="dxa"/>
         <w:left w:w="108" w:type="dxa"/>
@@ -398,16 +327,22 @@
       </w:tblCellMar>
     </w:tblPr>
   </w:style>
-  <w:style w:type="paragraph" w:customStyle="1" w:styleId="4">
+  <w:style w:type="numbering" w:default="1" w:styleId="a2">
+    <w:name w:val="No List"/>
+    <w:uiPriority w:val="99"/>
+    <w:semiHidden/>
+    <w:unhideWhenUsed/>
+  </w:style>
+  <w:style w:type="paragraph" w:customStyle="1" w:styleId="1">
     <w:name w:val="列出段落1"/>
-    <w:basedOn w:val="1"/>
+    <w:basedOn w:val="a"/>
     <w:qFormat/>
-    <w:uiPriority w:val="0"/>
+    <w:rsid w:val="00FD1BD9"/>
     <w:pPr>
-      <w:ind w:firstLine="420" w:firstLineChars="200"/>
+      <w:ind w:firstLineChars="200" w:firstLine="420"/>
     </w:pPr>
     <w:rPr>
-      <w:rFonts w:ascii="Calibri" w:hAnsi="Calibri" w:eastAsia="宋体" w:cs="Times New Roman"/>
+      <w:rFonts w:ascii="Calibri" w:eastAsia="宋体" w:hAnsi="Calibri" w:cs="Times New Roman"/>
     </w:rPr>
   </w:style>
 </w:styles>

--- a/WebContent/word/washExpendPic.docx
+++ b/WebContent/word/washExpendPic.docx
@@ -1,15 +1,15 @@
 
 <file path=word/document.xml><?xml version="1.0" encoding="utf-8"?>
-<w:document xmlns:ve="http://schemas.openxmlformats.org/markup-compatibility/2006" xmlns:o="urn:schemas-microsoft-com:office:office" xmlns:r="http://schemas.openxmlformats.org/officeDocument/2006/relationships" xmlns:m="http://schemas.openxmlformats.org/officeDocument/2006/math" xmlns:v="urn:schemas-microsoft-com:vml" xmlns:wp="http://schemas.openxmlformats.org/drawingml/2006/wordprocessingDrawing" xmlns:w10="urn:schemas-microsoft-com:office:word" xmlns:w="http://schemas.openxmlformats.org/wordprocessingml/2006/main" xmlns:wne="http://schemas.microsoft.com/office/word/2006/wordml">
+<w:document xmlns:wpc="http://schemas.microsoft.com/office/word/2010/wordprocessingCanvas" xmlns:mc="http://schemas.openxmlformats.org/markup-compatibility/2006" xmlns:o="urn:schemas-microsoft-com:office:office" xmlns:r="http://schemas.openxmlformats.org/officeDocument/2006/relationships" xmlns:m="http://schemas.openxmlformats.org/officeDocument/2006/math" xmlns:v="urn:schemas-microsoft-com:vml" xmlns:wp14="http://schemas.microsoft.com/office/word/2010/wordprocessingDrawing" xmlns:wp="http://schemas.openxmlformats.org/drawingml/2006/wordprocessingDrawing" xmlns:w="http://schemas.openxmlformats.org/wordprocessingml/2006/main" xmlns:w14="http://schemas.microsoft.com/office/word/2010/wordml" xmlns:w10="urn:schemas-microsoft-com:office:word" xmlns:w15="http://schemas.microsoft.com/office/word/2012/wordml" xmlns:wpg="http://schemas.microsoft.com/office/word/2010/wordprocessingGroup" xmlns:wpi="http://schemas.microsoft.com/office/word/2010/wordprocessingInk" xmlns:wne="http://schemas.microsoft.com/office/word/2006/wordml" xmlns:wps="http://schemas.microsoft.com/office/word/2010/wordprocessingShape" xmlns:wpsCustomData="http://www.wps.cn/officeDocument/2013/wpsCustomData" mc:Ignorable="w14 w15 wp14">
   <w:body>
     <w:p>
       <w:pPr>
-        <w:pStyle w:val="1"/>
+        <w:pStyle w:val="4"/>
         <w:spacing w:line="360" w:lineRule="auto"/>
         <w:ind w:firstLineChars="0"/>
         <w:jc w:val="center"/>
         <w:rPr>
-          <w:rFonts w:asciiTheme="minorHAnsi" w:eastAsiaTheme="minorEastAsia" w:hAnsiTheme="minorHAnsi" w:cstheme="minorBidi"/>
+          <w:rFonts w:asciiTheme="minorHAnsi" w:hAnsiTheme="minorHAnsi" w:eastAsiaTheme="minorEastAsia" w:cstheme="minorBidi"/>
           <w:b/>
           <w:sz w:val="24"/>
           <w:szCs w:val="24"/>
@@ -17,28 +17,17 @@
       </w:pPr>
       <w:r>
         <w:rPr>
-          <w:rFonts w:asciiTheme="minorHAnsi" w:eastAsiaTheme="minorEastAsia" w:hAnsiTheme="minorHAnsi" w:cstheme="minorBidi" w:hint="eastAsia"/>
+          <w:rFonts w:hint="eastAsia" w:asciiTheme="minorHAnsi" w:hAnsiTheme="minorHAnsi" w:eastAsiaTheme="minorEastAsia" w:cstheme="minorBidi"/>
           <w:b/>
           <w:sz w:val="24"/>
           <w:szCs w:val="24"/>
         </w:rPr>
-        <w:t>客房部</w:t>
-      </w:r>
-      <w:bookmarkStart w:id="0" w:name="_GoBack"/>
-      <w:bookmarkEnd w:id="0"/>
-      <w:r>
-        <w:rPr>
-          <w:rFonts w:asciiTheme="minorHAnsi" w:eastAsiaTheme="minorEastAsia" w:hAnsiTheme="minorHAnsi" w:cstheme="minorBidi" w:hint="eastAsia"/>
-          <w:b/>
-          <w:sz w:val="24"/>
-          <w:szCs w:val="24"/>
-        </w:rPr>
-        <w:t>卫生间耗品用量分析图</w:t>
+        <w:t>客房部卫生间耗品用量分析图</w:t>
       </w:r>
     </w:p>
     <w:p>
       <w:pPr>
-        <w:pStyle w:val="1"/>
+        <w:pStyle w:val="4"/>
         <w:spacing w:line="360" w:lineRule="auto"/>
         <w:ind w:firstLineChars="0"/>
         <w:jc w:val="center"/>
@@ -49,63 +38,31 @@
       </w:pPr>
       <w:r>
         <w:rPr>
-          <w:rFonts w:ascii="宋体" w:hAnsi="宋体" w:hint="eastAsia"/>
+          <w:rFonts w:hint="eastAsia" w:ascii="宋体" w:hAnsi="宋体"/>
           <w:szCs w:val="21"/>
         </w:rPr>
         <w:t>统计时间：</w:t>
       </w:r>
       <w:r>
         <w:rPr>
-          <w:rFonts w:asciiTheme="minorEastAsia" w:eastAsiaTheme="minorEastAsia" w:hAnsiTheme="minorEastAsia"/>
+          <w:rFonts w:asciiTheme="minorEastAsia" w:hAnsiTheme="minorEastAsia" w:eastAsiaTheme="minorEastAsia"/>
           <w:szCs w:val="21"/>
         </w:rPr>
-        <w:t>${</w:t>
-      </w:r>
-      <w:proofErr w:type="spellStart"/>
-      <w:r>
-        <w:rPr>
-          <w:rFonts w:asciiTheme="minorEastAsia" w:eastAsiaTheme="minorEastAsia" w:hAnsiTheme="minorEastAsia"/>
-          <w:szCs w:val="21"/>
-        </w:rPr>
-        <w:t>startTime</w:t>
-      </w:r>
-      <w:proofErr w:type="spellEnd"/>
-      <w:r>
-        <w:rPr>
-          <w:rFonts w:asciiTheme="minorEastAsia" w:eastAsiaTheme="minorEastAsia" w:hAnsiTheme="minorEastAsia"/>
-          <w:szCs w:val="21"/>
-        </w:rPr>
-        <w:t>}</w:t>
+        <w:t>${startTime}</w:t>
       </w:r>
       <w:r>
         <w:rPr>
-          <w:rFonts w:asciiTheme="minorEastAsia" w:eastAsiaTheme="minorEastAsia" w:hAnsiTheme="minorEastAsia" w:hint="eastAsia"/>
+          <w:rFonts w:hint="eastAsia" w:asciiTheme="minorEastAsia" w:hAnsiTheme="minorEastAsia" w:eastAsiaTheme="minorEastAsia"/>
           <w:szCs w:val="21"/>
         </w:rPr>
         <w:t>至</w:t>
       </w:r>
       <w:r>
         <w:rPr>
-          <w:rFonts w:asciiTheme="minorEastAsia" w:eastAsiaTheme="minorEastAsia" w:hAnsiTheme="minorEastAsia"/>
+          <w:rFonts w:asciiTheme="minorEastAsia" w:hAnsiTheme="minorEastAsia" w:eastAsiaTheme="minorEastAsia"/>
           <w:szCs w:val="21"/>
         </w:rPr>
-        <w:t>${</w:t>
-      </w:r>
-      <w:proofErr w:type="spellStart"/>
-      <w:r>
-        <w:rPr>
-          <w:rFonts w:asciiTheme="minorEastAsia" w:eastAsiaTheme="minorEastAsia" w:hAnsiTheme="minorEastAsia"/>
-          <w:szCs w:val="21"/>
-        </w:rPr>
-        <w:t>endTime</w:t>
-      </w:r>
-      <w:proofErr w:type="spellEnd"/>
-      <w:r>
-        <w:rPr>
-          <w:rFonts w:asciiTheme="minorEastAsia" w:eastAsiaTheme="minorEastAsia" w:hAnsiTheme="minorEastAsia"/>
-          <w:szCs w:val="21"/>
-        </w:rPr>
-        <w:t>}</w:t>
+        <w:t>${endTime}</w:t>
       </w:r>
     </w:p>
     <w:p>
@@ -116,209 +73,310 @@
         <w:rPr>
           <w:rFonts w:hint="eastAsia"/>
         </w:rPr>
-        <w:t>${</w:t>
-      </w:r>
-      <w:proofErr w:type="spellStart"/>
-      <w:r>
-        <w:rPr>
-          <w:rFonts w:hint="eastAsia"/>
-        </w:rPr>
-        <w:t>pic</w:t>
-      </w:r>
-      <w:proofErr w:type="spellEnd"/>
-      <w:r>
-        <w:rPr>
-          <w:rFonts w:hint="eastAsia"/>
-        </w:rPr>
-        <w:t>}</w:t>
+        <w:t>${pic}</w:t>
       </w:r>
     </w:p>
-    <w:p/>
+    <w:p>
+      <w:bookmarkStart w:id="0" w:name="_GoBack"/>
+      <w:bookmarkEnd w:id="0"/>
+    </w:p>
     <w:sectPr>
       <w:pgSz w:w="11906" w:h="16838"/>
-      <w:pgMar w:top="1440" w:right="1800" w:bottom="1440" w:left="1800" w:header="851" w:footer="992" w:gutter="0"/>
-      <w:cols w:space="425"/>
-      <w:docGrid w:type="lines" w:linePitch="312"/>
+      <w:pgMar w:top="720" w:right="720" w:bottom="720" w:left="720" w:header="851" w:footer="992" w:gutter="0"/>
+      <w:cols w:space="425" w:num="1"/>
+      <w:docGrid w:type="lines" w:linePitch="312" w:charSpace="0"/>
     </w:sectPr>
   </w:body>
 </w:document>
 </file>
 
 <file path=word/styles.xml><?xml version="1.0" encoding="utf-8"?>
-<w:styles xmlns:r="http://schemas.openxmlformats.org/officeDocument/2006/relationships" xmlns:w="http://schemas.openxmlformats.org/wordprocessingml/2006/main">
+<w:styles xmlns:mc="http://schemas.openxmlformats.org/markup-compatibility/2006" xmlns:o="urn:schemas-microsoft-com:office:office" xmlns:r="http://schemas.openxmlformats.org/officeDocument/2006/relationships" xmlns:m="http://schemas.openxmlformats.org/officeDocument/2006/math" xmlns:v="urn:schemas-microsoft-com:vml" xmlns:w="http://schemas.openxmlformats.org/wordprocessingml/2006/main" xmlns:w14="http://schemas.microsoft.com/office/word/2010/wordml" xmlns:w10="urn:schemas-microsoft-com:office:word" xmlns:sl="http://schemas.openxmlformats.org/schemaLibrary/2006/main" mc:Ignorable="w14">
   <w:docDefaults>
     <w:rPrDefault>
       <w:rPr>
-        <w:rFonts w:asciiTheme="minorHAnsi" w:eastAsiaTheme="minorEastAsia" w:hAnsiTheme="minorHAnsi" w:cstheme="minorBidi"/>
-        <w:lang w:val="en-US" w:eastAsia="zh-CN" w:bidi="ar-SA"/>
+        <w:rFonts w:asciiTheme="minorHAnsi" w:hAnsiTheme="minorHAnsi" w:eastAsiaTheme="minorEastAsia" w:cstheme="minorBidi"/>
       </w:rPr>
     </w:rPrDefault>
-    <w:pPrDefault/>
   </w:docDefaults>
-  <w:latentStyles w:defLockedState="0" w:defUIPriority="0" w:defSemiHidden="0" w:defUnhideWhenUsed="0" w:defQFormat="0" w:count="267">
-    <w:lsdException w:name="Normal" w:qFormat="1"/>
-    <w:lsdException w:name="heading 1" w:qFormat="1"/>
-    <w:lsdException w:name="heading 2" w:semiHidden="1" w:unhideWhenUsed="1" w:qFormat="1"/>
-    <w:lsdException w:name="heading 3" w:semiHidden="1" w:unhideWhenUsed="1" w:qFormat="1"/>
-    <w:lsdException w:name="heading 4" w:semiHidden="1" w:unhideWhenUsed="1" w:qFormat="1"/>
-    <w:lsdException w:name="heading 5" w:semiHidden="1" w:unhideWhenUsed="1" w:qFormat="1"/>
-    <w:lsdException w:name="heading 6" w:semiHidden="1" w:unhideWhenUsed="1" w:qFormat="1"/>
-    <w:lsdException w:name="heading 7" w:semiHidden="1" w:unhideWhenUsed="1" w:qFormat="1"/>
-    <w:lsdException w:name="heading 8" w:semiHidden="1" w:unhideWhenUsed="1" w:qFormat="1"/>
-    <w:lsdException w:name="heading 9" w:semiHidden="1" w:unhideWhenUsed="1" w:qFormat="1"/>
-    <w:lsdException w:name="caption" w:semiHidden="1" w:unhideWhenUsed="1" w:qFormat="1"/>
-    <w:lsdException w:name="Title" w:qFormat="1"/>
-    <w:lsdException w:name="Default Paragraph Font" w:semiHidden="1"/>
-    <w:lsdException w:name="Subtitle" w:qFormat="1"/>
-    <w:lsdException w:name="Strong" w:qFormat="1"/>
-    <w:lsdException w:name="Emphasis" w:qFormat="1"/>
-    <w:lsdException w:name="HTML Top of Form" w:semiHidden="1" w:uiPriority="99" w:unhideWhenUsed="1"/>
-    <w:lsdException w:name="HTML Bottom of Form" w:semiHidden="1" w:uiPriority="99" w:unhideWhenUsed="1"/>
-    <w:lsdException w:name="Normal Table" w:semiHidden="1"/>
-    <w:lsdException w:name="No List" w:semiHidden="1" w:uiPriority="99" w:unhideWhenUsed="1"/>
-    <w:lsdException w:name="Outline List 1" w:semiHidden="1" w:uiPriority="99" w:unhideWhenUsed="1"/>
-    <w:lsdException w:name="Outline List 2" w:semiHidden="1" w:uiPriority="99" w:unhideWhenUsed="1"/>
-    <w:lsdException w:name="Outline List 3" w:semiHidden="1" w:uiPriority="99" w:unhideWhenUsed="1"/>
-    <w:lsdException w:name="Placeholder Text" w:semiHidden="1" w:uiPriority="99" w:unhideWhenUsed="1"/>
-    <w:lsdException w:name="No Spacing" w:semiHidden="1" w:uiPriority="99" w:unhideWhenUsed="1"/>
-    <w:lsdException w:name="Light Shading" w:uiPriority="60"/>
-    <w:lsdException w:name="Light List" w:uiPriority="61"/>
-    <w:lsdException w:name="Light Grid" w:uiPriority="62"/>
-    <w:lsdException w:name="Medium Shading 1" w:uiPriority="63"/>
-    <w:lsdException w:name="Medium Shading 2" w:uiPriority="64"/>
-    <w:lsdException w:name="Medium List 1" w:uiPriority="65"/>
-    <w:lsdException w:name="Medium List 2" w:uiPriority="66"/>
-    <w:lsdException w:name="Medium Grid 1" w:uiPriority="67"/>
-    <w:lsdException w:name="Medium Grid 2" w:uiPriority="68"/>
-    <w:lsdException w:name="Medium Grid 3" w:uiPriority="69"/>
-    <w:lsdException w:name="Dark List" w:uiPriority="70"/>
-    <w:lsdException w:name="Colorful Shading" w:uiPriority="71"/>
-    <w:lsdException w:name="Colorful List" w:uiPriority="72"/>
-    <w:lsdException w:name="Colorful Grid" w:uiPriority="73"/>
-    <w:lsdException w:name="Light Shading Accent 1" w:uiPriority="60"/>
-    <w:lsdException w:name="Light List Accent 1" w:uiPriority="61"/>
-    <w:lsdException w:name="Light Grid Accent 1" w:uiPriority="62"/>
-    <w:lsdException w:name="Medium Shading 1 Accent 1" w:uiPriority="63"/>
-    <w:lsdException w:name="Medium Shading 2 Accent 1" w:uiPriority="64"/>
-    <w:lsdException w:name="Medium List 1 Accent 1" w:uiPriority="65"/>
-    <w:lsdException w:name="Revision" w:semiHidden="1" w:uiPriority="99" w:unhideWhenUsed="1"/>
-    <w:lsdException w:name="List Paragraph" w:semiHidden="1" w:uiPriority="99" w:unhideWhenUsed="1"/>
-    <w:lsdException w:name="Quote" w:semiHidden="1" w:uiPriority="99" w:unhideWhenUsed="1"/>
-    <w:lsdException w:name="Intense Quote" w:semiHidden="1" w:uiPriority="99" w:unhideWhenUsed="1"/>
-    <w:lsdException w:name="Medium List 2 Accent 1" w:uiPriority="66"/>
-    <w:lsdException w:name="Medium Grid 1 Accent 1" w:uiPriority="67"/>
-    <w:lsdException w:name="Medium Grid 2 Accent 1" w:uiPriority="68"/>
-    <w:lsdException w:name="Medium Grid 3 Accent 1" w:uiPriority="69"/>
-    <w:lsdException w:name="Dark List Accent 1" w:uiPriority="70"/>
-    <w:lsdException w:name="Colorful Shading Accent 1" w:uiPriority="71"/>
-    <w:lsdException w:name="Colorful List Accent 1" w:uiPriority="72"/>
-    <w:lsdException w:name="Colorful Grid Accent 1" w:uiPriority="73"/>
-    <w:lsdException w:name="Light Shading Accent 2" w:uiPriority="60"/>
-    <w:lsdException w:name="Light List Accent 2" w:uiPriority="61"/>
-    <w:lsdException w:name="Light Grid Accent 2" w:uiPriority="62"/>
-    <w:lsdException w:name="Medium Shading 1 Accent 2" w:uiPriority="63"/>
-    <w:lsdException w:name="Medium Shading 2 Accent 2" w:uiPriority="64"/>
-    <w:lsdException w:name="Medium List 1 Accent 2" w:uiPriority="65"/>
-    <w:lsdException w:name="Medium List 2 Accent 2" w:uiPriority="66"/>
-    <w:lsdException w:name="Medium Grid 1 Accent 2" w:uiPriority="67"/>
-    <w:lsdException w:name="Medium Grid 2 Accent 2" w:uiPriority="68"/>
-    <w:lsdException w:name="Medium Grid 3 Accent 2" w:uiPriority="69"/>
-    <w:lsdException w:name="Dark List Accent 2" w:uiPriority="70"/>
-    <w:lsdException w:name="Colorful Shading Accent 2" w:uiPriority="71"/>
-    <w:lsdException w:name="Colorful List Accent 2" w:uiPriority="72"/>
-    <w:lsdException w:name="Colorful Grid Accent 2" w:uiPriority="73"/>
-    <w:lsdException w:name="Light Shading Accent 3" w:uiPriority="60"/>
-    <w:lsdException w:name="Light List Accent 3" w:uiPriority="61"/>
-    <w:lsdException w:name="Light Grid Accent 3" w:uiPriority="62"/>
-    <w:lsdException w:name="Medium Shading 1 Accent 3" w:uiPriority="63"/>
-    <w:lsdException w:name="Medium Shading 2 Accent 3" w:uiPriority="64"/>
-    <w:lsdException w:name="Medium List 1 Accent 3" w:uiPriority="65"/>
-    <w:lsdException w:name="Medium List 2 Accent 3" w:uiPriority="66"/>
-    <w:lsdException w:name="Medium Grid 1 Accent 3" w:uiPriority="67"/>
-    <w:lsdException w:name="Medium Grid 2 Accent 3" w:uiPriority="68"/>
-    <w:lsdException w:name="Medium Grid 3 Accent 3" w:uiPriority="69"/>
-    <w:lsdException w:name="Dark List Accent 3" w:uiPriority="70"/>
-    <w:lsdException w:name="Colorful Shading Accent 3" w:uiPriority="71"/>
-    <w:lsdException w:name="Colorful List Accent 3" w:uiPriority="72"/>
-    <w:lsdException w:name="Colorful Grid Accent 3" w:uiPriority="73"/>
-    <w:lsdException w:name="Light Shading Accent 4" w:uiPriority="60"/>
-    <w:lsdException w:name="Light List Accent 4" w:uiPriority="61"/>
-    <w:lsdException w:name="Light Grid Accent 4" w:uiPriority="62"/>
-    <w:lsdException w:name="Medium Shading 1 Accent 4" w:uiPriority="63"/>
-    <w:lsdException w:name="Medium Shading 2 Accent 4" w:uiPriority="64"/>
-    <w:lsdException w:name="Medium List 1 Accent 4" w:uiPriority="65"/>
-    <w:lsdException w:name="Medium List 2 Accent 4" w:uiPriority="66"/>
-    <w:lsdException w:name="Medium Grid 1 Accent 4" w:uiPriority="67"/>
-    <w:lsdException w:name="Medium Grid 2 Accent 4" w:uiPriority="68"/>
-    <w:lsdException w:name="Medium Grid 3 Accent 4" w:uiPriority="69"/>
-    <w:lsdException w:name="Dark List Accent 4" w:uiPriority="70"/>
-    <w:lsdException w:name="Colorful Shading Accent 4" w:uiPriority="71"/>
-    <w:lsdException w:name="Colorful List Accent 4" w:uiPriority="72"/>
-    <w:lsdException w:name="Colorful Grid Accent 4" w:uiPriority="73"/>
-    <w:lsdException w:name="Light Shading Accent 5" w:uiPriority="60"/>
-    <w:lsdException w:name="Light List Accent 5" w:uiPriority="61"/>
-    <w:lsdException w:name="Light Grid Accent 5" w:uiPriority="62"/>
-    <w:lsdException w:name="Medium Shading 1 Accent 5" w:uiPriority="63"/>
-    <w:lsdException w:name="Medium Shading 2 Accent 5" w:uiPriority="64"/>
-    <w:lsdException w:name="Medium List 1 Accent 5" w:uiPriority="65"/>
-    <w:lsdException w:name="Medium List 2 Accent 5" w:uiPriority="66"/>
-    <w:lsdException w:name="Medium Grid 1 Accent 5" w:uiPriority="67"/>
-    <w:lsdException w:name="Medium Grid 2 Accent 5" w:uiPriority="68"/>
-    <w:lsdException w:name="Medium Grid 3 Accent 5" w:uiPriority="69"/>
-    <w:lsdException w:name="Dark List Accent 5" w:uiPriority="70"/>
-    <w:lsdException w:name="Colorful Shading Accent 5" w:uiPriority="71"/>
-    <w:lsdException w:name="Colorful List Accent 5" w:uiPriority="72"/>
-    <w:lsdException w:name="Colorful Grid Accent 5" w:uiPriority="73"/>
-    <w:lsdException w:name="Light Shading Accent 6" w:uiPriority="60"/>
-    <w:lsdException w:name="Light List Accent 6" w:uiPriority="61"/>
-    <w:lsdException w:name="Light Grid Accent 6" w:uiPriority="62"/>
-    <w:lsdException w:name="Medium Shading 1 Accent 6" w:uiPriority="63"/>
-    <w:lsdException w:name="Medium Shading 2 Accent 6" w:uiPriority="64"/>
-    <w:lsdException w:name="Medium List 1 Accent 6" w:uiPriority="65"/>
-    <w:lsdException w:name="Medium List 2 Accent 6" w:uiPriority="66"/>
-    <w:lsdException w:name="Medium Grid 1 Accent 6" w:uiPriority="67"/>
-    <w:lsdException w:name="Medium Grid 2 Accent 6" w:uiPriority="68"/>
-    <w:lsdException w:name="Medium Grid 3 Accent 6" w:uiPriority="69"/>
-    <w:lsdException w:name="Dark List Accent 6" w:uiPriority="70"/>
-    <w:lsdException w:name="Colorful Shading Accent 6" w:uiPriority="71"/>
-    <w:lsdException w:name="Colorful List Accent 6" w:uiPriority="72"/>
-    <w:lsdException w:name="Colorful Grid Accent 6" w:uiPriority="73"/>
-    <w:lsdException w:name="Subtle Emphasis" w:uiPriority="19" w:qFormat="1"/>
-    <w:lsdException w:name="Intense Emphasis" w:uiPriority="21" w:qFormat="1"/>
-    <w:lsdException w:name="Subtle Reference" w:uiPriority="31" w:qFormat="1"/>
-    <w:lsdException w:name="Intense Reference" w:uiPriority="32" w:qFormat="1"/>
-    <w:lsdException w:name="Book Title" w:uiPriority="33" w:qFormat="1"/>
-    <w:lsdException w:name="Bibliography" w:semiHidden="1" w:uiPriority="37" w:unhideWhenUsed="1"/>
-    <w:lsdException w:name="TOC Heading" w:semiHidden="1" w:uiPriority="39" w:unhideWhenUsed="1" w:qFormat="1"/>
+  <w:latentStyles w:count="260" w:defQFormat="0" w:defUnhideWhenUsed="1" w:defSemiHidden="1" w:defUIPriority="99" w:defLockedState="0">
+    <w:lsdException w:qFormat="1" w:unhideWhenUsed="0" w:uiPriority="0" w:semiHidden="0" w:name="Normal"/>
+    <w:lsdException w:qFormat="1" w:unhideWhenUsed="0" w:uiPriority="0" w:semiHidden="0" w:name="heading 1"/>
+    <w:lsdException w:qFormat="1" w:uiPriority="0" w:name="heading 2"/>
+    <w:lsdException w:qFormat="1" w:uiPriority="0" w:name="heading 3"/>
+    <w:lsdException w:qFormat="1" w:uiPriority="0" w:name="heading 4"/>
+    <w:lsdException w:qFormat="1" w:uiPriority="0" w:name="heading 5"/>
+    <w:lsdException w:qFormat="1" w:uiPriority="0" w:name="heading 6"/>
+    <w:lsdException w:qFormat="1" w:uiPriority="0" w:name="heading 7"/>
+    <w:lsdException w:qFormat="1" w:uiPriority="0" w:name="heading 8"/>
+    <w:lsdException w:qFormat="1" w:uiPriority="0" w:name="heading 9"/>
+    <w:lsdException w:unhideWhenUsed="0" w:uiPriority="0" w:semiHidden="0" w:name="index 1"/>
+    <w:lsdException w:unhideWhenUsed="0" w:uiPriority="0" w:semiHidden="0" w:name="index 2"/>
+    <w:lsdException w:unhideWhenUsed="0" w:uiPriority="0" w:semiHidden="0" w:name="index 3"/>
+    <w:lsdException w:unhideWhenUsed="0" w:uiPriority="0" w:semiHidden="0" w:name="index 4"/>
+    <w:lsdException w:unhideWhenUsed="0" w:uiPriority="0" w:semiHidden="0" w:name="index 5"/>
+    <w:lsdException w:unhideWhenUsed="0" w:uiPriority="0" w:semiHidden="0" w:name="index 6"/>
+    <w:lsdException w:unhideWhenUsed="0" w:uiPriority="0" w:semiHidden="0" w:name="index 7"/>
+    <w:lsdException w:unhideWhenUsed="0" w:uiPriority="0" w:semiHidden="0" w:name="index 8"/>
+    <w:lsdException w:unhideWhenUsed="0" w:uiPriority="0" w:semiHidden="0" w:name="index 9"/>
+    <w:lsdException w:unhideWhenUsed="0" w:uiPriority="0" w:semiHidden="0" w:name="toc 1"/>
+    <w:lsdException w:unhideWhenUsed="0" w:uiPriority="0" w:semiHidden="0" w:name="toc 2"/>
+    <w:lsdException w:unhideWhenUsed="0" w:uiPriority="0" w:semiHidden="0" w:name="toc 3"/>
+    <w:lsdException w:unhideWhenUsed="0" w:uiPriority="0" w:semiHidden="0" w:name="toc 4"/>
+    <w:lsdException w:unhideWhenUsed="0" w:uiPriority="0" w:semiHidden="0" w:name="toc 5"/>
+    <w:lsdException w:unhideWhenUsed="0" w:uiPriority="0" w:semiHidden="0" w:name="toc 6"/>
+    <w:lsdException w:unhideWhenUsed="0" w:uiPriority="0" w:semiHidden="0" w:name="toc 7"/>
+    <w:lsdException w:unhideWhenUsed="0" w:uiPriority="0" w:semiHidden="0" w:name="toc 8"/>
+    <w:lsdException w:unhideWhenUsed="0" w:uiPriority="0" w:semiHidden="0" w:name="toc 9"/>
+    <w:lsdException w:unhideWhenUsed="0" w:uiPriority="0" w:semiHidden="0" w:name="Normal Indent"/>
+    <w:lsdException w:unhideWhenUsed="0" w:uiPriority="0" w:semiHidden="0" w:name="footnote text"/>
+    <w:lsdException w:unhideWhenUsed="0" w:uiPriority="0" w:semiHidden="0" w:name="annotation text"/>
+    <w:lsdException w:unhideWhenUsed="0" w:uiPriority="0" w:semiHidden="0" w:name="header"/>
+    <w:lsdException w:unhideWhenUsed="0" w:uiPriority="0" w:semiHidden="0" w:name="footer"/>
+    <w:lsdException w:unhideWhenUsed="0" w:uiPriority="0" w:semiHidden="0" w:name="index heading"/>
+    <w:lsdException w:qFormat="1" w:uiPriority="0" w:name="caption"/>
+    <w:lsdException w:unhideWhenUsed="0" w:uiPriority="0" w:semiHidden="0" w:name="table of figures"/>
+    <w:lsdException w:unhideWhenUsed="0" w:uiPriority="0" w:semiHidden="0" w:name="envelope address"/>
+    <w:lsdException w:unhideWhenUsed="0" w:uiPriority="0" w:semiHidden="0" w:name="envelope return"/>
+    <w:lsdException w:unhideWhenUsed="0" w:uiPriority="0" w:semiHidden="0" w:name="footnote reference"/>
+    <w:lsdException w:unhideWhenUsed="0" w:uiPriority="0" w:semiHidden="0" w:name="annotation reference"/>
+    <w:lsdException w:unhideWhenUsed="0" w:uiPriority="0" w:semiHidden="0" w:name="line number"/>
+    <w:lsdException w:unhideWhenUsed="0" w:uiPriority="0" w:semiHidden="0" w:name="page number"/>
+    <w:lsdException w:unhideWhenUsed="0" w:uiPriority="0" w:semiHidden="0" w:name="endnote reference"/>
+    <w:lsdException w:unhideWhenUsed="0" w:uiPriority="0" w:semiHidden="0" w:name="endnote text"/>
+    <w:lsdException w:unhideWhenUsed="0" w:uiPriority="0" w:semiHidden="0" w:name="table of authorities"/>
+    <w:lsdException w:unhideWhenUsed="0" w:uiPriority="0" w:semiHidden="0" w:name="macro"/>
+    <w:lsdException w:unhideWhenUsed="0" w:uiPriority="0" w:semiHidden="0" w:name="toa heading"/>
+    <w:lsdException w:unhideWhenUsed="0" w:uiPriority="0" w:semiHidden="0" w:name="List"/>
+    <w:lsdException w:unhideWhenUsed="0" w:uiPriority="0" w:semiHidden="0" w:name="List Bullet"/>
+    <w:lsdException w:unhideWhenUsed="0" w:uiPriority="0" w:semiHidden="0" w:name="List Number"/>
+    <w:lsdException w:unhideWhenUsed="0" w:uiPriority="0" w:semiHidden="0" w:name="List 2"/>
+    <w:lsdException w:unhideWhenUsed="0" w:uiPriority="0" w:semiHidden="0" w:name="List 3"/>
+    <w:lsdException w:unhideWhenUsed="0" w:uiPriority="0" w:semiHidden="0" w:name="List 4"/>
+    <w:lsdException w:unhideWhenUsed="0" w:uiPriority="0" w:semiHidden="0" w:name="List 5"/>
+    <w:lsdException w:unhideWhenUsed="0" w:uiPriority="0" w:semiHidden="0" w:name="List Bullet 2"/>
+    <w:lsdException w:unhideWhenUsed="0" w:uiPriority="0" w:semiHidden="0" w:name="List Bullet 3"/>
+    <w:lsdException w:unhideWhenUsed="0" w:uiPriority="0" w:semiHidden="0" w:name="List Bullet 4"/>
+    <w:lsdException w:unhideWhenUsed="0" w:uiPriority="0" w:semiHidden="0" w:name="List Bullet 5"/>
+    <w:lsdException w:unhideWhenUsed="0" w:uiPriority="0" w:semiHidden="0" w:name="List Number 2"/>
+    <w:lsdException w:unhideWhenUsed="0" w:uiPriority="0" w:semiHidden="0" w:name="List Number 3"/>
+    <w:lsdException w:unhideWhenUsed="0" w:uiPriority="0" w:semiHidden="0" w:name="List Number 4"/>
+    <w:lsdException w:unhideWhenUsed="0" w:uiPriority="0" w:semiHidden="0" w:name="List Number 5"/>
+    <w:lsdException w:qFormat="1" w:unhideWhenUsed="0" w:uiPriority="0" w:semiHidden="0" w:name="Title"/>
+    <w:lsdException w:unhideWhenUsed="0" w:uiPriority="0" w:semiHidden="0" w:name="Closing"/>
+    <w:lsdException w:unhideWhenUsed="0" w:uiPriority="0" w:semiHidden="0" w:name="Signature"/>
+    <w:lsdException w:uiPriority="1" w:semiHidden="0" w:name="Default Paragraph Font"/>
+    <w:lsdException w:unhideWhenUsed="0" w:uiPriority="0" w:semiHidden="0" w:name="Body Text"/>
+    <w:lsdException w:unhideWhenUsed="0" w:uiPriority="0" w:semiHidden="0" w:name="Body Text Indent"/>
+    <w:lsdException w:unhideWhenUsed="0" w:uiPriority="0" w:semiHidden="0" w:name="List Continue"/>
+    <w:lsdException w:unhideWhenUsed="0" w:uiPriority="0" w:semiHidden="0" w:name="List Continue 2"/>
+    <w:lsdException w:unhideWhenUsed="0" w:uiPriority="0" w:semiHidden="0" w:name="List Continue 3"/>
+    <w:lsdException w:unhideWhenUsed="0" w:uiPriority="0" w:semiHidden="0" w:name="List Continue 4"/>
+    <w:lsdException w:unhideWhenUsed="0" w:uiPriority="0" w:semiHidden="0" w:name="List Continue 5"/>
+    <w:lsdException w:unhideWhenUsed="0" w:uiPriority="0" w:semiHidden="0" w:name="Message Header"/>
+    <w:lsdException w:qFormat="1" w:unhideWhenUsed="0" w:uiPriority="0" w:semiHidden="0" w:name="Subtitle"/>
+    <w:lsdException w:unhideWhenUsed="0" w:uiPriority="0" w:semiHidden="0" w:name="Salutation"/>
+    <w:lsdException w:unhideWhenUsed="0" w:uiPriority="0" w:semiHidden="0" w:name="Date"/>
+    <w:lsdException w:unhideWhenUsed="0" w:uiPriority="0" w:semiHidden="0" w:name="Body Text First Indent"/>
+    <w:lsdException w:unhideWhenUsed="0" w:uiPriority="0" w:semiHidden="0" w:name="Body Text First Indent 2"/>
+    <w:lsdException w:unhideWhenUsed="0" w:uiPriority="0" w:semiHidden="0" w:name="Note Heading"/>
+    <w:lsdException w:unhideWhenUsed="0" w:uiPriority="0" w:semiHidden="0" w:name="Body Text 2"/>
+    <w:lsdException w:unhideWhenUsed="0" w:uiPriority="0" w:semiHidden="0" w:name="Body Text 3"/>
+    <w:lsdException w:unhideWhenUsed="0" w:uiPriority="0" w:semiHidden="0" w:name="Body Text Indent 2"/>
+    <w:lsdException w:unhideWhenUsed="0" w:uiPriority="0" w:semiHidden="0" w:name="Body Text Indent 3"/>
+    <w:lsdException w:unhideWhenUsed="0" w:uiPriority="0" w:semiHidden="0" w:name="Block Text"/>
+    <w:lsdException w:unhideWhenUsed="0" w:uiPriority="0" w:semiHidden="0" w:name="Hyperlink"/>
+    <w:lsdException w:unhideWhenUsed="0" w:uiPriority="0" w:semiHidden="0" w:name="FollowedHyperlink"/>
+    <w:lsdException w:qFormat="1" w:unhideWhenUsed="0" w:uiPriority="0" w:semiHidden="0" w:name="Strong"/>
+    <w:lsdException w:qFormat="1" w:unhideWhenUsed="0" w:uiPriority="0" w:semiHidden="0" w:name="Emphasis"/>
+    <w:lsdException w:unhideWhenUsed="0" w:uiPriority="0" w:semiHidden="0" w:name="Document Map"/>
+    <w:lsdException w:unhideWhenUsed="0" w:uiPriority="0" w:semiHidden="0" w:name="Plain Text"/>
+    <w:lsdException w:unhideWhenUsed="0" w:uiPriority="0" w:semiHidden="0" w:name="E-mail Signature"/>
+    <w:lsdException w:unhideWhenUsed="0" w:uiPriority="0" w:semiHidden="0" w:name="Normal (Web)"/>
+    <w:lsdException w:unhideWhenUsed="0" w:uiPriority="0" w:semiHidden="0" w:name="HTML Acronym"/>
+    <w:lsdException w:unhideWhenUsed="0" w:uiPriority="0" w:semiHidden="0" w:name="HTML Address"/>
+    <w:lsdException w:unhideWhenUsed="0" w:uiPriority="0" w:semiHidden="0" w:name="HTML Cite"/>
+    <w:lsdException w:unhideWhenUsed="0" w:uiPriority="0" w:semiHidden="0" w:name="HTML Code"/>
+    <w:lsdException w:unhideWhenUsed="0" w:uiPriority="0" w:semiHidden="0" w:name="HTML Definition"/>
+    <w:lsdException w:unhideWhenUsed="0" w:uiPriority="0" w:semiHidden="0" w:name="HTML Keyboard"/>
+    <w:lsdException w:unhideWhenUsed="0" w:uiPriority="0" w:semiHidden="0" w:name="HTML Preformatted"/>
+    <w:lsdException w:unhideWhenUsed="0" w:uiPriority="0" w:semiHidden="0" w:name="HTML Sample"/>
+    <w:lsdException w:unhideWhenUsed="0" w:uiPriority="0" w:semiHidden="0" w:name="HTML Typewriter"/>
+    <w:lsdException w:unhideWhenUsed="0" w:uiPriority="0" w:semiHidden="0" w:name="HTML Variable"/>
+    <w:lsdException w:qFormat="1" w:uiPriority="99" w:semiHidden="0" w:name="Normal Table"/>
+    <w:lsdException w:unhideWhenUsed="0" w:uiPriority="0" w:semiHidden="0" w:name="annotation subject"/>
+    <w:lsdException w:unhideWhenUsed="0" w:uiPriority="0" w:semiHidden="0" w:name="Table Simple 1"/>
+    <w:lsdException w:unhideWhenUsed="0" w:uiPriority="0" w:semiHidden="0" w:name="Table Simple 2"/>
+    <w:lsdException w:unhideWhenUsed="0" w:uiPriority="0" w:semiHidden="0" w:name="Table Simple 3"/>
+    <w:lsdException w:unhideWhenUsed="0" w:uiPriority="0" w:semiHidden="0" w:name="Table Classic 1"/>
+    <w:lsdException w:unhideWhenUsed="0" w:uiPriority="0" w:semiHidden="0" w:name="Table Classic 2"/>
+    <w:lsdException w:unhideWhenUsed="0" w:uiPriority="0" w:semiHidden="0" w:name="Table Classic 3"/>
+    <w:lsdException w:unhideWhenUsed="0" w:uiPriority="0" w:semiHidden="0" w:name="Table Classic 4"/>
+    <w:lsdException w:unhideWhenUsed="0" w:uiPriority="0" w:semiHidden="0" w:name="Table Colorful 1"/>
+    <w:lsdException w:unhideWhenUsed="0" w:uiPriority="0" w:semiHidden="0" w:name="Table Colorful 2"/>
+    <w:lsdException w:unhideWhenUsed="0" w:uiPriority="0" w:semiHidden="0" w:name="Table Colorful 3"/>
+    <w:lsdException w:unhideWhenUsed="0" w:uiPriority="0" w:semiHidden="0" w:name="Table Columns 1"/>
+    <w:lsdException w:unhideWhenUsed="0" w:uiPriority="0" w:semiHidden="0" w:name="Table Columns 2"/>
+    <w:lsdException w:unhideWhenUsed="0" w:uiPriority="0" w:semiHidden="0" w:name="Table Columns 3"/>
+    <w:lsdException w:unhideWhenUsed="0" w:uiPriority="0" w:semiHidden="0" w:name="Table Columns 4"/>
+    <w:lsdException w:unhideWhenUsed="0" w:uiPriority="0" w:semiHidden="0" w:name="Table Columns 5"/>
+    <w:lsdException w:unhideWhenUsed="0" w:uiPriority="0" w:semiHidden="0" w:name="Table Grid 1"/>
+    <w:lsdException w:unhideWhenUsed="0" w:uiPriority="0" w:semiHidden="0" w:name="Table Grid 2"/>
+    <w:lsdException w:unhideWhenUsed="0" w:uiPriority="0" w:semiHidden="0" w:name="Table Grid 3"/>
+    <w:lsdException w:unhideWhenUsed="0" w:uiPriority="0" w:semiHidden="0" w:name="Table Grid 4"/>
+    <w:lsdException w:unhideWhenUsed="0" w:uiPriority="0" w:semiHidden="0" w:name="Table Grid 5"/>
+    <w:lsdException w:unhideWhenUsed="0" w:uiPriority="0" w:semiHidden="0" w:name="Table Grid 6"/>
+    <w:lsdException w:unhideWhenUsed="0" w:uiPriority="0" w:semiHidden="0" w:name="Table Grid 7"/>
+    <w:lsdException w:unhideWhenUsed="0" w:uiPriority="0" w:semiHidden="0" w:name="Table Grid 8"/>
+    <w:lsdException w:unhideWhenUsed="0" w:uiPriority="0" w:semiHidden="0" w:name="Table List 1"/>
+    <w:lsdException w:unhideWhenUsed="0" w:uiPriority="0" w:semiHidden="0" w:name="Table List 2"/>
+    <w:lsdException w:unhideWhenUsed="0" w:uiPriority="0" w:semiHidden="0" w:name="Table List 3"/>
+    <w:lsdException w:unhideWhenUsed="0" w:uiPriority="0" w:semiHidden="0" w:name="Table List 4"/>
+    <w:lsdException w:unhideWhenUsed="0" w:uiPriority="0" w:semiHidden="0" w:name="Table List 5"/>
+    <w:lsdException w:unhideWhenUsed="0" w:uiPriority="0" w:semiHidden="0" w:name="Table List 6"/>
+    <w:lsdException w:unhideWhenUsed="0" w:uiPriority="0" w:semiHidden="0" w:name="Table List 7"/>
+    <w:lsdException w:unhideWhenUsed="0" w:uiPriority="0" w:semiHidden="0" w:name="Table List 8"/>
+    <w:lsdException w:unhideWhenUsed="0" w:uiPriority="0" w:semiHidden="0" w:name="Table 3D effects 1"/>
+    <w:lsdException w:unhideWhenUsed="0" w:uiPriority="0" w:semiHidden="0" w:name="Table 3D effects 2"/>
+    <w:lsdException w:unhideWhenUsed="0" w:uiPriority="0" w:semiHidden="0" w:name="Table 3D effects 3"/>
+    <w:lsdException w:unhideWhenUsed="0" w:uiPriority="0" w:semiHidden="0" w:name="Table Contemporary"/>
+    <w:lsdException w:unhideWhenUsed="0" w:uiPriority="0" w:semiHidden="0" w:name="Table Elegant"/>
+    <w:lsdException w:unhideWhenUsed="0" w:uiPriority="0" w:semiHidden="0" w:name="Table Professional"/>
+    <w:lsdException w:unhideWhenUsed="0" w:uiPriority="0" w:semiHidden="0" w:name="Table Subtle 1"/>
+    <w:lsdException w:unhideWhenUsed="0" w:uiPriority="0" w:semiHidden="0" w:name="Table Subtle 2"/>
+    <w:lsdException w:unhideWhenUsed="0" w:uiPriority="0" w:semiHidden="0" w:name="Table Web 1"/>
+    <w:lsdException w:unhideWhenUsed="0" w:uiPriority="0" w:semiHidden="0" w:name="Table Web 2"/>
+    <w:lsdException w:unhideWhenUsed="0" w:uiPriority="0" w:semiHidden="0" w:name="Table Web 3"/>
+    <w:lsdException w:unhideWhenUsed="0" w:uiPriority="0" w:semiHidden="0" w:name="Balloon Text"/>
+    <w:lsdException w:unhideWhenUsed="0" w:uiPriority="0" w:semiHidden="0" w:name="Table Grid"/>
+    <w:lsdException w:unhideWhenUsed="0" w:uiPriority="0" w:semiHidden="0" w:name="Table Theme"/>
+    <w:lsdException w:unhideWhenUsed="0" w:uiPriority="60" w:semiHidden="0" w:name="Light Shading"/>
+    <w:lsdException w:unhideWhenUsed="0" w:uiPriority="61" w:semiHidden="0" w:name="Light List"/>
+    <w:lsdException w:unhideWhenUsed="0" w:uiPriority="62" w:semiHidden="0" w:name="Light Grid"/>
+    <w:lsdException w:unhideWhenUsed="0" w:uiPriority="63" w:semiHidden="0" w:name="Medium Shading 1"/>
+    <w:lsdException w:unhideWhenUsed="0" w:uiPriority="64" w:semiHidden="0" w:name="Medium Shading 2"/>
+    <w:lsdException w:unhideWhenUsed="0" w:uiPriority="65" w:semiHidden="0" w:name="Medium List 1"/>
+    <w:lsdException w:unhideWhenUsed="0" w:uiPriority="66" w:semiHidden="0" w:name="Medium List 2"/>
+    <w:lsdException w:unhideWhenUsed="0" w:uiPriority="67" w:semiHidden="0" w:name="Medium Grid 1"/>
+    <w:lsdException w:unhideWhenUsed="0" w:uiPriority="68" w:semiHidden="0" w:name="Medium Grid 2"/>
+    <w:lsdException w:unhideWhenUsed="0" w:uiPriority="69" w:semiHidden="0" w:name="Medium Grid 3"/>
+    <w:lsdException w:unhideWhenUsed="0" w:uiPriority="70" w:semiHidden="0" w:name="Dark List"/>
+    <w:lsdException w:unhideWhenUsed="0" w:uiPriority="71" w:semiHidden="0" w:name="Colorful Shading"/>
+    <w:lsdException w:unhideWhenUsed="0" w:uiPriority="72" w:semiHidden="0" w:name="Colorful List"/>
+    <w:lsdException w:unhideWhenUsed="0" w:uiPriority="73" w:semiHidden="0" w:name="Colorful Grid"/>
+    <w:lsdException w:unhideWhenUsed="0" w:uiPriority="60" w:semiHidden="0" w:name="Light Shading Accent 1"/>
+    <w:lsdException w:unhideWhenUsed="0" w:uiPriority="61" w:semiHidden="0" w:name="Light List Accent 1"/>
+    <w:lsdException w:unhideWhenUsed="0" w:uiPriority="62" w:semiHidden="0" w:name="Light Grid Accent 1"/>
+    <w:lsdException w:unhideWhenUsed="0" w:uiPriority="63" w:semiHidden="0" w:name="Medium Shading 1 Accent 1"/>
+    <w:lsdException w:unhideWhenUsed="0" w:uiPriority="64" w:semiHidden="0" w:name="Medium Shading 2 Accent 1"/>
+    <w:lsdException w:unhideWhenUsed="0" w:uiPriority="65" w:semiHidden="0" w:name="Medium List 1 Accent 1"/>
+    <w:lsdException w:unhideWhenUsed="0" w:uiPriority="66" w:semiHidden="0" w:name="Medium List 2 Accent 1"/>
+    <w:lsdException w:unhideWhenUsed="0" w:uiPriority="67" w:semiHidden="0" w:name="Medium Grid 1 Accent 1"/>
+    <w:lsdException w:unhideWhenUsed="0" w:uiPriority="68" w:semiHidden="0" w:name="Medium Grid 2 Accent 1"/>
+    <w:lsdException w:unhideWhenUsed="0" w:uiPriority="69" w:semiHidden="0" w:name="Medium Grid 3 Accent 1"/>
+    <w:lsdException w:unhideWhenUsed="0" w:uiPriority="70" w:semiHidden="0" w:name="Dark List Accent 1"/>
+    <w:lsdException w:unhideWhenUsed="0" w:uiPriority="71" w:semiHidden="0" w:name="Colorful Shading Accent 1"/>
+    <w:lsdException w:unhideWhenUsed="0" w:uiPriority="72" w:semiHidden="0" w:name="Colorful List Accent 1"/>
+    <w:lsdException w:unhideWhenUsed="0" w:uiPriority="73" w:semiHidden="0" w:name="Colorful Grid Accent 1"/>
+    <w:lsdException w:unhideWhenUsed="0" w:uiPriority="60" w:semiHidden="0" w:name="Light Shading Accent 2"/>
+    <w:lsdException w:unhideWhenUsed="0" w:uiPriority="61" w:semiHidden="0" w:name="Light List Accent 2"/>
+    <w:lsdException w:unhideWhenUsed="0" w:uiPriority="62" w:semiHidden="0" w:name="Light Grid Accent 2"/>
+    <w:lsdException w:unhideWhenUsed="0" w:uiPriority="63" w:semiHidden="0" w:name="Medium Shading 1 Accent 2"/>
+    <w:lsdException w:unhideWhenUsed="0" w:uiPriority="64" w:semiHidden="0" w:name="Medium Shading 2 Accent 2"/>
+    <w:lsdException w:unhideWhenUsed="0" w:uiPriority="65" w:semiHidden="0" w:name="Medium List 1 Accent 2"/>
+    <w:lsdException w:unhideWhenUsed="0" w:uiPriority="66" w:semiHidden="0" w:name="Medium List 2 Accent 2"/>
+    <w:lsdException w:unhideWhenUsed="0" w:uiPriority="67" w:semiHidden="0" w:name="Medium Grid 1 Accent 2"/>
+    <w:lsdException w:unhideWhenUsed="0" w:uiPriority="68" w:semiHidden="0" w:name="Medium Grid 2 Accent 2"/>
+    <w:lsdException w:unhideWhenUsed="0" w:uiPriority="69" w:semiHidden="0" w:name="Medium Grid 3 Accent 2"/>
+    <w:lsdException w:unhideWhenUsed="0" w:uiPriority="70" w:semiHidden="0" w:name="Dark List Accent 2"/>
+    <w:lsdException w:unhideWhenUsed="0" w:uiPriority="71" w:semiHidden="0" w:name="Colorful Shading Accent 2"/>
+    <w:lsdException w:unhideWhenUsed="0" w:uiPriority="72" w:semiHidden="0" w:name="Colorful List Accent 2"/>
+    <w:lsdException w:unhideWhenUsed="0" w:uiPriority="73" w:semiHidden="0" w:name="Colorful Grid Accent 2"/>
+    <w:lsdException w:unhideWhenUsed="0" w:uiPriority="60" w:semiHidden="0" w:name="Light Shading Accent 3"/>
+    <w:lsdException w:unhideWhenUsed="0" w:uiPriority="61" w:semiHidden="0" w:name="Light List Accent 3"/>
+    <w:lsdException w:unhideWhenUsed="0" w:uiPriority="62" w:semiHidden="0" w:name="Light Grid Accent 3"/>
+    <w:lsdException w:unhideWhenUsed="0" w:uiPriority="63" w:semiHidden="0" w:name="Medium Shading 1 Accent 3"/>
+    <w:lsdException w:unhideWhenUsed="0" w:uiPriority="64" w:semiHidden="0" w:name="Medium Shading 2 Accent 3"/>
+    <w:lsdException w:unhideWhenUsed="0" w:uiPriority="65" w:semiHidden="0" w:name="Medium List 1 Accent 3"/>
+    <w:lsdException w:unhideWhenUsed="0" w:uiPriority="66" w:semiHidden="0" w:name="Medium List 2 Accent 3"/>
+    <w:lsdException w:unhideWhenUsed="0" w:uiPriority="67" w:semiHidden="0" w:name="Medium Grid 1 Accent 3"/>
+    <w:lsdException w:unhideWhenUsed="0" w:uiPriority="68" w:semiHidden="0" w:name="Medium Grid 2 Accent 3"/>
+    <w:lsdException w:unhideWhenUsed="0" w:uiPriority="69" w:semiHidden="0" w:name="Medium Grid 3 Accent 3"/>
+    <w:lsdException w:unhideWhenUsed="0" w:uiPriority="70" w:semiHidden="0" w:name="Dark List Accent 3"/>
+    <w:lsdException w:unhideWhenUsed="0" w:uiPriority="71" w:semiHidden="0" w:name="Colorful Shading Accent 3"/>
+    <w:lsdException w:unhideWhenUsed="0" w:uiPriority="72" w:semiHidden="0" w:name="Colorful List Accent 3"/>
+    <w:lsdException w:unhideWhenUsed="0" w:uiPriority="73" w:semiHidden="0" w:name="Colorful Grid Accent 3"/>
+    <w:lsdException w:unhideWhenUsed="0" w:uiPriority="60" w:semiHidden="0" w:name="Light Shading Accent 4"/>
+    <w:lsdException w:unhideWhenUsed="0" w:uiPriority="61" w:semiHidden="0" w:name="Light List Accent 4"/>
+    <w:lsdException w:unhideWhenUsed="0" w:uiPriority="62" w:semiHidden="0" w:name="Light Grid Accent 4"/>
+    <w:lsdException w:unhideWhenUsed="0" w:uiPriority="63" w:semiHidden="0" w:name="Medium Shading 1 Accent 4"/>
+    <w:lsdException w:unhideWhenUsed="0" w:uiPriority="64" w:semiHidden="0" w:name="Medium Shading 2 Accent 4"/>
+    <w:lsdException w:unhideWhenUsed="0" w:uiPriority="65" w:semiHidden="0" w:name="Medium List 1 Accent 4"/>
+    <w:lsdException w:unhideWhenUsed="0" w:uiPriority="66" w:semiHidden="0" w:name="Medium List 2 Accent 4"/>
+    <w:lsdException w:unhideWhenUsed="0" w:uiPriority="67" w:semiHidden="0" w:name="Medium Grid 1 Accent 4"/>
+    <w:lsdException w:unhideWhenUsed="0" w:uiPriority="68" w:semiHidden="0" w:name="Medium Grid 2 Accent 4"/>
+    <w:lsdException w:unhideWhenUsed="0" w:uiPriority="69" w:semiHidden="0" w:name="Medium Grid 3 Accent 4"/>
+    <w:lsdException w:unhideWhenUsed="0" w:uiPriority="70" w:semiHidden="0" w:name="Dark List Accent 4"/>
+    <w:lsdException w:unhideWhenUsed="0" w:uiPriority="71" w:semiHidden="0" w:name="Colorful Shading Accent 4"/>
+    <w:lsdException w:unhideWhenUsed="0" w:uiPriority="72" w:semiHidden="0" w:name="Colorful List Accent 4"/>
+    <w:lsdException w:unhideWhenUsed="0" w:uiPriority="73" w:semiHidden="0" w:name="Colorful Grid Accent 4"/>
+    <w:lsdException w:unhideWhenUsed="0" w:uiPriority="60" w:semiHidden="0" w:name="Light Shading Accent 5"/>
+    <w:lsdException w:unhideWhenUsed="0" w:uiPriority="61" w:semiHidden="0" w:name="Light List Accent 5"/>
+    <w:lsdException w:unhideWhenUsed="0" w:uiPriority="62" w:semiHidden="0" w:name="Light Grid Accent 5"/>
+    <w:lsdException w:unhideWhenUsed="0" w:uiPriority="63" w:semiHidden="0" w:name="Medium Shading 1 Accent 5"/>
+    <w:lsdException w:unhideWhenUsed="0" w:uiPriority="64" w:semiHidden="0" w:name="Medium Shading 2 Accent 5"/>
+    <w:lsdException w:unhideWhenUsed="0" w:uiPriority="65" w:semiHidden="0" w:name="Medium List 1 Accent 5"/>
+    <w:lsdException w:unhideWhenUsed="0" w:uiPriority="66" w:semiHidden="0" w:name="Medium List 2 Accent 5"/>
+    <w:lsdException w:unhideWhenUsed="0" w:uiPriority="67" w:semiHidden="0" w:name="Medium Grid 1 Accent 5"/>
+    <w:lsdException w:unhideWhenUsed="0" w:uiPriority="68" w:semiHidden="0" w:name="Medium Grid 2 Accent 5"/>
+    <w:lsdException w:unhideWhenUsed="0" w:uiPriority="69" w:semiHidden="0" w:name="Medium Grid 3 Accent 5"/>
+    <w:lsdException w:unhideWhenUsed="0" w:uiPriority="70" w:semiHidden="0" w:name="Dark List Accent 5"/>
+    <w:lsdException w:unhideWhenUsed="0" w:uiPriority="71" w:semiHidden="0" w:name="Colorful Shading Accent 5"/>
+    <w:lsdException w:unhideWhenUsed="0" w:uiPriority="72" w:semiHidden="0" w:name="Colorful List Accent 5"/>
+    <w:lsdException w:unhideWhenUsed="0" w:uiPriority="73" w:semiHidden="0" w:name="Colorful Grid Accent 5"/>
+    <w:lsdException w:unhideWhenUsed="0" w:uiPriority="60" w:semiHidden="0" w:name="Light Shading Accent 6"/>
+    <w:lsdException w:unhideWhenUsed="0" w:uiPriority="61" w:semiHidden="0" w:name="Light List Accent 6"/>
+    <w:lsdException w:unhideWhenUsed="0" w:uiPriority="62" w:semiHidden="0" w:name="Light Grid Accent 6"/>
+    <w:lsdException w:unhideWhenUsed="0" w:uiPriority="63" w:semiHidden="0" w:name="Medium Shading 1 Accent 6"/>
+    <w:lsdException w:unhideWhenUsed="0" w:uiPriority="64" w:semiHidden="0" w:name="Medium Shading 2 Accent 6"/>
+    <w:lsdException w:unhideWhenUsed="0" w:uiPriority="65" w:semiHidden="0" w:name="Medium List 1 Accent 6"/>
+    <w:lsdException w:unhideWhenUsed="0" w:uiPriority="66" w:semiHidden="0" w:name="Medium List 2 Accent 6"/>
+    <w:lsdException w:unhideWhenUsed="0" w:uiPriority="67" w:semiHidden="0" w:name="Medium Grid 1 Accent 6"/>
+    <w:lsdException w:unhideWhenUsed="0" w:uiPriority="68" w:semiHidden="0" w:name="Medium Grid 2 Accent 6"/>
+    <w:lsdException w:unhideWhenUsed="0" w:uiPriority="69" w:semiHidden="0" w:name="Medium Grid 3 Accent 6"/>
+    <w:lsdException w:unhideWhenUsed="0" w:uiPriority="70" w:semiHidden="0" w:name="Dark List Accent 6"/>
+    <w:lsdException w:unhideWhenUsed="0" w:uiPriority="71" w:semiHidden="0" w:name="Colorful Shading Accent 6"/>
+    <w:lsdException w:unhideWhenUsed="0" w:uiPriority="72" w:semiHidden="0" w:name="Colorful List Accent 6"/>
+    <w:lsdException w:unhideWhenUsed="0" w:uiPriority="73" w:semiHidden="0" w:name="Colorful Grid Accent 6"/>
   </w:latentStyles>
-  <w:style w:type="paragraph" w:default="1" w:styleId="a">
+  <w:style w:type="paragraph" w:default="1" w:styleId="1">
     <w:name w:val="Normal"/>
     <w:qFormat/>
-    <w:rsid w:val="00FD1BD9"/>
+    <w:uiPriority w:val="0"/>
     <w:pPr>
       <w:widowControl w:val="0"/>
       <w:jc w:val="both"/>
     </w:pPr>
     <w:rPr>
+      <w:rFonts w:asciiTheme="minorHAnsi" w:hAnsiTheme="minorHAnsi" w:eastAsiaTheme="minorEastAsia" w:cstheme="minorBidi"/>
       <w:kern w:val="2"/>
       <w:sz w:val="21"/>
       <w:szCs w:val="22"/>
+      <w:lang w:val="en-US" w:eastAsia="zh-CN" w:bidi="ar-SA"/>
     </w:rPr>
   </w:style>
-  <w:style w:type="character" w:default="1" w:styleId="a0">
+  <w:style w:type="character" w:default="1" w:styleId="2">
     <w:name w:val="Default Paragraph Font"/>
+    <w:unhideWhenUsed/>
     <w:uiPriority w:val="1"/>
-    <w:semiHidden/>
-    <w:unhideWhenUsed/>
   </w:style>
-  <w:style w:type="table" w:default="1" w:styleId="a1">
+  <w:style w:type="table" w:default="1" w:styleId="3">
     <w:name w:val="Normal Table"/>
-    <w:uiPriority w:val="99"/>
-    <w:semiHidden/>
     <w:unhideWhenUsed/>
     <w:qFormat/>
+    <w:uiPriority w:val="99"/>
     <w:tblPr>
-      <w:tblInd w:w="0" w:type="dxa"/>
+      <w:tblLayout w:type="fixed"/>
       <w:tblCellMar>
         <w:top w:w="0" w:type="dxa"/>
         <w:left w:w="108" w:type="dxa"/>
@@ -327,22 +385,16 @@
       </w:tblCellMar>
     </w:tblPr>
   </w:style>
-  <w:style w:type="numbering" w:default="1" w:styleId="a2">
-    <w:name w:val="No List"/>
-    <w:uiPriority w:val="99"/>
-    <w:semiHidden/>
-    <w:unhideWhenUsed/>
-  </w:style>
-  <w:style w:type="paragraph" w:customStyle="1" w:styleId="1">
+  <w:style w:type="paragraph" w:customStyle="1" w:styleId="4">
     <w:name w:val="列出段落1"/>
-    <w:basedOn w:val="a"/>
+    <w:basedOn w:val="1"/>
     <w:qFormat/>
-    <w:rsid w:val="00FD1BD9"/>
+    <w:uiPriority w:val="0"/>
     <w:pPr>
-      <w:ind w:firstLineChars="200" w:firstLine="420"/>
+      <w:ind w:firstLine="420" w:firstLineChars="200"/>
     </w:pPr>
     <w:rPr>
-      <w:rFonts w:ascii="Calibri" w:eastAsia="宋体" w:hAnsi="Calibri" w:cs="Times New Roman"/>
+      <w:rFonts w:ascii="Calibri" w:hAnsi="Calibri" w:eastAsia="宋体" w:cs="Times New Roman"/>
     </w:rPr>
   </w:style>
 </w:styles>
@@ -356,7 +408,7 @@
         <a:sysClr val="windowText" lastClr="000000"/>
       </a:dk1>
       <a:lt1>
-        <a:sysClr val="window" lastClr="FFFFFF"/>
+        <a:sysClr val="window" lastClr="CCE8CF"/>
       </a:lt1>
       <a:dk2>
         <a:srgbClr val="44546A"/>

--- a/WebContent/word/washExpendPic.docx
+++ b/WebContent/word/washExpendPic.docx
@@ -1,15 +1,15 @@
 
 <file path=word/document.xml><?xml version="1.0" encoding="utf-8"?>
-<w:document xmlns:wpc="http://schemas.microsoft.com/office/word/2010/wordprocessingCanvas" xmlns:mc="http://schemas.openxmlformats.org/markup-compatibility/2006" xmlns:o="urn:schemas-microsoft-com:office:office" xmlns:r="http://schemas.openxmlformats.org/officeDocument/2006/relationships" xmlns:m="http://schemas.openxmlformats.org/officeDocument/2006/math" xmlns:v="urn:schemas-microsoft-com:vml" xmlns:wp14="http://schemas.microsoft.com/office/word/2010/wordprocessingDrawing" xmlns:wp="http://schemas.openxmlformats.org/drawingml/2006/wordprocessingDrawing" xmlns:w="http://schemas.openxmlformats.org/wordprocessingml/2006/main" xmlns:w14="http://schemas.microsoft.com/office/word/2010/wordml" xmlns:w10="urn:schemas-microsoft-com:office:word" xmlns:w15="http://schemas.microsoft.com/office/word/2012/wordml" xmlns:wpg="http://schemas.microsoft.com/office/word/2010/wordprocessingGroup" xmlns:wpi="http://schemas.microsoft.com/office/word/2010/wordprocessingInk" xmlns:wne="http://schemas.microsoft.com/office/word/2006/wordml" xmlns:wps="http://schemas.microsoft.com/office/word/2010/wordprocessingShape" xmlns:wpsCustomData="http://www.wps.cn/officeDocument/2013/wpsCustomData" mc:Ignorable="w14 w15 wp14">
+<w:document xmlns:ve="http://schemas.openxmlformats.org/markup-compatibility/2006" xmlns:o="urn:schemas-microsoft-com:office:office" xmlns:r="http://schemas.openxmlformats.org/officeDocument/2006/relationships" xmlns:m="http://schemas.openxmlformats.org/officeDocument/2006/math" xmlns:v="urn:schemas-microsoft-com:vml" xmlns:wp="http://schemas.openxmlformats.org/drawingml/2006/wordprocessingDrawing" xmlns:w10="urn:schemas-microsoft-com:office:word" xmlns:w="http://schemas.openxmlformats.org/wordprocessingml/2006/main" xmlns:wne="http://schemas.microsoft.com/office/word/2006/wordml">
   <w:body>
     <w:p>
       <w:pPr>
-        <w:pStyle w:val="4"/>
+        <w:pStyle w:val="1"/>
         <w:spacing w:line="360" w:lineRule="auto"/>
         <w:ind w:firstLineChars="0"/>
         <w:jc w:val="center"/>
         <w:rPr>
-          <w:rFonts w:asciiTheme="minorHAnsi" w:hAnsiTheme="minorHAnsi" w:eastAsiaTheme="minorEastAsia" w:cstheme="minorBidi"/>
+          <w:rFonts w:asciiTheme="minorHAnsi" w:eastAsiaTheme="minorEastAsia" w:hAnsiTheme="minorHAnsi" w:cstheme="minorBidi"/>
           <w:b/>
           <w:sz w:val="24"/>
           <w:szCs w:val="24"/>
@@ -17,7 +17,7 @@
       </w:pPr>
       <w:r>
         <w:rPr>
-          <w:rFonts w:hint="eastAsia" w:asciiTheme="minorHAnsi" w:hAnsiTheme="minorHAnsi" w:eastAsiaTheme="minorEastAsia" w:cstheme="minorBidi"/>
+          <w:rFonts w:asciiTheme="minorHAnsi" w:eastAsiaTheme="minorEastAsia" w:hAnsiTheme="minorHAnsi" w:cstheme="minorBidi" w:hint="eastAsia"/>
           <w:b/>
           <w:sz w:val="24"/>
           <w:szCs w:val="24"/>
@@ -27,7 +27,7 @@
     </w:p>
     <w:p>
       <w:pPr>
-        <w:pStyle w:val="4"/>
+        <w:pStyle w:val="1"/>
         <w:spacing w:line="360" w:lineRule="auto"/>
         <w:ind w:firstLineChars="0"/>
         <w:jc w:val="center"/>
@@ -38,28 +38,28 @@
       </w:pPr>
       <w:r>
         <w:rPr>
-          <w:rFonts w:hint="eastAsia" w:ascii="宋体" w:hAnsi="宋体"/>
+          <w:rFonts w:ascii="宋体" w:hAnsi="宋体" w:hint="eastAsia"/>
           <w:szCs w:val="21"/>
         </w:rPr>
         <w:t>统计时间：</w:t>
       </w:r>
       <w:r>
         <w:rPr>
-          <w:rFonts w:asciiTheme="minorEastAsia" w:hAnsiTheme="minorEastAsia" w:eastAsiaTheme="minorEastAsia"/>
+          <w:rFonts w:asciiTheme="minorEastAsia" w:eastAsiaTheme="minorEastAsia" w:hAnsiTheme="minorEastAsia"/>
           <w:szCs w:val="21"/>
         </w:rPr>
         <w:t>${startTime}</w:t>
       </w:r>
       <w:r>
         <w:rPr>
-          <w:rFonts w:hint="eastAsia" w:asciiTheme="minorEastAsia" w:hAnsiTheme="minorEastAsia" w:eastAsiaTheme="minorEastAsia"/>
+          <w:rFonts w:asciiTheme="minorEastAsia" w:eastAsiaTheme="minorEastAsia" w:hAnsiTheme="minorEastAsia" w:hint="eastAsia"/>
           <w:szCs w:val="21"/>
         </w:rPr>
         <w:t>至</w:t>
       </w:r>
       <w:r>
         <w:rPr>
-          <w:rFonts w:asciiTheme="minorEastAsia" w:hAnsiTheme="minorEastAsia" w:eastAsiaTheme="minorEastAsia"/>
+          <w:rFonts w:asciiTheme="minorEastAsia" w:eastAsiaTheme="minorEastAsia" w:hAnsiTheme="minorEastAsia"/>
           <w:szCs w:val="21"/>
         </w:rPr>
         <w:t>${endTime}</w:t>
@@ -77,306 +77,246 @@
       </w:r>
     </w:p>
     <w:p>
+      <w:pPr>
+        <w:jc w:val="center"/>
+      </w:pPr>
       <w:bookmarkStart w:id="0" w:name="_GoBack"/>
       <w:bookmarkEnd w:id="0"/>
+      <w:r>
+        <w:rPr>
+          <w:rFonts w:ascii="宋体" w:hAnsi="宋体" w:hint="eastAsia"/>
+          <w:b/>
+          <w:bCs/>
+          <w:color w:val="FF0000"/>
+          <w:sz w:val="24"/>
+          <w:szCs w:val="24"/>
+        </w:rPr>
+        <w:t>${analyseResult}</w:t>
+      </w:r>
     </w:p>
     <w:sectPr>
       <w:pgSz w:w="11906" w:h="16838"/>
       <w:pgMar w:top="720" w:right="720" w:bottom="720" w:left="720" w:header="851" w:footer="992" w:gutter="0"/>
-      <w:cols w:space="425" w:num="1"/>
-      <w:docGrid w:type="lines" w:linePitch="312" w:charSpace="0"/>
+      <w:cols w:space="425"/>
+      <w:docGrid w:type="lines" w:linePitch="312"/>
     </w:sectPr>
   </w:body>
 </w:document>
 </file>
 
+<file path=word/endnotes.xml><?xml version="1.0" encoding="utf-8"?>
+<w:endnotes xmlns:ve="http://schemas.openxmlformats.org/markup-compatibility/2006" xmlns:o="urn:schemas-microsoft-com:office:office" xmlns:r="http://schemas.openxmlformats.org/officeDocument/2006/relationships" xmlns:m="http://schemas.openxmlformats.org/officeDocument/2006/math" xmlns:v="urn:schemas-microsoft-com:vml" xmlns:wp="http://schemas.openxmlformats.org/drawingml/2006/wordprocessingDrawing" xmlns:w10="urn:schemas-microsoft-com:office:word" xmlns:w="http://schemas.openxmlformats.org/wordprocessingml/2006/main" xmlns:wne="http://schemas.microsoft.com/office/word/2006/wordml">
+  <w:endnote w:type="separator" w:id="0">
+    <w:p>
+      <w:r>
+        <w:separator/>
+      </w:r>
+    </w:p>
+  </w:endnote>
+  <w:endnote w:type="continuationSeparator" w:id="1">
+    <w:p>
+      <w:r>
+        <w:continuationSeparator/>
+      </w:r>
+    </w:p>
+  </w:endnote>
+</w:endnotes>
+</file>
+
+<file path=word/footnotes.xml><?xml version="1.0" encoding="utf-8"?>
+<w:footnotes xmlns:ve="http://schemas.openxmlformats.org/markup-compatibility/2006" xmlns:o="urn:schemas-microsoft-com:office:office" xmlns:r="http://schemas.openxmlformats.org/officeDocument/2006/relationships" xmlns:m="http://schemas.openxmlformats.org/officeDocument/2006/math" xmlns:v="urn:schemas-microsoft-com:vml" xmlns:wp="http://schemas.openxmlformats.org/drawingml/2006/wordprocessingDrawing" xmlns:w10="urn:schemas-microsoft-com:office:word" xmlns:w="http://schemas.openxmlformats.org/wordprocessingml/2006/main" xmlns:wne="http://schemas.microsoft.com/office/word/2006/wordml">
+  <w:footnote w:type="separator" w:id="0">
+    <w:p>
+      <w:r>
+        <w:separator/>
+      </w:r>
+    </w:p>
+  </w:footnote>
+  <w:footnote w:type="continuationSeparator" w:id="1">
+    <w:p>
+      <w:r>
+        <w:continuationSeparator/>
+      </w:r>
+    </w:p>
+  </w:footnote>
+</w:footnotes>
+</file>
+
 <file path=word/styles.xml><?xml version="1.0" encoding="utf-8"?>
-<w:styles xmlns:mc="http://schemas.openxmlformats.org/markup-compatibility/2006" xmlns:o="urn:schemas-microsoft-com:office:office" xmlns:r="http://schemas.openxmlformats.org/officeDocument/2006/relationships" xmlns:m="http://schemas.openxmlformats.org/officeDocument/2006/math" xmlns:v="urn:schemas-microsoft-com:vml" xmlns:w="http://schemas.openxmlformats.org/wordprocessingml/2006/main" xmlns:w14="http://schemas.microsoft.com/office/word/2010/wordml" xmlns:w10="urn:schemas-microsoft-com:office:word" xmlns:sl="http://schemas.openxmlformats.org/schemaLibrary/2006/main" mc:Ignorable="w14">
+<w:styles xmlns:r="http://schemas.openxmlformats.org/officeDocument/2006/relationships" xmlns:w="http://schemas.openxmlformats.org/wordprocessingml/2006/main">
   <w:docDefaults>
     <w:rPrDefault>
       <w:rPr>
-        <w:rFonts w:asciiTheme="minorHAnsi" w:hAnsiTheme="minorHAnsi" w:eastAsiaTheme="minorEastAsia" w:cstheme="minorBidi"/>
+        <w:rFonts w:asciiTheme="minorHAnsi" w:eastAsiaTheme="minorEastAsia" w:hAnsiTheme="minorHAnsi" w:cstheme="minorBidi"/>
+        <w:lang w:val="en-US" w:eastAsia="zh-CN" w:bidi="ar-SA"/>
       </w:rPr>
     </w:rPrDefault>
+    <w:pPrDefault/>
   </w:docDefaults>
-  <w:latentStyles w:count="260" w:defQFormat="0" w:defUnhideWhenUsed="1" w:defSemiHidden="1" w:defUIPriority="99" w:defLockedState="0">
-    <w:lsdException w:qFormat="1" w:unhideWhenUsed="0" w:uiPriority="0" w:semiHidden="0" w:name="Normal"/>
-    <w:lsdException w:qFormat="1" w:unhideWhenUsed="0" w:uiPriority="0" w:semiHidden="0" w:name="heading 1"/>
-    <w:lsdException w:qFormat="1" w:uiPriority="0" w:name="heading 2"/>
-    <w:lsdException w:qFormat="1" w:uiPriority="0" w:name="heading 3"/>
-    <w:lsdException w:qFormat="1" w:uiPriority="0" w:name="heading 4"/>
-    <w:lsdException w:qFormat="1" w:uiPriority="0" w:name="heading 5"/>
-    <w:lsdException w:qFormat="1" w:uiPriority="0" w:name="heading 6"/>
-    <w:lsdException w:qFormat="1" w:uiPriority="0" w:name="heading 7"/>
-    <w:lsdException w:qFormat="1" w:uiPriority="0" w:name="heading 8"/>
-    <w:lsdException w:qFormat="1" w:uiPriority="0" w:name="heading 9"/>
-    <w:lsdException w:unhideWhenUsed="0" w:uiPriority="0" w:semiHidden="0" w:name="index 1"/>
-    <w:lsdException w:unhideWhenUsed="0" w:uiPriority="0" w:semiHidden="0" w:name="index 2"/>
-    <w:lsdException w:unhideWhenUsed="0" w:uiPriority="0" w:semiHidden="0" w:name="index 3"/>
-    <w:lsdException w:unhideWhenUsed="0" w:uiPriority="0" w:semiHidden="0" w:name="index 4"/>
-    <w:lsdException w:unhideWhenUsed="0" w:uiPriority="0" w:semiHidden="0" w:name="index 5"/>
-    <w:lsdException w:unhideWhenUsed="0" w:uiPriority="0" w:semiHidden="0" w:name="index 6"/>
-    <w:lsdException w:unhideWhenUsed="0" w:uiPriority="0" w:semiHidden="0" w:name="index 7"/>
-    <w:lsdException w:unhideWhenUsed="0" w:uiPriority="0" w:semiHidden="0" w:name="index 8"/>
-    <w:lsdException w:unhideWhenUsed="0" w:uiPriority="0" w:semiHidden="0" w:name="index 9"/>
-    <w:lsdException w:unhideWhenUsed="0" w:uiPriority="0" w:semiHidden="0" w:name="toc 1"/>
-    <w:lsdException w:unhideWhenUsed="0" w:uiPriority="0" w:semiHidden="0" w:name="toc 2"/>
-    <w:lsdException w:unhideWhenUsed="0" w:uiPriority="0" w:semiHidden="0" w:name="toc 3"/>
-    <w:lsdException w:unhideWhenUsed="0" w:uiPriority="0" w:semiHidden="0" w:name="toc 4"/>
-    <w:lsdException w:unhideWhenUsed="0" w:uiPriority="0" w:semiHidden="0" w:name="toc 5"/>
-    <w:lsdException w:unhideWhenUsed="0" w:uiPriority="0" w:semiHidden="0" w:name="toc 6"/>
-    <w:lsdException w:unhideWhenUsed="0" w:uiPriority="0" w:semiHidden="0" w:name="toc 7"/>
-    <w:lsdException w:unhideWhenUsed="0" w:uiPriority="0" w:semiHidden="0" w:name="toc 8"/>
-    <w:lsdException w:unhideWhenUsed="0" w:uiPriority="0" w:semiHidden="0" w:name="toc 9"/>
-    <w:lsdException w:unhideWhenUsed="0" w:uiPriority="0" w:semiHidden="0" w:name="Normal Indent"/>
-    <w:lsdException w:unhideWhenUsed="0" w:uiPriority="0" w:semiHidden="0" w:name="footnote text"/>
-    <w:lsdException w:unhideWhenUsed="0" w:uiPriority="0" w:semiHidden="0" w:name="annotation text"/>
-    <w:lsdException w:unhideWhenUsed="0" w:uiPriority="0" w:semiHidden="0" w:name="header"/>
-    <w:lsdException w:unhideWhenUsed="0" w:uiPriority="0" w:semiHidden="0" w:name="footer"/>
-    <w:lsdException w:unhideWhenUsed="0" w:uiPriority="0" w:semiHidden="0" w:name="index heading"/>
-    <w:lsdException w:qFormat="1" w:uiPriority="0" w:name="caption"/>
-    <w:lsdException w:unhideWhenUsed="0" w:uiPriority="0" w:semiHidden="0" w:name="table of figures"/>
-    <w:lsdException w:unhideWhenUsed="0" w:uiPriority="0" w:semiHidden="0" w:name="envelope address"/>
-    <w:lsdException w:unhideWhenUsed="0" w:uiPriority="0" w:semiHidden="0" w:name="envelope return"/>
-    <w:lsdException w:unhideWhenUsed="0" w:uiPriority="0" w:semiHidden="0" w:name="footnote reference"/>
-    <w:lsdException w:unhideWhenUsed="0" w:uiPriority="0" w:semiHidden="0" w:name="annotation reference"/>
-    <w:lsdException w:unhideWhenUsed="0" w:uiPriority="0" w:semiHidden="0" w:name="line number"/>
-    <w:lsdException w:unhideWhenUsed="0" w:uiPriority="0" w:semiHidden="0" w:name="page number"/>
-    <w:lsdException w:unhideWhenUsed="0" w:uiPriority="0" w:semiHidden="0" w:name="endnote reference"/>
-    <w:lsdException w:unhideWhenUsed="0" w:uiPriority="0" w:semiHidden="0" w:name="endnote text"/>
-    <w:lsdException w:unhideWhenUsed="0" w:uiPriority="0" w:semiHidden="0" w:name="table of authorities"/>
-    <w:lsdException w:unhideWhenUsed="0" w:uiPriority="0" w:semiHidden="0" w:name="macro"/>
-    <w:lsdException w:unhideWhenUsed="0" w:uiPriority="0" w:semiHidden="0" w:name="toa heading"/>
-    <w:lsdException w:unhideWhenUsed="0" w:uiPriority="0" w:semiHidden="0" w:name="List"/>
-    <w:lsdException w:unhideWhenUsed="0" w:uiPriority="0" w:semiHidden="0" w:name="List Bullet"/>
-    <w:lsdException w:unhideWhenUsed="0" w:uiPriority="0" w:semiHidden="0" w:name="List Number"/>
-    <w:lsdException w:unhideWhenUsed="0" w:uiPriority="0" w:semiHidden="0" w:name="List 2"/>
-    <w:lsdException w:unhideWhenUsed="0" w:uiPriority="0" w:semiHidden="0" w:name="List 3"/>
-    <w:lsdException w:unhideWhenUsed="0" w:uiPriority="0" w:semiHidden="0" w:name="List 4"/>
-    <w:lsdException w:unhideWhenUsed="0" w:uiPriority="0" w:semiHidden="0" w:name="List 5"/>
-    <w:lsdException w:unhideWhenUsed="0" w:uiPriority="0" w:semiHidden="0" w:name="List Bullet 2"/>
-    <w:lsdException w:unhideWhenUsed="0" w:uiPriority="0" w:semiHidden="0" w:name="List Bullet 3"/>
-    <w:lsdException w:unhideWhenUsed="0" w:uiPriority="0" w:semiHidden="0" w:name="List Bullet 4"/>
-    <w:lsdException w:unhideWhenUsed="0" w:uiPriority="0" w:semiHidden="0" w:name="List Bullet 5"/>
-    <w:lsdException w:unhideWhenUsed="0" w:uiPriority="0" w:semiHidden="0" w:name="List Number 2"/>
-    <w:lsdException w:unhideWhenUsed="0" w:uiPriority="0" w:semiHidden="0" w:name="List Number 3"/>
-    <w:lsdException w:unhideWhenUsed="0" w:uiPriority="0" w:semiHidden="0" w:name="List Number 4"/>
-    <w:lsdException w:unhideWhenUsed="0" w:uiPriority="0" w:semiHidden="0" w:name="List Number 5"/>
-    <w:lsdException w:qFormat="1" w:unhideWhenUsed="0" w:uiPriority="0" w:semiHidden="0" w:name="Title"/>
-    <w:lsdException w:unhideWhenUsed="0" w:uiPriority="0" w:semiHidden="0" w:name="Closing"/>
-    <w:lsdException w:unhideWhenUsed="0" w:uiPriority="0" w:semiHidden="0" w:name="Signature"/>
-    <w:lsdException w:uiPriority="1" w:semiHidden="0" w:name="Default Paragraph Font"/>
-    <w:lsdException w:unhideWhenUsed="0" w:uiPriority="0" w:semiHidden="0" w:name="Body Text"/>
-    <w:lsdException w:unhideWhenUsed="0" w:uiPriority="0" w:semiHidden="0" w:name="Body Text Indent"/>
-    <w:lsdException w:unhideWhenUsed="0" w:uiPriority="0" w:semiHidden="0" w:name="List Continue"/>
-    <w:lsdException w:unhideWhenUsed="0" w:uiPriority="0" w:semiHidden="0" w:name="List Continue 2"/>
-    <w:lsdException w:unhideWhenUsed="0" w:uiPriority="0" w:semiHidden="0" w:name="List Continue 3"/>
-    <w:lsdException w:unhideWhenUsed="0" w:uiPriority="0" w:semiHidden="0" w:name="List Continue 4"/>
-    <w:lsdException w:unhideWhenUsed="0" w:uiPriority="0" w:semiHidden="0" w:name="List Continue 5"/>
-    <w:lsdException w:unhideWhenUsed="0" w:uiPriority="0" w:semiHidden="0" w:name="Message Header"/>
-    <w:lsdException w:qFormat="1" w:unhideWhenUsed="0" w:uiPriority="0" w:semiHidden="0" w:name="Subtitle"/>
-    <w:lsdException w:unhideWhenUsed="0" w:uiPriority="0" w:semiHidden="0" w:name="Salutation"/>
-    <w:lsdException w:unhideWhenUsed="0" w:uiPriority="0" w:semiHidden="0" w:name="Date"/>
-    <w:lsdException w:unhideWhenUsed="0" w:uiPriority="0" w:semiHidden="0" w:name="Body Text First Indent"/>
-    <w:lsdException w:unhideWhenUsed="0" w:uiPriority="0" w:semiHidden="0" w:name="Body Text First Indent 2"/>
-    <w:lsdException w:unhideWhenUsed="0" w:uiPriority="0" w:semiHidden="0" w:name="Note Heading"/>
-    <w:lsdException w:unhideWhenUsed="0" w:uiPriority="0" w:semiHidden="0" w:name="Body Text 2"/>
-    <w:lsdException w:unhideWhenUsed="0" w:uiPriority="0" w:semiHidden="0" w:name="Body Text 3"/>
-    <w:lsdException w:unhideWhenUsed="0" w:uiPriority="0" w:semiHidden="0" w:name="Body Text Indent 2"/>
-    <w:lsdException w:unhideWhenUsed="0" w:uiPriority="0" w:semiHidden="0" w:name="Body Text Indent 3"/>
-    <w:lsdException w:unhideWhenUsed="0" w:uiPriority="0" w:semiHidden="0" w:name="Block Text"/>
-    <w:lsdException w:unhideWhenUsed="0" w:uiPriority="0" w:semiHidden="0" w:name="Hyperlink"/>
-    <w:lsdException w:unhideWhenUsed="0" w:uiPriority="0" w:semiHidden="0" w:name="FollowedHyperlink"/>
-    <w:lsdException w:qFormat="1" w:unhideWhenUsed="0" w:uiPriority="0" w:semiHidden="0" w:name="Strong"/>
-    <w:lsdException w:qFormat="1" w:unhideWhenUsed="0" w:uiPriority="0" w:semiHidden="0" w:name="Emphasis"/>
-    <w:lsdException w:unhideWhenUsed="0" w:uiPriority="0" w:semiHidden="0" w:name="Document Map"/>
-    <w:lsdException w:unhideWhenUsed="0" w:uiPriority="0" w:semiHidden="0" w:name="Plain Text"/>
-    <w:lsdException w:unhideWhenUsed="0" w:uiPriority="0" w:semiHidden="0" w:name="E-mail Signature"/>
-    <w:lsdException w:unhideWhenUsed="0" w:uiPriority="0" w:semiHidden="0" w:name="Normal (Web)"/>
-    <w:lsdException w:unhideWhenUsed="0" w:uiPriority="0" w:semiHidden="0" w:name="HTML Acronym"/>
-    <w:lsdException w:unhideWhenUsed="0" w:uiPriority="0" w:semiHidden="0" w:name="HTML Address"/>
-    <w:lsdException w:unhideWhenUsed="0" w:uiPriority="0" w:semiHidden="0" w:name="HTML Cite"/>
-    <w:lsdException w:unhideWhenUsed="0" w:uiPriority="0" w:semiHidden="0" w:name="HTML Code"/>
-    <w:lsdException w:unhideWhenUsed="0" w:uiPriority="0" w:semiHidden="0" w:name="HTML Definition"/>
-    <w:lsdException w:unhideWhenUsed="0" w:uiPriority="0" w:semiHidden="0" w:name="HTML Keyboard"/>
-    <w:lsdException w:unhideWhenUsed="0" w:uiPriority="0" w:semiHidden="0" w:name="HTML Preformatted"/>
-    <w:lsdException w:unhideWhenUsed="0" w:uiPriority="0" w:semiHidden="0" w:name="HTML Sample"/>
-    <w:lsdException w:unhideWhenUsed="0" w:uiPriority="0" w:semiHidden="0" w:name="HTML Typewriter"/>
-    <w:lsdException w:unhideWhenUsed="0" w:uiPriority="0" w:semiHidden="0" w:name="HTML Variable"/>
-    <w:lsdException w:qFormat="1" w:uiPriority="99" w:semiHidden="0" w:name="Normal Table"/>
-    <w:lsdException w:unhideWhenUsed="0" w:uiPriority="0" w:semiHidden="0" w:name="annotation subject"/>
-    <w:lsdException w:unhideWhenUsed="0" w:uiPriority="0" w:semiHidden="0" w:name="Table Simple 1"/>
-    <w:lsdException w:unhideWhenUsed="0" w:uiPriority="0" w:semiHidden="0" w:name="Table Simple 2"/>
-    <w:lsdException w:unhideWhenUsed="0" w:uiPriority="0" w:semiHidden="0" w:name="Table Simple 3"/>
-    <w:lsdException w:unhideWhenUsed="0" w:uiPriority="0" w:semiHidden="0" w:name="Table Classic 1"/>
-    <w:lsdException w:unhideWhenUsed="0" w:uiPriority="0" w:semiHidden="0" w:name="Table Classic 2"/>
-    <w:lsdException w:unhideWhenUsed="0" w:uiPriority="0" w:semiHidden="0" w:name="Table Classic 3"/>
-    <w:lsdException w:unhideWhenUsed="0" w:uiPriority="0" w:semiHidden="0" w:name="Table Classic 4"/>
-    <w:lsdException w:unhideWhenUsed="0" w:uiPriority="0" w:semiHidden="0" w:name="Table Colorful 1"/>
-    <w:lsdException w:unhideWhenUsed="0" w:uiPriority="0" w:semiHidden="0" w:name="Table Colorful 2"/>
-    <w:lsdException w:unhideWhenUsed="0" w:uiPriority="0" w:semiHidden="0" w:name="Table Colorful 3"/>
-    <w:lsdException w:unhideWhenUsed="0" w:uiPriority="0" w:semiHidden="0" w:name="Table Columns 1"/>
-    <w:lsdException w:unhideWhenUsed="0" w:uiPriority="0" w:semiHidden="0" w:name="Table Columns 2"/>
-    <w:lsdException w:unhideWhenUsed="0" w:uiPriority="0" w:semiHidden="0" w:name="Table Columns 3"/>
-    <w:lsdException w:unhideWhenUsed="0" w:uiPriority="0" w:semiHidden="0" w:name="Table Columns 4"/>
-    <w:lsdException w:unhideWhenUsed="0" w:uiPriority="0" w:semiHidden="0" w:name="Table Columns 5"/>
-    <w:lsdException w:unhideWhenUsed="0" w:uiPriority="0" w:semiHidden="0" w:name="Table Grid 1"/>
-    <w:lsdException w:unhideWhenUsed="0" w:uiPriority="0" w:semiHidden="0" w:name="Table Grid 2"/>
-    <w:lsdException w:unhideWhenUsed="0" w:uiPriority="0" w:semiHidden="0" w:name="Table Grid 3"/>
-    <w:lsdException w:unhideWhenUsed="0" w:uiPriority="0" w:semiHidden="0" w:name="Table Grid 4"/>
-    <w:lsdException w:unhideWhenUsed="0" w:uiPriority="0" w:semiHidden="0" w:name="Table Grid 5"/>
-    <w:lsdException w:unhideWhenUsed="0" w:uiPriority="0" w:semiHidden="0" w:name="Table Grid 6"/>
-    <w:lsdException w:unhideWhenUsed="0" w:uiPriority="0" w:semiHidden="0" w:name="Table Grid 7"/>
-    <w:lsdException w:unhideWhenUsed="0" w:uiPriority="0" w:semiHidden="0" w:name="Table Grid 8"/>
-    <w:lsdException w:unhideWhenUsed="0" w:uiPriority="0" w:semiHidden="0" w:name="Table List 1"/>
-    <w:lsdException w:unhideWhenUsed="0" w:uiPriority="0" w:semiHidden="0" w:name="Table List 2"/>
-    <w:lsdException w:unhideWhenUsed="0" w:uiPriority="0" w:semiHidden="0" w:name="Table List 3"/>
-    <w:lsdException w:unhideWhenUsed="0" w:uiPriority="0" w:semiHidden="0" w:name="Table List 4"/>
-    <w:lsdException w:unhideWhenUsed="0" w:uiPriority="0" w:semiHidden="0" w:name="Table List 5"/>
-    <w:lsdException w:unhideWhenUsed="0" w:uiPriority="0" w:semiHidden="0" w:name="Table List 6"/>
-    <w:lsdException w:unhideWhenUsed="0" w:uiPriority="0" w:semiHidden="0" w:name="Table List 7"/>
-    <w:lsdException w:unhideWhenUsed="0" w:uiPriority="0" w:semiHidden="0" w:name="Table List 8"/>
-    <w:lsdException w:unhideWhenUsed="0" w:uiPriority="0" w:semiHidden="0" w:name="Table 3D effects 1"/>
-    <w:lsdException w:unhideWhenUsed="0" w:uiPriority="0" w:semiHidden="0" w:name="Table 3D effects 2"/>
-    <w:lsdException w:unhideWhenUsed="0" w:uiPriority="0" w:semiHidden="0" w:name="Table 3D effects 3"/>
-    <w:lsdException w:unhideWhenUsed="0" w:uiPriority="0" w:semiHidden="0" w:name="Table Contemporary"/>
-    <w:lsdException w:unhideWhenUsed="0" w:uiPriority="0" w:semiHidden="0" w:name="Table Elegant"/>
-    <w:lsdException w:unhideWhenUsed="0" w:uiPriority="0" w:semiHidden="0" w:name="Table Professional"/>
-    <w:lsdException w:unhideWhenUsed="0" w:uiPriority="0" w:semiHidden="0" w:name="Table Subtle 1"/>
-    <w:lsdException w:unhideWhenUsed="0" w:uiPriority="0" w:semiHidden="0" w:name="Table Subtle 2"/>
-    <w:lsdException w:unhideWhenUsed="0" w:uiPriority="0" w:semiHidden="0" w:name="Table Web 1"/>
-    <w:lsdException w:unhideWhenUsed="0" w:uiPriority="0" w:semiHidden="0" w:name="Table Web 2"/>
-    <w:lsdException w:unhideWhenUsed="0" w:uiPriority="0" w:semiHidden="0" w:name="Table Web 3"/>
-    <w:lsdException w:unhideWhenUsed="0" w:uiPriority="0" w:semiHidden="0" w:name="Balloon Text"/>
-    <w:lsdException w:unhideWhenUsed="0" w:uiPriority="0" w:semiHidden="0" w:name="Table Grid"/>
-    <w:lsdException w:unhideWhenUsed="0" w:uiPriority="0" w:semiHidden="0" w:name="Table Theme"/>
-    <w:lsdException w:unhideWhenUsed="0" w:uiPriority="60" w:semiHidden="0" w:name="Light Shading"/>
-    <w:lsdException w:unhideWhenUsed="0" w:uiPriority="61" w:semiHidden="0" w:name="Light List"/>
-    <w:lsdException w:unhideWhenUsed="0" w:uiPriority="62" w:semiHidden="0" w:name="Light Grid"/>
-    <w:lsdException w:unhideWhenUsed="0" w:uiPriority="63" w:semiHidden="0" w:name="Medium Shading 1"/>
-    <w:lsdException w:unhideWhenUsed="0" w:uiPriority="64" w:semiHidden="0" w:name="Medium Shading 2"/>
-    <w:lsdException w:unhideWhenUsed="0" w:uiPriority="65" w:semiHidden="0" w:name="Medium List 1"/>
-    <w:lsdException w:unhideWhenUsed="0" w:uiPriority="66" w:semiHidden="0" w:name="Medium List 2"/>
-    <w:lsdException w:unhideWhenUsed="0" w:uiPriority="67" w:semiHidden="0" w:name="Medium Grid 1"/>
-    <w:lsdException w:unhideWhenUsed="0" w:uiPriority="68" w:semiHidden="0" w:name="Medium Grid 2"/>
-    <w:lsdException w:unhideWhenUsed="0" w:uiPriority="69" w:semiHidden="0" w:name="Medium Grid 3"/>
-    <w:lsdException w:unhideWhenUsed="0" w:uiPriority="70" w:semiHidden="0" w:name="Dark List"/>
-    <w:lsdException w:unhideWhenUsed="0" w:uiPriority="71" w:semiHidden="0" w:name="Colorful Shading"/>
-    <w:lsdException w:unhideWhenUsed="0" w:uiPriority="72" w:semiHidden="0" w:name="Colorful List"/>
-    <w:lsdException w:unhideWhenUsed="0" w:uiPriority="73" w:semiHidden="0" w:name="Colorful Grid"/>
-    <w:lsdException w:unhideWhenUsed="0" w:uiPriority="60" w:semiHidden="0" w:name="Light Shading Accent 1"/>
-    <w:lsdException w:unhideWhenUsed="0" w:uiPriority="61" w:semiHidden="0" w:name="Light List Accent 1"/>
-    <w:lsdException w:unhideWhenUsed="0" w:uiPriority="62" w:semiHidden="0" w:name="Light Grid Accent 1"/>
-    <w:lsdException w:unhideWhenUsed="0" w:uiPriority="63" w:semiHidden="0" w:name="Medium Shading 1 Accent 1"/>
-    <w:lsdException w:unhideWhenUsed="0" w:uiPriority="64" w:semiHidden="0" w:name="Medium Shading 2 Accent 1"/>
-    <w:lsdException w:unhideWhenUsed="0" w:uiPriority="65" w:semiHidden="0" w:name="Medium List 1 Accent 1"/>
-    <w:lsdException w:unhideWhenUsed="0" w:uiPriority="66" w:semiHidden="0" w:name="Medium List 2 Accent 1"/>
-    <w:lsdException w:unhideWhenUsed="0" w:uiPriority="67" w:semiHidden="0" w:name="Medium Grid 1 Accent 1"/>
-    <w:lsdException w:unhideWhenUsed="0" w:uiPriority="68" w:semiHidden="0" w:name="Medium Grid 2 Accent 1"/>
-    <w:lsdException w:unhideWhenUsed="0" w:uiPriority="69" w:semiHidden="0" w:name="Medium Grid 3 Accent 1"/>
-    <w:lsdException w:unhideWhenUsed="0" w:uiPriority="70" w:semiHidden="0" w:name="Dark List Accent 1"/>
-    <w:lsdException w:unhideWhenUsed="0" w:uiPriority="71" w:semiHidden="0" w:name="Colorful Shading Accent 1"/>
-    <w:lsdException w:unhideWhenUsed="0" w:uiPriority="72" w:semiHidden="0" w:name="Colorful List Accent 1"/>
-    <w:lsdException w:unhideWhenUsed="0" w:uiPriority="73" w:semiHidden="0" w:name="Colorful Grid Accent 1"/>
-    <w:lsdException w:unhideWhenUsed="0" w:uiPriority="60" w:semiHidden="0" w:name="Light Shading Accent 2"/>
-    <w:lsdException w:unhideWhenUsed="0" w:uiPriority="61" w:semiHidden="0" w:name="Light List Accent 2"/>
-    <w:lsdException w:unhideWhenUsed="0" w:uiPriority="62" w:semiHidden="0" w:name="Light Grid Accent 2"/>
-    <w:lsdException w:unhideWhenUsed="0" w:uiPriority="63" w:semiHidden="0" w:name="Medium Shading 1 Accent 2"/>
-    <w:lsdException w:unhideWhenUsed="0" w:uiPriority="64" w:semiHidden="0" w:name="Medium Shading 2 Accent 2"/>
-    <w:lsdException w:unhideWhenUsed="0" w:uiPriority="65" w:semiHidden="0" w:name="Medium List 1 Accent 2"/>
-    <w:lsdException w:unhideWhenUsed="0" w:uiPriority="66" w:semiHidden="0" w:name="Medium List 2 Accent 2"/>
-    <w:lsdException w:unhideWhenUsed="0" w:uiPriority="67" w:semiHidden="0" w:name="Medium Grid 1 Accent 2"/>
-    <w:lsdException w:unhideWhenUsed="0" w:uiPriority="68" w:semiHidden="0" w:name="Medium Grid 2 Accent 2"/>
-    <w:lsdException w:unhideWhenUsed="0" w:uiPriority="69" w:semiHidden="0" w:name="Medium Grid 3 Accent 2"/>
-    <w:lsdException w:unhideWhenUsed="0" w:uiPriority="70" w:semiHidden="0" w:name="Dark List Accent 2"/>
-    <w:lsdException w:unhideWhenUsed="0" w:uiPriority="71" w:semiHidden="0" w:name="Colorful Shading Accent 2"/>
-    <w:lsdException w:unhideWhenUsed="0" w:uiPriority="72" w:semiHidden="0" w:name="Colorful List Accent 2"/>
-    <w:lsdException w:unhideWhenUsed="0" w:uiPriority="73" w:semiHidden="0" w:name="Colorful Grid Accent 2"/>
-    <w:lsdException w:unhideWhenUsed="0" w:uiPriority="60" w:semiHidden="0" w:name="Light Shading Accent 3"/>
-    <w:lsdException w:unhideWhenUsed="0" w:uiPriority="61" w:semiHidden="0" w:name="Light List Accent 3"/>
-    <w:lsdException w:unhideWhenUsed="0" w:uiPriority="62" w:semiHidden="0" w:name="Light Grid Accent 3"/>
-    <w:lsdException w:unhideWhenUsed="0" w:uiPriority="63" w:semiHidden="0" w:name="Medium Shading 1 Accent 3"/>
-    <w:lsdException w:unhideWhenUsed="0" w:uiPriority="64" w:semiHidden="0" w:name="Medium Shading 2 Accent 3"/>
-    <w:lsdException w:unhideWhenUsed="0" w:uiPriority="65" w:semiHidden="0" w:name="Medium List 1 Accent 3"/>
-    <w:lsdException w:unhideWhenUsed="0" w:uiPriority="66" w:semiHidden="0" w:name="Medium List 2 Accent 3"/>
-    <w:lsdException w:unhideWhenUsed="0" w:uiPriority="67" w:semiHidden="0" w:name="Medium Grid 1 Accent 3"/>
-    <w:lsdException w:unhideWhenUsed="0" w:uiPriority="68" w:semiHidden="0" w:name="Medium Grid 2 Accent 3"/>
-    <w:lsdException w:unhideWhenUsed="0" w:uiPriority="69" w:semiHidden="0" w:name="Medium Grid 3 Accent 3"/>
-    <w:lsdException w:unhideWhenUsed="0" w:uiPriority="70" w:semiHidden="0" w:name="Dark List Accent 3"/>
-    <w:lsdException w:unhideWhenUsed="0" w:uiPriority="71" w:semiHidden="0" w:name="Colorful Shading Accent 3"/>
-    <w:lsdException w:unhideWhenUsed="0" w:uiPriority="72" w:semiHidden="0" w:name="Colorful List Accent 3"/>
-    <w:lsdException w:unhideWhenUsed="0" w:uiPriority="73" w:semiHidden="0" w:name="Colorful Grid Accent 3"/>
-    <w:lsdException w:unhideWhenUsed="0" w:uiPriority="60" w:semiHidden="0" w:name="Light Shading Accent 4"/>
-    <w:lsdException w:unhideWhenUsed="0" w:uiPriority="61" w:semiHidden="0" w:name="Light List Accent 4"/>
-    <w:lsdException w:unhideWhenUsed="0" w:uiPriority="62" w:semiHidden="0" w:name="Light Grid Accent 4"/>
-    <w:lsdException w:unhideWhenUsed="0" w:uiPriority="63" w:semiHidden="0" w:name="Medium Shading 1 Accent 4"/>
-    <w:lsdException w:unhideWhenUsed="0" w:uiPriority="64" w:semiHidden="0" w:name="Medium Shading 2 Accent 4"/>
-    <w:lsdException w:unhideWhenUsed="0" w:uiPriority="65" w:semiHidden="0" w:name="Medium List 1 Accent 4"/>
-    <w:lsdException w:unhideWhenUsed="0" w:uiPriority="66" w:semiHidden="0" w:name="Medium List 2 Accent 4"/>
-    <w:lsdException w:unhideWhenUsed="0" w:uiPriority="67" w:semiHidden="0" w:name="Medium Grid 1 Accent 4"/>
-    <w:lsdException w:unhideWhenUsed="0" w:uiPriority="68" w:semiHidden="0" w:name="Medium Grid 2 Accent 4"/>
-    <w:lsdException w:unhideWhenUsed="0" w:uiPriority="69" w:semiHidden="0" w:name="Medium Grid 3 Accent 4"/>
-    <w:lsdException w:unhideWhenUsed="0" w:uiPriority="70" w:semiHidden="0" w:name="Dark List Accent 4"/>
-    <w:lsdException w:unhideWhenUsed="0" w:uiPriority="71" w:semiHidden="0" w:name="Colorful Shading Accent 4"/>
-    <w:lsdException w:unhideWhenUsed="0" w:uiPriority="72" w:semiHidden="0" w:name="Colorful List Accent 4"/>
-    <w:lsdException w:unhideWhenUsed="0" w:uiPriority="73" w:semiHidden="0" w:name="Colorful Grid Accent 4"/>
-    <w:lsdException w:unhideWhenUsed="0" w:uiPriority="60" w:semiHidden="0" w:name="Light Shading Accent 5"/>
-    <w:lsdException w:unhideWhenUsed="0" w:uiPriority="61" w:semiHidden="0" w:name="Light List Accent 5"/>
-    <w:lsdException w:unhideWhenUsed="0" w:uiPriority="62" w:semiHidden="0" w:name="Light Grid Accent 5"/>
-    <w:lsdException w:unhideWhenUsed="0" w:uiPriority="63" w:semiHidden="0" w:name="Medium Shading 1 Accent 5"/>
-    <w:lsdException w:unhideWhenUsed="0" w:uiPriority="64" w:semiHidden="0" w:name="Medium Shading 2 Accent 5"/>
-    <w:lsdException w:unhideWhenUsed="0" w:uiPriority="65" w:semiHidden="0" w:name="Medium List 1 Accent 5"/>
-    <w:lsdException w:unhideWhenUsed="0" w:uiPriority="66" w:semiHidden="0" w:name="Medium List 2 Accent 5"/>
-    <w:lsdException w:unhideWhenUsed="0" w:uiPriority="67" w:semiHidden="0" w:name="Medium Grid 1 Accent 5"/>
-    <w:lsdException w:unhideWhenUsed="0" w:uiPriority="68" w:semiHidden="0" w:name="Medium Grid 2 Accent 5"/>
-    <w:lsdException w:unhideWhenUsed="0" w:uiPriority="69" w:semiHidden="0" w:name="Medium Grid 3 Accent 5"/>
-    <w:lsdException w:unhideWhenUsed="0" w:uiPriority="70" w:semiHidden="0" w:name="Dark List Accent 5"/>
-    <w:lsdException w:unhideWhenUsed="0" w:uiPriority="71" w:semiHidden="0" w:name="Colorful Shading Accent 5"/>
-    <w:lsdException w:unhideWhenUsed="0" w:uiPriority="72" w:semiHidden="0" w:name="Colorful List Accent 5"/>
-    <w:lsdException w:unhideWhenUsed="0" w:uiPriority="73" w:semiHidden="0" w:name="Colorful Grid Accent 5"/>
-    <w:lsdException w:unhideWhenUsed="0" w:uiPriority="60" w:semiHidden="0" w:name="Light Shading Accent 6"/>
-    <w:lsdException w:unhideWhenUsed="0" w:uiPriority="61" w:semiHidden="0" w:name="Light List Accent 6"/>
-    <w:lsdException w:unhideWhenUsed="0" w:uiPriority="62" w:semiHidden="0" w:name="Light Grid Accent 6"/>
-    <w:lsdException w:unhideWhenUsed="0" w:uiPriority="63" w:semiHidden="0" w:name="Medium Shading 1 Accent 6"/>
-    <w:lsdException w:unhideWhenUsed="0" w:uiPriority="64" w:semiHidden="0" w:name="Medium Shading 2 Accent 6"/>
-    <w:lsdException w:unhideWhenUsed="0" w:uiPriority="65" w:semiHidden="0" w:name="Medium List 1 Accent 6"/>
-    <w:lsdException w:unhideWhenUsed="0" w:uiPriority="66" w:semiHidden="0" w:name="Medium List 2 Accent 6"/>
-    <w:lsdException w:unhideWhenUsed="0" w:uiPriority="67" w:semiHidden="0" w:name="Medium Grid 1 Accent 6"/>
-    <w:lsdException w:unhideWhenUsed="0" w:uiPriority="68" w:semiHidden="0" w:name="Medium Grid 2 Accent 6"/>
-    <w:lsdException w:unhideWhenUsed="0" w:uiPriority="69" w:semiHidden="0" w:name="Medium Grid 3 Accent 6"/>
-    <w:lsdException w:unhideWhenUsed="0" w:uiPriority="70" w:semiHidden="0" w:name="Dark List Accent 6"/>
-    <w:lsdException w:unhideWhenUsed="0" w:uiPriority="71" w:semiHidden="0" w:name="Colorful Shading Accent 6"/>
-    <w:lsdException w:unhideWhenUsed="0" w:uiPriority="72" w:semiHidden="0" w:name="Colorful List Accent 6"/>
-    <w:lsdException w:unhideWhenUsed="0" w:uiPriority="73" w:semiHidden="0" w:name="Colorful Grid Accent 6"/>
+  <w:latentStyles w:defLockedState="0" w:defUIPriority="0" w:defSemiHidden="0" w:defUnhideWhenUsed="0" w:defQFormat="0" w:count="267">
+    <w:lsdException w:name="Normal" w:qFormat="1"/>
+    <w:lsdException w:name="heading 1" w:qFormat="1"/>
+    <w:lsdException w:name="heading 2" w:semiHidden="1" w:unhideWhenUsed="1" w:qFormat="1"/>
+    <w:lsdException w:name="heading 3" w:semiHidden="1" w:unhideWhenUsed="1" w:qFormat="1"/>
+    <w:lsdException w:name="heading 4" w:semiHidden="1" w:unhideWhenUsed="1" w:qFormat="1"/>
+    <w:lsdException w:name="heading 5" w:semiHidden="1" w:unhideWhenUsed="1" w:qFormat="1"/>
+    <w:lsdException w:name="heading 6" w:semiHidden="1" w:unhideWhenUsed="1" w:qFormat="1"/>
+    <w:lsdException w:name="heading 7" w:semiHidden="1" w:unhideWhenUsed="1" w:qFormat="1"/>
+    <w:lsdException w:name="heading 8" w:semiHidden="1" w:unhideWhenUsed="1" w:qFormat="1"/>
+    <w:lsdException w:name="heading 9" w:semiHidden="1" w:unhideWhenUsed="1" w:qFormat="1"/>
+    <w:lsdException w:name="caption" w:semiHidden="1" w:unhideWhenUsed="1" w:qFormat="1"/>
+    <w:lsdException w:name="Title" w:qFormat="1"/>
+    <w:lsdException w:name="Default Paragraph Font" w:uiPriority="1" w:unhideWhenUsed="1"/>
+    <w:lsdException w:name="Subtitle" w:qFormat="1"/>
+    <w:lsdException w:name="Strong" w:qFormat="1"/>
+    <w:lsdException w:name="Emphasis" w:qFormat="1"/>
+    <w:lsdException w:name="HTML Top of Form" w:semiHidden="1" w:uiPriority="99" w:unhideWhenUsed="1"/>
+    <w:lsdException w:name="HTML Bottom of Form" w:semiHidden="1" w:uiPriority="99" w:unhideWhenUsed="1"/>
+    <w:lsdException w:name="Normal Table" w:uiPriority="99" w:unhideWhenUsed="1" w:qFormat="1"/>
+    <w:lsdException w:name="No List" w:semiHidden="1" w:uiPriority="99" w:unhideWhenUsed="1"/>
+    <w:lsdException w:name="Outline List 1" w:semiHidden="1" w:uiPriority="99" w:unhideWhenUsed="1"/>
+    <w:lsdException w:name="Outline List 2" w:semiHidden="1" w:uiPriority="99" w:unhideWhenUsed="1"/>
+    <w:lsdException w:name="Outline List 3" w:semiHidden="1" w:uiPriority="99" w:unhideWhenUsed="1"/>
+    <w:lsdException w:name="Placeholder Text" w:semiHidden="1" w:uiPriority="99" w:unhideWhenUsed="1"/>
+    <w:lsdException w:name="No Spacing" w:semiHidden="1" w:uiPriority="99" w:unhideWhenUsed="1"/>
+    <w:lsdException w:name="Light Shading" w:uiPriority="60"/>
+    <w:lsdException w:name="Light List" w:uiPriority="61"/>
+    <w:lsdException w:name="Light Grid" w:uiPriority="62"/>
+    <w:lsdException w:name="Medium Shading 1" w:uiPriority="63"/>
+    <w:lsdException w:name="Medium Shading 2" w:uiPriority="64"/>
+    <w:lsdException w:name="Medium List 1" w:uiPriority="65"/>
+    <w:lsdException w:name="Medium List 2" w:uiPriority="66"/>
+    <w:lsdException w:name="Medium Grid 1" w:uiPriority="67"/>
+    <w:lsdException w:name="Medium Grid 2" w:uiPriority="68"/>
+    <w:lsdException w:name="Medium Grid 3" w:uiPriority="69"/>
+    <w:lsdException w:name="Dark List" w:uiPriority="70"/>
+    <w:lsdException w:name="Colorful Shading" w:uiPriority="71"/>
+    <w:lsdException w:name="Colorful List" w:uiPriority="72"/>
+    <w:lsdException w:name="Colorful Grid" w:uiPriority="73"/>
+    <w:lsdException w:name="Light Shading Accent 1" w:uiPriority="60"/>
+    <w:lsdException w:name="Light List Accent 1" w:uiPriority="61"/>
+    <w:lsdException w:name="Light Grid Accent 1" w:uiPriority="62"/>
+    <w:lsdException w:name="Medium Shading 1 Accent 1" w:uiPriority="63"/>
+    <w:lsdException w:name="Medium Shading 2 Accent 1" w:uiPriority="64"/>
+    <w:lsdException w:name="Medium List 1 Accent 1" w:uiPriority="65"/>
+    <w:lsdException w:name="Revision" w:semiHidden="1" w:uiPriority="99" w:unhideWhenUsed="1"/>
+    <w:lsdException w:name="List Paragraph" w:semiHidden="1" w:uiPriority="99" w:unhideWhenUsed="1"/>
+    <w:lsdException w:name="Quote" w:semiHidden="1" w:uiPriority="99" w:unhideWhenUsed="1"/>
+    <w:lsdException w:name="Intense Quote" w:semiHidden="1" w:uiPriority="99" w:unhideWhenUsed="1"/>
+    <w:lsdException w:name="Medium List 2 Accent 1" w:uiPriority="66"/>
+    <w:lsdException w:name="Medium Grid 1 Accent 1" w:uiPriority="67"/>
+    <w:lsdException w:name="Medium Grid 2 Accent 1" w:uiPriority="68"/>
+    <w:lsdException w:name="Medium Grid 3 Accent 1" w:uiPriority="69"/>
+    <w:lsdException w:name="Dark List Accent 1" w:uiPriority="70"/>
+    <w:lsdException w:name="Colorful Shading Accent 1" w:uiPriority="71"/>
+    <w:lsdException w:name="Colorful List Accent 1" w:uiPriority="72"/>
+    <w:lsdException w:name="Colorful Grid Accent 1" w:uiPriority="73"/>
+    <w:lsdException w:name="Light Shading Accent 2" w:uiPriority="60"/>
+    <w:lsdException w:name="Light List Accent 2" w:uiPriority="61"/>
+    <w:lsdException w:name="Light Grid Accent 2" w:uiPriority="62"/>
+    <w:lsdException w:name="Medium Shading 1 Accent 2" w:uiPriority="63"/>
+    <w:lsdException w:name="Medium Shading 2 Accent 2" w:uiPriority="64"/>
+    <w:lsdException w:name="Medium List 1 Accent 2" w:uiPriority="65"/>
+    <w:lsdException w:name="Medium List 2 Accent 2" w:uiPriority="66"/>
+    <w:lsdException w:name="Medium Grid 1 Accent 2" w:uiPriority="67"/>
+    <w:lsdException w:name="Medium Grid 2 Accent 2" w:uiPriority="68"/>
+    <w:lsdException w:name="Medium Grid 3 Accent 2" w:uiPriority="69"/>
+    <w:lsdException w:name="Dark List Accent 2" w:uiPriority="70"/>
+    <w:lsdException w:name="Colorful Shading Accent 2" w:uiPriority="71"/>
+    <w:lsdException w:name="Colorful List Accent 2" w:uiPriority="72"/>
+    <w:lsdException w:name="Colorful Grid Accent 2" w:uiPriority="73"/>
+    <w:lsdException w:name="Light Shading Accent 3" w:uiPriority="60"/>
+    <w:lsdException w:name="Light List Accent 3" w:uiPriority="61"/>
+    <w:lsdException w:name="Light Grid Accent 3" w:uiPriority="62"/>
+    <w:lsdException w:name="Medium Shading 1 Accent 3" w:uiPriority="63"/>
+    <w:lsdException w:name="Medium Shading 2 Accent 3" w:uiPriority="64"/>
+    <w:lsdException w:name="Medium List 1 Accent 3" w:uiPriority="65"/>
+    <w:lsdException w:name="Medium List 2 Accent 3" w:uiPriority="66"/>
+    <w:lsdException w:name="Medium Grid 1 Accent 3" w:uiPriority="67"/>
+    <w:lsdException w:name="Medium Grid 2 Accent 3" w:uiPriority="68"/>
+    <w:lsdException w:name="Medium Grid 3 Accent 3" w:uiPriority="69"/>
+    <w:lsdException w:name="Dark List Accent 3" w:uiPriority="70"/>
+    <w:lsdException w:name="Colorful Shading Accent 3" w:uiPriority="71"/>
+    <w:lsdException w:name="Colorful List Accent 3" w:uiPriority="72"/>
+    <w:lsdException w:name="Colorful Grid Accent 3" w:uiPriority="73"/>
+    <w:lsdException w:name="Light Shading Accent 4" w:uiPriority="60"/>
+    <w:lsdException w:name="Light List Accent 4" w:uiPriority="61"/>
+    <w:lsdException w:name="Light Grid Accent 4" w:uiPriority="62"/>
+    <w:lsdException w:name="Medium Shading 1 Accent 4" w:uiPriority="63"/>
+    <w:lsdException w:name="Medium Shading 2 Accent 4" w:uiPriority="64"/>
+    <w:lsdException w:name="Medium List 1 Accent 4" w:uiPriority="65"/>
+    <w:lsdException w:name="Medium List 2 Accent 4" w:uiPriority="66"/>
+    <w:lsdException w:name="Medium Grid 1 Accent 4" w:uiPriority="67"/>
+    <w:lsdException w:name="Medium Grid 2 Accent 4" w:uiPriority="68"/>
+    <w:lsdException w:name="Medium Grid 3 Accent 4" w:uiPriority="69"/>
+    <w:lsdException w:name="Dark List Accent 4" w:uiPriority="70"/>
+    <w:lsdException w:name="Colorful Shading Accent 4" w:uiPriority="71"/>
+    <w:lsdException w:name="Colorful List Accent 4" w:uiPriority="72"/>
+    <w:lsdException w:name="Colorful Grid Accent 4" w:uiPriority="73"/>
+    <w:lsdException w:name="Light Shading Accent 5" w:uiPriority="60"/>
+    <w:lsdException w:name="Light List Accent 5" w:uiPriority="61"/>
+    <w:lsdException w:name="Light Grid Accent 5" w:uiPriority="62"/>
+    <w:lsdException w:name="Medium Shading 1 Accent 5" w:uiPriority="63"/>
+    <w:lsdException w:name="Medium Shading 2 Accent 5" w:uiPriority="64"/>
+    <w:lsdException w:name="Medium List 1 Accent 5" w:uiPriority="65"/>
+    <w:lsdException w:name="Medium List 2 Accent 5" w:uiPriority="66"/>
+    <w:lsdException w:name="Medium Grid 1 Accent 5" w:uiPriority="67"/>
+    <w:lsdException w:name="Medium Grid 2 Accent 5" w:uiPriority="68"/>
+    <w:lsdException w:name="Medium Grid 3 Accent 5" w:uiPriority="69"/>
+    <w:lsdException w:name="Dark List Accent 5" w:uiPriority="70"/>
+    <w:lsdException w:name="Colorful Shading Accent 5" w:uiPriority="71"/>
+    <w:lsdException w:name="Colorful List Accent 5" w:uiPriority="72"/>
+    <w:lsdException w:name="Colorful Grid Accent 5" w:uiPriority="73"/>
+    <w:lsdException w:name="Light Shading Accent 6" w:uiPriority="60"/>
+    <w:lsdException w:name="Light List Accent 6" w:uiPriority="61"/>
+    <w:lsdException w:name="Light Grid Accent 6" w:uiPriority="62"/>
+    <w:lsdException w:name="Medium Shading 1 Accent 6" w:uiPriority="63"/>
+    <w:lsdException w:name="Medium Shading 2 Accent 6" w:uiPriority="64"/>
+    <w:lsdException w:name="Medium List 1 Accent 6" w:uiPriority="65"/>
+    <w:lsdException w:name="Medium List 2 Accent 6" w:uiPriority="66"/>
+    <w:lsdException w:name="Medium Grid 1 Accent 6" w:uiPriority="67"/>
+    <w:lsdException w:name="Medium Grid 2 Accent 6" w:uiPriority="68"/>
+    <w:lsdException w:name="Medium Grid 3 Accent 6" w:uiPriority="69"/>
+    <w:lsdException w:name="Dark List Accent 6" w:uiPriority="70"/>
+    <w:lsdException w:name="Colorful Shading Accent 6" w:uiPriority="71"/>
+    <w:lsdException w:name="Colorful List Accent 6" w:uiPriority="72"/>
+    <w:lsdException w:name="Colorful Grid Accent 6" w:uiPriority="73"/>
+    <w:lsdException w:name="Subtle Emphasis" w:uiPriority="19" w:qFormat="1"/>
+    <w:lsdException w:name="Intense Emphasis" w:uiPriority="21" w:qFormat="1"/>
+    <w:lsdException w:name="Subtle Reference" w:uiPriority="31" w:qFormat="1"/>
+    <w:lsdException w:name="Intense Reference" w:uiPriority="32" w:qFormat="1"/>
+    <w:lsdException w:name="Book Title" w:uiPriority="33" w:qFormat="1"/>
+    <w:lsdException w:name="Bibliography" w:semiHidden="1" w:uiPriority="37" w:unhideWhenUsed="1"/>
+    <w:lsdException w:name="TOC Heading" w:semiHidden="1" w:uiPriority="39" w:unhideWhenUsed="1" w:qFormat="1"/>
   </w:latentStyles>
-  <w:style w:type="paragraph" w:default="1" w:styleId="1">
+  <w:style w:type="paragraph" w:default="1" w:styleId="a">
     <w:name w:val="Normal"/>
     <w:qFormat/>
-    <w:uiPriority w:val="0"/>
+    <w:rsid w:val="008C44B2"/>
     <w:pPr>
       <w:widowControl w:val="0"/>
       <w:jc w:val="both"/>
     </w:pPr>
     <w:rPr>
-      <w:rFonts w:asciiTheme="minorHAnsi" w:hAnsiTheme="minorHAnsi" w:eastAsiaTheme="minorEastAsia" w:cstheme="minorBidi"/>
       <w:kern w:val="2"/>
       <w:sz w:val="21"/>
       <w:szCs w:val="22"/>
-      <w:lang w:val="en-US" w:eastAsia="zh-CN" w:bidi="ar-SA"/>
     </w:rPr>
   </w:style>
-  <w:style w:type="character" w:default="1" w:styleId="2">
+  <w:style w:type="character" w:default="1" w:styleId="a0">
     <w:name w:val="Default Paragraph Font"/>
+    <w:uiPriority w:val="1"/>
+    <w:semiHidden/>
     <w:unhideWhenUsed/>
-    <w:uiPriority w:val="1"/>
-  </w:style>
-  <w:style w:type="table" w:default="1" w:styleId="3">
+  </w:style>
+  <w:style w:type="table" w:default="1" w:styleId="a1">
     <w:name w:val="Normal Table"/>
+    <w:uiPriority w:val="99"/>
+    <w:semiHidden/>
     <w:unhideWhenUsed/>
     <w:qFormat/>
-    <w:uiPriority w:val="99"/>
     <w:tblPr>
-      <w:tblLayout w:type="fixed"/>
+      <w:tblInd w:w="0" w:type="dxa"/>
       <w:tblCellMar>
         <w:top w:w="0" w:type="dxa"/>
         <w:left w:w="108" w:type="dxa"/>
@@ -385,16 +325,83 @@
       </w:tblCellMar>
     </w:tblPr>
   </w:style>
-  <w:style w:type="paragraph" w:customStyle="1" w:styleId="4">
+  <w:style w:type="numbering" w:default="1" w:styleId="a2">
+    <w:name w:val="No List"/>
+    <w:uiPriority w:val="99"/>
+    <w:semiHidden/>
+    <w:unhideWhenUsed/>
+  </w:style>
+  <w:style w:type="paragraph" w:customStyle="1" w:styleId="1">
     <w:name w:val="列出段落1"/>
-    <w:basedOn w:val="1"/>
+    <w:basedOn w:val="a"/>
     <w:qFormat/>
-    <w:uiPriority w:val="0"/>
+    <w:rsid w:val="008C44B2"/>
     <w:pPr>
-      <w:ind w:firstLine="420" w:firstLineChars="200"/>
+      <w:ind w:firstLineChars="200" w:firstLine="420"/>
     </w:pPr>
     <w:rPr>
-      <w:rFonts w:ascii="Calibri" w:hAnsi="Calibri" w:eastAsia="宋体" w:cs="Times New Roman"/>
+      <w:rFonts w:ascii="Calibri" w:eastAsia="宋体" w:hAnsi="Calibri" w:cs="Times New Roman"/>
+    </w:rPr>
+  </w:style>
+  <w:style w:type="paragraph" w:styleId="a3">
+    <w:name w:val="header"/>
+    <w:basedOn w:val="a"/>
+    <w:link w:val="Char"/>
+    <w:rsid w:val="003D5D73"/>
+    <w:pPr>
+      <w:pBdr>
+        <w:bottom w:val="single" w:sz="6" w:space="1" w:color="auto"/>
+      </w:pBdr>
+      <w:tabs>
+        <w:tab w:val="center" w:pos="4153"/>
+        <w:tab w:val="right" w:pos="8306"/>
+      </w:tabs>
+      <w:snapToGrid w:val="0"/>
+      <w:jc w:val="center"/>
+    </w:pPr>
+    <w:rPr>
+      <w:sz w:val="18"/>
+      <w:szCs w:val="18"/>
+    </w:rPr>
+  </w:style>
+  <w:style w:type="character" w:customStyle="1" w:styleId="Char">
+    <w:name w:val="页眉 Char"/>
+    <w:basedOn w:val="a0"/>
+    <w:link w:val="a3"/>
+    <w:rsid w:val="003D5D73"/>
+    <w:rPr>
+      <w:kern w:val="2"/>
+      <w:sz w:val="18"/>
+      <w:szCs w:val="18"/>
+    </w:rPr>
+  </w:style>
+  <w:style w:type="paragraph" w:styleId="a4">
+    <w:name w:val="footer"/>
+    <w:basedOn w:val="a"/>
+    <w:link w:val="Char0"/>
+    <w:rsid w:val="003D5D73"/>
+    <w:pPr>
+      <w:tabs>
+        <w:tab w:val="center" w:pos="4153"/>
+        <w:tab w:val="right" w:pos="8306"/>
+      </w:tabs>
+      <w:snapToGrid w:val="0"/>
+      <w:jc w:val="left"/>
+    </w:pPr>
+    <w:rPr>
+      <w:sz w:val="18"/>
+      <w:szCs w:val="18"/>
+    </w:rPr>
+  </w:style>
+  <w:style w:type="character" w:customStyle="1" w:styleId="Char0">
+    <w:name w:val="页脚 Char"/>
+    <w:basedOn w:val="a0"/>
+    <w:link w:val="a4"/>
+    <w:rsid w:val="003D5D73"/>
+    <w:rPr>
+      <w:kern w:val="2"/>
+      <w:sz w:val="18"/>
+      <w:szCs w:val="18"/>
     </w:rPr>
   </w:style>
 </w:styles>
@@ -408,7 +415,7 @@
         <a:sysClr val="windowText" lastClr="000000"/>
       </a:dk1>
       <a:lt1>
-        <a:sysClr val="window" lastClr="CCE8CF"/>
+        <a:sysClr val="window" lastClr="FFFFFF"/>
       </a:lt1>
       <a:dk2>
         <a:srgbClr val="44546A"/>

--- a/WebContent/word/washExpendPic.docx
+++ b/WebContent/word/washExpendPic.docx
@@ -1,15 +1,15 @@
 
 <file path=word/document.xml><?xml version="1.0" encoding="utf-8"?>
-<w:document xmlns:ve="http://schemas.openxmlformats.org/markup-compatibility/2006" xmlns:o="urn:schemas-microsoft-com:office:office" xmlns:r="http://schemas.openxmlformats.org/officeDocument/2006/relationships" xmlns:m="http://schemas.openxmlformats.org/officeDocument/2006/math" xmlns:v="urn:schemas-microsoft-com:vml" xmlns:wp="http://schemas.openxmlformats.org/drawingml/2006/wordprocessingDrawing" xmlns:w10="urn:schemas-microsoft-com:office:word" xmlns:w="http://schemas.openxmlformats.org/wordprocessingml/2006/main" xmlns:wne="http://schemas.microsoft.com/office/word/2006/wordml">
+<w:document xmlns:wpc="http://schemas.microsoft.com/office/word/2010/wordprocessingCanvas" xmlns:mc="http://schemas.openxmlformats.org/markup-compatibility/2006" xmlns:o="urn:schemas-microsoft-com:office:office" xmlns:r="http://schemas.openxmlformats.org/officeDocument/2006/relationships" xmlns:m="http://schemas.openxmlformats.org/officeDocument/2006/math" xmlns:v="urn:schemas-microsoft-com:vml" xmlns:wp14="http://schemas.microsoft.com/office/word/2010/wordprocessingDrawing" xmlns:wp="http://schemas.openxmlformats.org/drawingml/2006/wordprocessingDrawing" xmlns:w="http://schemas.openxmlformats.org/wordprocessingml/2006/main" xmlns:w14="http://schemas.microsoft.com/office/word/2010/wordml" xmlns:w10="urn:schemas-microsoft-com:office:word" xmlns:w15="http://schemas.microsoft.com/office/word/2012/wordml" xmlns:wpg="http://schemas.microsoft.com/office/word/2010/wordprocessingGroup" xmlns:wpi="http://schemas.microsoft.com/office/word/2010/wordprocessingInk" xmlns:wne="http://schemas.microsoft.com/office/word/2006/wordml" xmlns:wps="http://schemas.microsoft.com/office/word/2010/wordprocessingShape" xmlns:wpsCustomData="http://www.wps.cn/officeDocument/2013/wpsCustomData" mc:Ignorable="w14 w15 wp14">
   <w:body>
     <w:p>
       <w:pPr>
-        <w:pStyle w:val="1"/>
+        <w:pStyle w:val="4"/>
         <w:spacing w:line="360" w:lineRule="auto"/>
         <w:ind w:firstLineChars="0"/>
         <w:jc w:val="center"/>
         <w:rPr>
-          <w:rFonts w:asciiTheme="minorHAnsi" w:eastAsiaTheme="minorEastAsia" w:hAnsiTheme="minorHAnsi" w:cstheme="minorBidi"/>
+          <w:rFonts w:asciiTheme="minorHAnsi" w:hAnsiTheme="minorHAnsi" w:eastAsiaTheme="minorEastAsia" w:cstheme="minorBidi"/>
           <w:b/>
           <w:sz w:val="24"/>
           <w:szCs w:val="24"/>
@@ -17,7 +17,7 @@
       </w:pPr>
       <w:r>
         <w:rPr>
-          <w:rFonts w:asciiTheme="minorHAnsi" w:eastAsiaTheme="minorEastAsia" w:hAnsiTheme="minorHAnsi" w:cstheme="minorBidi" w:hint="eastAsia"/>
+          <w:rFonts w:hint="eastAsia" w:asciiTheme="minorHAnsi" w:hAnsiTheme="minorHAnsi" w:eastAsiaTheme="minorEastAsia" w:cstheme="minorBidi"/>
           <w:b/>
           <w:sz w:val="24"/>
           <w:szCs w:val="24"/>
@@ -27,7 +27,7 @@
     </w:p>
     <w:p>
       <w:pPr>
-        <w:pStyle w:val="1"/>
+        <w:pStyle w:val="4"/>
         <w:spacing w:line="360" w:lineRule="auto"/>
         <w:ind w:firstLineChars="0"/>
         <w:jc w:val="center"/>
@@ -38,28 +38,28 @@
       </w:pPr>
       <w:r>
         <w:rPr>
-          <w:rFonts w:ascii="宋体" w:hAnsi="宋体" w:hint="eastAsia"/>
+          <w:rFonts w:hint="eastAsia" w:ascii="宋体" w:hAnsi="宋体"/>
           <w:szCs w:val="21"/>
         </w:rPr>
         <w:t>统计时间：</w:t>
       </w:r>
       <w:r>
         <w:rPr>
-          <w:rFonts w:asciiTheme="minorEastAsia" w:eastAsiaTheme="minorEastAsia" w:hAnsiTheme="minorEastAsia"/>
+          <w:rFonts w:asciiTheme="minorEastAsia" w:hAnsiTheme="minorEastAsia" w:eastAsiaTheme="minorEastAsia"/>
           <w:szCs w:val="21"/>
         </w:rPr>
         <w:t>${startTime}</w:t>
       </w:r>
       <w:r>
         <w:rPr>
-          <w:rFonts w:asciiTheme="minorEastAsia" w:eastAsiaTheme="minorEastAsia" w:hAnsiTheme="minorEastAsia" w:hint="eastAsia"/>
+          <w:rFonts w:hint="eastAsia" w:asciiTheme="minorEastAsia" w:hAnsiTheme="minorEastAsia" w:eastAsiaTheme="minorEastAsia"/>
           <w:szCs w:val="21"/>
         </w:rPr>
         <w:t>至</w:t>
       </w:r>
       <w:r>
         <w:rPr>
-          <w:rFonts w:asciiTheme="minorEastAsia" w:eastAsiaTheme="minorEastAsia" w:hAnsiTheme="minorEastAsia"/>
+          <w:rFonts w:asciiTheme="minorEastAsia" w:hAnsiTheme="minorEastAsia" w:eastAsiaTheme="minorEastAsia"/>
           <w:szCs w:val="21"/>
         </w:rPr>
         <w:t>${endTime}</w:t>
@@ -77,246 +77,306 @@
       </w:r>
     </w:p>
     <w:p>
-      <w:pPr>
-        <w:jc w:val="center"/>
-      </w:pPr>
       <w:bookmarkStart w:id="0" w:name="_GoBack"/>
       <w:bookmarkEnd w:id="0"/>
-      <w:r>
-        <w:rPr>
-          <w:rFonts w:ascii="宋体" w:hAnsi="宋体" w:hint="eastAsia"/>
-          <w:b/>
-          <w:bCs/>
-          <w:color w:val="FF0000"/>
-          <w:sz w:val="24"/>
-          <w:szCs w:val="24"/>
-        </w:rPr>
-        <w:t>${analyseResult}</w:t>
-      </w:r>
     </w:p>
     <w:sectPr>
       <w:pgSz w:w="11906" w:h="16838"/>
       <w:pgMar w:top="720" w:right="720" w:bottom="720" w:left="720" w:header="851" w:footer="992" w:gutter="0"/>
-      <w:cols w:space="425"/>
-      <w:docGrid w:type="lines" w:linePitch="312"/>
+      <w:cols w:space="425" w:num="1"/>
+      <w:docGrid w:type="lines" w:linePitch="312" w:charSpace="0"/>
     </w:sectPr>
   </w:body>
 </w:document>
 </file>
 
-<file path=word/endnotes.xml><?xml version="1.0" encoding="utf-8"?>
-<w:endnotes xmlns:ve="http://schemas.openxmlformats.org/markup-compatibility/2006" xmlns:o="urn:schemas-microsoft-com:office:office" xmlns:r="http://schemas.openxmlformats.org/officeDocument/2006/relationships" xmlns:m="http://schemas.openxmlformats.org/officeDocument/2006/math" xmlns:v="urn:schemas-microsoft-com:vml" xmlns:wp="http://schemas.openxmlformats.org/drawingml/2006/wordprocessingDrawing" xmlns:w10="urn:schemas-microsoft-com:office:word" xmlns:w="http://schemas.openxmlformats.org/wordprocessingml/2006/main" xmlns:wne="http://schemas.microsoft.com/office/word/2006/wordml">
-  <w:endnote w:type="separator" w:id="0">
-    <w:p>
-      <w:r>
-        <w:separator/>
-      </w:r>
-    </w:p>
-  </w:endnote>
-  <w:endnote w:type="continuationSeparator" w:id="1">
-    <w:p>
-      <w:r>
-        <w:continuationSeparator/>
-      </w:r>
-    </w:p>
-  </w:endnote>
-</w:endnotes>
-</file>
-
-<file path=word/footnotes.xml><?xml version="1.0" encoding="utf-8"?>
-<w:footnotes xmlns:ve="http://schemas.openxmlformats.org/markup-compatibility/2006" xmlns:o="urn:schemas-microsoft-com:office:office" xmlns:r="http://schemas.openxmlformats.org/officeDocument/2006/relationships" xmlns:m="http://schemas.openxmlformats.org/officeDocument/2006/math" xmlns:v="urn:schemas-microsoft-com:vml" xmlns:wp="http://schemas.openxmlformats.org/drawingml/2006/wordprocessingDrawing" xmlns:w10="urn:schemas-microsoft-com:office:word" xmlns:w="http://schemas.openxmlformats.org/wordprocessingml/2006/main" xmlns:wne="http://schemas.microsoft.com/office/word/2006/wordml">
-  <w:footnote w:type="separator" w:id="0">
-    <w:p>
-      <w:r>
-        <w:separator/>
-      </w:r>
-    </w:p>
-  </w:footnote>
-  <w:footnote w:type="continuationSeparator" w:id="1">
-    <w:p>
-      <w:r>
-        <w:continuationSeparator/>
-      </w:r>
-    </w:p>
-  </w:footnote>
-</w:footnotes>
-</file>
-
 <file path=word/styles.xml><?xml version="1.0" encoding="utf-8"?>
-<w:styles xmlns:r="http://schemas.openxmlformats.org/officeDocument/2006/relationships" xmlns:w="http://schemas.openxmlformats.org/wordprocessingml/2006/main">
+<w:styles xmlns:mc="http://schemas.openxmlformats.org/markup-compatibility/2006" xmlns:o="urn:schemas-microsoft-com:office:office" xmlns:r="http://schemas.openxmlformats.org/officeDocument/2006/relationships" xmlns:m="http://schemas.openxmlformats.org/officeDocument/2006/math" xmlns:v="urn:schemas-microsoft-com:vml" xmlns:w="http://schemas.openxmlformats.org/wordprocessingml/2006/main" xmlns:w14="http://schemas.microsoft.com/office/word/2010/wordml" xmlns:w10="urn:schemas-microsoft-com:office:word" xmlns:sl="http://schemas.openxmlformats.org/schemaLibrary/2006/main" mc:Ignorable="w14">
   <w:docDefaults>
     <w:rPrDefault>
       <w:rPr>
-        <w:rFonts w:asciiTheme="minorHAnsi" w:eastAsiaTheme="minorEastAsia" w:hAnsiTheme="minorHAnsi" w:cstheme="minorBidi"/>
-        <w:lang w:val="en-US" w:eastAsia="zh-CN" w:bidi="ar-SA"/>
+        <w:rFonts w:asciiTheme="minorHAnsi" w:hAnsiTheme="minorHAnsi" w:eastAsiaTheme="minorEastAsia" w:cstheme="minorBidi"/>
       </w:rPr>
     </w:rPrDefault>
-    <w:pPrDefault/>
   </w:docDefaults>
-  <w:latentStyles w:defLockedState="0" w:defUIPriority="0" w:defSemiHidden="0" w:defUnhideWhenUsed="0" w:defQFormat="0" w:count="267">
-    <w:lsdException w:name="Normal" w:qFormat="1"/>
-    <w:lsdException w:name="heading 1" w:qFormat="1"/>
-    <w:lsdException w:name="heading 2" w:semiHidden="1" w:unhideWhenUsed="1" w:qFormat="1"/>
-    <w:lsdException w:name="heading 3" w:semiHidden="1" w:unhideWhenUsed="1" w:qFormat="1"/>
-    <w:lsdException w:name="heading 4" w:semiHidden="1" w:unhideWhenUsed="1" w:qFormat="1"/>
-    <w:lsdException w:name="heading 5" w:semiHidden="1" w:unhideWhenUsed="1" w:qFormat="1"/>
-    <w:lsdException w:name="heading 6" w:semiHidden="1" w:unhideWhenUsed="1" w:qFormat="1"/>
-    <w:lsdException w:name="heading 7" w:semiHidden="1" w:unhideWhenUsed="1" w:qFormat="1"/>
-    <w:lsdException w:name="heading 8" w:semiHidden="1" w:unhideWhenUsed="1" w:qFormat="1"/>
-    <w:lsdException w:name="heading 9" w:semiHidden="1" w:unhideWhenUsed="1" w:qFormat="1"/>
-    <w:lsdException w:name="caption" w:semiHidden="1" w:unhideWhenUsed="1" w:qFormat="1"/>
-    <w:lsdException w:name="Title" w:qFormat="1"/>
-    <w:lsdException w:name="Default Paragraph Font" w:uiPriority="1" w:unhideWhenUsed="1"/>
-    <w:lsdException w:name="Subtitle" w:qFormat="1"/>
-    <w:lsdException w:name="Strong" w:qFormat="1"/>
-    <w:lsdException w:name="Emphasis" w:qFormat="1"/>
-    <w:lsdException w:name="HTML Top of Form" w:semiHidden="1" w:uiPriority="99" w:unhideWhenUsed="1"/>
-    <w:lsdException w:name="HTML Bottom of Form" w:semiHidden="1" w:uiPriority="99" w:unhideWhenUsed="1"/>
-    <w:lsdException w:name="Normal Table" w:uiPriority="99" w:unhideWhenUsed="1" w:qFormat="1"/>
-    <w:lsdException w:name="No List" w:semiHidden="1" w:uiPriority="99" w:unhideWhenUsed="1"/>
-    <w:lsdException w:name="Outline List 1" w:semiHidden="1" w:uiPriority="99" w:unhideWhenUsed="1"/>
-    <w:lsdException w:name="Outline List 2" w:semiHidden="1" w:uiPriority="99" w:unhideWhenUsed="1"/>
-    <w:lsdException w:name="Outline List 3" w:semiHidden="1" w:uiPriority="99" w:unhideWhenUsed="1"/>
-    <w:lsdException w:name="Placeholder Text" w:semiHidden="1" w:uiPriority="99" w:unhideWhenUsed="1"/>
-    <w:lsdException w:name="No Spacing" w:semiHidden="1" w:uiPriority="99" w:unhideWhenUsed="1"/>
-    <w:lsdException w:name="Light Shading" w:uiPriority="60"/>
-    <w:lsdException w:name="Light List" w:uiPriority="61"/>
-    <w:lsdException w:name="Light Grid" w:uiPriority="62"/>
-    <w:lsdException w:name="Medium Shading 1" w:uiPriority="63"/>
-    <w:lsdException w:name="Medium Shading 2" w:uiPriority="64"/>
-    <w:lsdException w:name="Medium List 1" w:uiPriority="65"/>
-    <w:lsdException w:name="Medium List 2" w:uiPriority="66"/>
-    <w:lsdException w:name="Medium Grid 1" w:uiPriority="67"/>
-    <w:lsdException w:name="Medium Grid 2" w:uiPriority="68"/>
-    <w:lsdException w:name="Medium Grid 3" w:uiPriority="69"/>
-    <w:lsdException w:name="Dark List" w:uiPriority="70"/>
-    <w:lsdException w:name="Colorful Shading" w:uiPriority="71"/>
-    <w:lsdException w:name="Colorful List" w:uiPriority="72"/>
-    <w:lsdException w:name="Colorful Grid" w:uiPriority="73"/>
-    <w:lsdException w:name="Light Shading Accent 1" w:uiPriority="60"/>
-    <w:lsdException w:name="Light List Accent 1" w:uiPriority="61"/>
-    <w:lsdException w:name="Light Grid Accent 1" w:uiPriority="62"/>
-    <w:lsdException w:name="Medium Shading 1 Accent 1" w:uiPriority="63"/>
-    <w:lsdException w:name="Medium Shading 2 Accent 1" w:uiPriority="64"/>
-    <w:lsdException w:name="Medium List 1 Accent 1" w:uiPriority="65"/>
-    <w:lsdException w:name="Revision" w:semiHidden="1" w:uiPriority="99" w:unhideWhenUsed="1"/>
-    <w:lsdException w:name="List Paragraph" w:semiHidden="1" w:uiPriority="99" w:unhideWhenUsed="1"/>
-    <w:lsdException w:name="Quote" w:semiHidden="1" w:uiPriority="99" w:unhideWhenUsed="1"/>
-    <w:lsdException w:name="Intense Quote" w:semiHidden="1" w:uiPriority="99" w:unhideWhenUsed="1"/>
-    <w:lsdException w:name="Medium List 2 Accent 1" w:uiPriority="66"/>
-    <w:lsdException w:name="Medium Grid 1 Accent 1" w:uiPriority="67"/>
-    <w:lsdException w:name="Medium Grid 2 Accent 1" w:uiPriority="68"/>
-    <w:lsdException w:name="Medium Grid 3 Accent 1" w:uiPriority="69"/>
-    <w:lsdException w:name="Dark List Accent 1" w:uiPriority="70"/>
-    <w:lsdException w:name="Colorful Shading Accent 1" w:uiPriority="71"/>
-    <w:lsdException w:name="Colorful List Accent 1" w:uiPriority="72"/>
-    <w:lsdException w:name="Colorful Grid Accent 1" w:uiPriority="73"/>
-    <w:lsdException w:name="Light Shading Accent 2" w:uiPriority="60"/>
-    <w:lsdException w:name="Light List Accent 2" w:uiPriority="61"/>
-    <w:lsdException w:name="Light Grid Accent 2" w:uiPriority="62"/>
-    <w:lsdException w:name="Medium Shading 1 Accent 2" w:uiPriority="63"/>
-    <w:lsdException w:name="Medium Shading 2 Accent 2" w:uiPriority="64"/>
-    <w:lsdException w:name="Medium List 1 Accent 2" w:uiPriority="65"/>
-    <w:lsdException w:name="Medium List 2 Accent 2" w:uiPriority="66"/>
-    <w:lsdException w:name="Medium Grid 1 Accent 2" w:uiPriority="67"/>
-    <w:lsdException w:name="Medium Grid 2 Accent 2" w:uiPriority="68"/>
-    <w:lsdException w:name="Medium Grid 3 Accent 2" w:uiPriority="69"/>
-    <w:lsdException w:name="Dark List Accent 2" w:uiPriority="70"/>
-    <w:lsdException w:name="Colorful Shading Accent 2" w:uiPriority="71"/>
-    <w:lsdException w:name="Colorful List Accent 2" w:uiPriority="72"/>
-    <w:lsdException w:name="Colorful Grid Accent 2" w:uiPriority="73"/>
-    <w:lsdException w:name="Light Shading Accent 3" w:uiPriority="60"/>
-    <w:lsdException w:name="Light List Accent 3" w:uiPriority="61"/>
-    <w:lsdException w:name="Light Grid Accent 3" w:uiPriority="62"/>
-    <w:lsdException w:name="Medium Shading 1 Accent 3" w:uiPriority="63"/>
-    <w:lsdException w:name="Medium Shading 2 Accent 3" w:uiPriority="64"/>
-    <w:lsdException w:name="Medium List 1 Accent 3" w:uiPriority="65"/>
-    <w:lsdException w:name="Medium List 2 Accent 3" w:uiPriority="66"/>
-    <w:lsdException w:name="Medium Grid 1 Accent 3" w:uiPriority="67"/>
-    <w:lsdException w:name="Medium Grid 2 Accent 3" w:uiPriority="68"/>
-    <w:lsdException w:name="Medium Grid 3 Accent 3" w:uiPriority="69"/>
-    <w:lsdException w:name="Dark List Accent 3" w:uiPriority="70"/>
-    <w:lsdException w:name="Colorful Shading Accent 3" w:uiPriority="71"/>
-    <w:lsdException w:name="Colorful List Accent 3" w:uiPriority="72"/>
-    <w:lsdException w:name="Colorful Grid Accent 3" w:uiPriority="73"/>
-    <w:lsdException w:name="Light Shading Accent 4" w:uiPriority="60"/>
-    <w:lsdException w:name="Light List Accent 4" w:uiPriority="61"/>
-    <w:lsdException w:name="Light Grid Accent 4" w:uiPriority="62"/>
-    <w:lsdException w:name="Medium Shading 1 Accent 4" w:uiPriority="63"/>
-    <w:lsdException w:name="Medium Shading 2 Accent 4" w:uiPriority="64"/>
-    <w:lsdException w:name="Medium List 1 Accent 4" w:uiPriority="65"/>
-    <w:lsdException w:name="Medium List 2 Accent 4" w:uiPriority="66"/>
-    <w:lsdException w:name="Medium Grid 1 Accent 4" w:uiPriority="67"/>
-    <w:lsdException w:name="Medium Grid 2 Accent 4" w:uiPriority="68"/>
-    <w:lsdException w:name="Medium Grid 3 Accent 4" w:uiPriority="69"/>
-    <w:lsdException w:name="Dark List Accent 4" w:uiPriority="70"/>
-    <w:lsdException w:name="Colorful Shading Accent 4" w:uiPriority="71"/>
-    <w:lsdException w:name="Colorful List Accent 4" w:uiPriority="72"/>
-    <w:lsdException w:name="Colorful Grid Accent 4" w:uiPriority="73"/>
-    <w:lsdException w:name="Light Shading Accent 5" w:uiPriority="60"/>
-    <w:lsdException w:name="Light List Accent 5" w:uiPriority="61"/>
-    <w:lsdException w:name="Light Grid Accent 5" w:uiPriority="62"/>
-    <w:lsdException w:name="Medium Shading 1 Accent 5" w:uiPriority="63"/>
-    <w:lsdException w:name="Medium Shading 2 Accent 5" w:uiPriority="64"/>
-    <w:lsdException w:name="Medium List 1 Accent 5" w:uiPriority="65"/>
-    <w:lsdException w:name="Medium List 2 Accent 5" w:uiPriority="66"/>
-    <w:lsdException w:name="Medium Grid 1 Accent 5" w:uiPriority="67"/>
-    <w:lsdException w:name="Medium Grid 2 Accent 5" w:uiPriority="68"/>
-    <w:lsdException w:name="Medium Grid 3 Accent 5" w:uiPriority="69"/>
-    <w:lsdException w:name="Dark List Accent 5" w:uiPriority="70"/>
-    <w:lsdException w:name="Colorful Shading Accent 5" w:uiPriority="71"/>
-    <w:lsdException w:name="Colorful List Accent 5" w:uiPriority="72"/>
-    <w:lsdException w:name="Colorful Grid Accent 5" w:uiPriority="73"/>
-    <w:lsdException w:name="Light Shading Accent 6" w:uiPriority="60"/>
-    <w:lsdException w:name="Light List Accent 6" w:uiPriority="61"/>
-    <w:lsdException w:name="Light Grid Accent 6" w:uiPriority="62"/>
-    <w:lsdException w:name="Medium Shading 1 Accent 6" w:uiPriority="63"/>
-    <w:lsdException w:name="Medium Shading 2 Accent 6" w:uiPriority="64"/>
-    <w:lsdException w:name="Medium List 1 Accent 6" w:uiPriority="65"/>
-    <w:lsdException w:name="Medium List 2 Accent 6" w:uiPriority="66"/>
-    <w:lsdException w:name="Medium Grid 1 Accent 6" w:uiPriority="67"/>
-    <w:lsdException w:name="Medium Grid 2 Accent 6" w:uiPriority="68"/>
-    <w:lsdException w:name="Medium Grid 3 Accent 6" w:uiPriority="69"/>
-    <w:lsdException w:name="Dark List Accent 6" w:uiPriority="70"/>
-    <w:lsdException w:name="Colorful Shading Accent 6" w:uiPriority="71"/>
-    <w:lsdException w:name="Colorful List Accent 6" w:uiPriority="72"/>
-    <w:lsdException w:name="Colorful Grid Accent 6" w:uiPriority="73"/>
-    <w:lsdException w:name="Subtle Emphasis" w:uiPriority="19" w:qFormat="1"/>
-    <w:lsdException w:name="Intense Emphasis" w:uiPriority="21" w:qFormat="1"/>
-    <w:lsdException w:name="Subtle Reference" w:uiPriority="31" w:qFormat="1"/>
-    <w:lsdException w:name="Intense Reference" w:uiPriority="32" w:qFormat="1"/>
-    <w:lsdException w:name="Book Title" w:uiPriority="33" w:qFormat="1"/>
-    <w:lsdException w:name="Bibliography" w:semiHidden="1" w:uiPriority="37" w:unhideWhenUsed="1"/>
-    <w:lsdException w:name="TOC Heading" w:semiHidden="1" w:uiPriority="39" w:unhideWhenUsed="1" w:qFormat="1"/>
+  <w:latentStyles w:count="260" w:defQFormat="0" w:defUnhideWhenUsed="1" w:defSemiHidden="1" w:defUIPriority="99" w:defLockedState="0">
+    <w:lsdException w:qFormat="1" w:unhideWhenUsed="0" w:uiPriority="0" w:semiHidden="0" w:name="Normal"/>
+    <w:lsdException w:qFormat="1" w:unhideWhenUsed="0" w:uiPriority="0" w:semiHidden="0" w:name="heading 1"/>
+    <w:lsdException w:qFormat="1" w:uiPriority="0" w:name="heading 2"/>
+    <w:lsdException w:qFormat="1" w:uiPriority="0" w:name="heading 3"/>
+    <w:lsdException w:qFormat="1" w:uiPriority="0" w:name="heading 4"/>
+    <w:lsdException w:qFormat="1" w:uiPriority="0" w:name="heading 5"/>
+    <w:lsdException w:qFormat="1" w:uiPriority="0" w:name="heading 6"/>
+    <w:lsdException w:qFormat="1" w:uiPriority="0" w:name="heading 7"/>
+    <w:lsdException w:qFormat="1" w:uiPriority="0" w:name="heading 8"/>
+    <w:lsdException w:qFormat="1" w:uiPriority="0" w:name="heading 9"/>
+    <w:lsdException w:unhideWhenUsed="0" w:uiPriority="0" w:semiHidden="0" w:name="index 1"/>
+    <w:lsdException w:unhideWhenUsed="0" w:uiPriority="0" w:semiHidden="0" w:name="index 2"/>
+    <w:lsdException w:unhideWhenUsed="0" w:uiPriority="0" w:semiHidden="0" w:name="index 3"/>
+    <w:lsdException w:unhideWhenUsed="0" w:uiPriority="0" w:semiHidden="0" w:name="index 4"/>
+    <w:lsdException w:unhideWhenUsed="0" w:uiPriority="0" w:semiHidden="0" w:name="index 5"/>
+    <w:lsdException w:unhideWhenUsed="0" w:uiPriority="0" w:semiHidden="0" w:name="index 6"/>
+    <w:lsdException w:unhideWhenUsed="0" w:uiPriority="0" w:semiHidden="0" w:name="index 7"/>
+    <w:lsdException w:unhideWhenUsed="0" w:uiPriority="0" w:semiHidden="0" w:name="index 8"/>
+    <w:lsdException w:unhideWhenUsed="0" w:uiPriority="0" w:semiHidden="0" w:name="index 9"/>
+    <w:lsdException w:unhideWhenUsed="0" w:uiPriority="0" w:semiHidden="0" w:name="toc 1"/>
+    <w:lsdException w:unhideWhenUsed="0" w:uiPriority="0" w:semiHidden="0" w:name="toc 2"/>
+    <w:lsdException w:unhideWhenUsed="0" w:uiPriority="0" w:semiHidden="0" w:name="toc 3"/>
+    <w:lsdException w:unhideWhenUsed="0" w:uiPriority="0" w:semiHidden="0" w:name="toc 4"/>
+    <w:lsdException w:unhideWhenUsed="0" w:uiPriority="0" w:semiHidden="0" w:name="toc 5"/>
+    <w:lsdException w:unhideWhenUsed="0" w:uiPriority="0" w:semiHidden="0" w:name="toc 6"/>
+    <w:lsdException w:unhideWhenUsed="0" w:uiPriority="0" w:semiHidden="0" w:name="toc 7"/>
+    <w:lsdException w:unhideWhenUsed="0" w:uiPriority="0" w:semiHidden="0" w:name="toc 8"/>
+    <w:lsdException w:unhideWhenUsed="0" w:uiPriority="0" w:semiHidden="0" w:name="toc 9"/>
+    <w:lsdException w:unhideWhenUsed="0" w:uiPriority="0" w:semiHidden="0" w:name="Normal Indent"/>
+    <w:lsdException w:unhideWhenUsed="0" w:uiPriority="0" w:semiHidden="0" w:name="footnote text"/>
+    <w:lsdException w:unhideWhenUsed="0" w:uiPriority="0" w:semiHidden="0" w:name="annotation text"/>
+    <w:lsdException w:unhideWhenUsed="0" w:uiPriority="0" w:semiHidden="0" w:name="header"/>
+    <w:lsdException w:unhideWhenUsed="0" w:uiPriority="0" w:semiHidden="0" w:name="footer"/>
+    <w:lsdException w:unhideWhenUsed="0" w:uiPriority="0" w:semiHidden="0" w:name="index heading"/>
+    <w:lsdException w:qFormat="1" w:uiPriority="0" w:name="caption"/>
+    <w:lsdException w:unhideWhenUsed="0" w:uiPriority="0" w:semiHidden="0" w:name="table of figures"/>
+    <w:lsdException w:unhideWhenUsed="0" w:uiPriority="0" w:semiHidden="0" w:name="envelope address"/>
+    <w:lsdException w:unhideWhenUsed="0" w:uiPriority="0" w:semiHidden="0" w:name="envelope return"/>
+    <w:lsdException w:unhideWhenUsed="0" w:uiPriority="0" w:semiHidden="0" w:name="footnote reference"/>
+    <w:lsdException w:unhideWhenUsed="0" w:uiPriority="0" w:semiHidden="0" w:name="annotation reference"/>
+    <w:lsdException w:unhideWhenUsed="0" w:uiPriority="0" w:semiHidden="0" w:name="line number"/>
+    <w:lsdException w:unhideWhenUsed="0" w:uiPriority="0" w:semiHidden="0" w:name="page number"/>
+    <w:lsdException w:unhideWhenUsed="0" w:uiPriority="0" w:semiHidden="0" w:name="endnote reference"/>
+    <w:lsdException w:unhideWhenUsed="0" w:uiPriority="0" w:semiHidden="0" w:name="endnote text"/>
+    <w:lsdException w:unhideWhenUsed="0" w:uiPriority="0" w:semiHidden="0" w:name="table of authorities"/>
+    <w:lsdException w:unhideWhenUsed="0" w:uiPriority="0" w:semiHidden="0" w:name="macro"/>
+    <w:lsdException w:unhideWhenUsed="0" w:uiPriority="0" w:semiHidden="0" w:name="toa heading"/>
+    <w:lsdException w:unhideWhenUsed="0" w:uiPriority="0" w:semiHidden="0" w:name="List"/>
+    <w:lsdException w:unhideWhenUsed="0" w:uiPriority="0" w:semiHidden="0" w:name="List Bullet"/>
+    <w:lsdException w:unhideWhenUsed="0" w:uiPriority="0" w:semiHidden="0" w:name="List Number"/>
+    <w:lsdException w:unhideWhenUsed="0" w:uiPriority="0" w:semiHidden="0" w:name="List 2"/>
+    <w:lsdException w:unhideWhenUsed="0" w:uiPriority="0" w:semiHidden="0" w:name="List 3"/>
+    <w:lsdException w:unhideWhenUsed="0" w:uiPriority="0" w:semiHidden="0" w:name="List 4"/>
+    <w:lsdException w:unhideWhenUsed="0" w:uiPriority="0" w:semiHidden="0" w:name="List 5"/>
+    <w:lsdException w:unhideWhenUsed="0" w:uiPriority="0" w:semiHidden="0" w:name="List Bullet 2"/>
+    <w:lsdException w:unhideWhenUsed="0" w:uiPriority="0" w:semiHidden="0" w:name="List Bullet 3"/>
+    <w:lsdException w:unhideWhenUsed="0" w:uiPriority="0" w:semiHidden="0" w:name="List Bullet 4"/>
+    <w:lsdException w:unhideWhenUsed="0" w:uiPriority="0" w:semiHidden="0" w:name="List Bullet 5"/>
+    <w:lsdException w:unhideWhenUsed="0" w:uiPriority="0" w:semiHidden="0" w:name="List Number 2"/>
+    <w:lsdException w:unhideWhenUsed="0" w:uiPriority="0" w:semiHidden="0" w:name="List Number 3"/>
+    <w:lsdException w:unhideWhenUsed="0" w:uiPriority="0" w:semiHidden="0" w:name="List Number 4"/>
+    <w:lsdException w:unhideWhenUsed="0" w:uiPriority="0" w:semiHidden="0" w:name="List Number 5"/>
+    <w:lsdException w:qFormat="1" w:unhideWhenUsed="0" w:uiPriority="0" w:semiHidden="0" w:name="Title"/>
+    <w:lsdException w:unhideWhenUsed="0" w:uiPriority="0" w:semiHidden="0" w:name="Closing"/>
+    <w:lsdException w:unhideWhenUsed="0" w:uiPriority="0" w:semiHidden="0" w:name="Signature"/>
+    <w:lsdException w:uiPriority="1" w:semiHidden="0" w:name="Default Paragraph Font"/>
+    <w:lsdException w:unhideWhenUsed="0" w:uiPriority="0" w:semiHidden="0" w:name="Body Text"/>
+    <w:lsdException w:unhideWhenUsed="0" w:uiPriority="0" w:semiHidden="0" w:name="Body Text Indent"/>
+    <w:lsdException w:unhideWhenUsed="0" w:uiPriority="0" w:semiHidden="0" w:name="List Continue"/>
+    <w:lsdException w:unhideWhenUsed="0" w:uiPriority="0" w:semiHidden="0" w:name="List Continue 2"/>
+    <w:lsdException w:unhideWhenUsed="0" w:uiPriority="0" w:semiHidden="0" w:name="List Continue 3"/>
+    <w:lsdException w:unhideWhenUsed="0" w:uiPriority="0" w:semiHidden="0" w:name="List Continue 4"/>
+    <w:lsdException w:unhideWhenUsed="0" w:uiPriority="0" w:semiHidden="0" w:name="List Continue 5"/>
+    <w:lsdException w:unhideWhenUsed="0" w:uiPriority="0" w:semiHidden="0" w:name="Message Header"/>
+    <w:lsdException w:qFormat="1" w:unhideWhenUsed="0" w:uiPriority="0" w:semiHidden="0" w:name="Subtitle"/>
+    <w:lsdException w:unhideWhenUsed="0" w:uiPriority="0" w:semiHidden="0" w:name="Salutation"/>
+    <w:lsdException w:unhideWhenUsed="0" w:uiPriority="0" w:semiHidden="0" w:name="Date"/>
+    <w:lsdException w:unhideWhenUsed="0" w:uiPriority="0" w:semiHidden="0" w:name="Body Text First Indent"/>
+    <w:lsdException w:unhideWhenUsed="0" w:uiPriority="0" w:semiHidden="0" w:name="Body Text First Indent 2"/>
+    <w:lsdException w:unhideWhenUsed="0" w:uiPriority="0" w:semiHidden="0" w:name="Note Heading"/>
+    <w:lsdException w:unhideWhenUsed="0" w:uiPriority="0" w:semiHidden="0" w:name="Body Text 2"/>
+    <w:lsdException w:unhideWhenUsed="0" w:uiPriority="0" w:semiHidden="0" w:name="Body Text 3"/>
+    <w:lsdException w:unhideWhenUsed="0" w:uiPriority="0" w:semiHidden="0" w:name="Body Text Indent 2"/>
+    <w:lsdException w:unhideWhenUsed="0" w:uiPriority="0" w:semiHidden="0" w:name="Body Text Indent 3"/>
+    <w:lsdException w:unhideWhenUsed="0" w:uiPriority="0" w:semiHidden="0" w:name="Block Text"/>
+    <w:lsdException w:unhideWhenUsed="0" w:uiPriority="0" w:semiHidden="0" w:name="Hyperlink"/>
+    <w:lsdException w:unhideWhenUsed="0" w:uiPriority="0" w:semiHidden="0" w:name="FollowedHyperlink"/>
+    <w:lsdException w:qFormat="1" w:unhideWhenUsed="0" w:uiPriority="0" w:semiHidden="0" w:name="Strong"/>
+    <w:lsdException w:qFormat="1" w:unhideWhenUsed="0" w:uiPriority="0" w:semiHidden="0" w:name="Emphasis"/>
+    <w:lsdException w:unhideWhenUsed="0" w:uiPriority="0" w:semiHidden="0" w:name="Document Map"/>
+    <w:lsdException w:unhideWhenUsed="0" w:uiPriority="0" w:semiHidden="0" w:name="Plain Text"/>
+    <w:lsdException w:unhideWhenUsed="0" w:uiPriority="0" w:semiHidden="0" w:name="E-mail Signature"/>
+    <w:lsdException w:unhideWhenUsed="0" w:uiPriority="0" w:semiHidden="0" w:name="Normal (Web)"/>
+    <w:lsdException w:unhideWhenUsed="0" w:uiPriority="0" w:semiHidden="0" w:name="HTML Acronym"/>
+    <w:lsdException w:unhideWhenUsed="0" w:uiPriority="0" w:semiHidden="0" w:name="HTML Address"/>
+    <w:lsdException w:unhideWhenUsed="0" w:uiPriority="0" w:semiHidden="0" w:name="HTML Cite"/>
+    <w:lsdException w:unhideWhenUsed="0" w:uiPriority="0" w:semiHidden="0" w:name="HTML Code"/>
+    <w:lsdException w:unhideWhenUsed="0" w:uiPriority="0" w:semiHidden="0" w:name="HTML Definition"/>
+    <w:lsdException w:unhideWhenUsed="0" w:uiPriority="0" w:semiHidden="0" w:name="HTML Keyboard"/>
+    <w:lsdException w:unhideWhenUsed="0" w:uiPriority="0" w:semiHidden="0" w:name="HTML Preformatted"/>
+    <w:lsdException w:unhideWhenUsed="0" w:uiPriority="0" w:semiHidden="0" w:name="HTML Sample"/>
+    <w:lsdException w:unhideWhenUsed="0" w:uiPriority="0" w:semiHidden="0" w:name="HTML Typewriter"/>
+    <w:lsdException w:unhideWhenUsed="0" w:uiPriority="0" w:semiHidden="0" w:name="HTML Variable"/>
+    <w:lsdException w:qFormat="1" w:uiPriority="99" w:semiHidden="0" w:name="Normal Table"/>
+    <w:lsdException w:unhideWhenUsed="0" w:uiPriority="0" w:semiHidden="0" w:name="annotation subject"/>
+    <w:lsdException w:unhideWhenUsed="0" w:uiPriority="0" w:semiHidden="0" w:name="Table Simple 1"/>
+    <w:lsdException w:unhideWhenUsed="0" w:uiPriority="0" w:semiHidden="0" w:name="Table Simple 2"/>
+    <w:lsdException w:unhideWhenUsed="0" w:uiPriority="0" w:semiHidden="0" w:name="Table Simple 3"/>
+    <w:lsdException w:unhideWhenUsed="0" w:uiPriority="0" w:semiHidden="0" w:name="Table Classic 1"/>
+    <w:lsdException w:unhideWhenUsed="0" w:uiPriority="0" w:semiHidden="0" w:name="Table Classic 2"/>
+    <w:lsdException w:unhideWhenUsed="0" w:uiPriority="0" w:semiHidden="0" w:name="Table Classic 3"/>
+    <w:lsdException w:unhideWhenUsed="0" w:uiPriority="0" w:semiHidden="0" w:name="Table Classic 4"/>
+    <w:lsdException w:unhideWhenUsed="0" w:uiPriority="0" w:semiHidden="0" w:name="Table Colorful 1"/>
+    <w:lsdException w:unhideWhenUsed="0" w:uiPriority="0" w:semiHidden="0" w:name="Table Colorful 2"/>
+    <w:lsdException w:unhideWhenUsed="0" w:uiPriority="0" w:semiHidden="0" w:name="Table Colorful 3"/>
+    <w:lsdException w:unhideWhenUsed="0" w:uiPriority="0" w:semiHidden="0" w:name="Table Columns 1"/>
+    <w:lsdException w:unhideWhenUsed="0" w:uiPriority="0" w:semiHidden="0" w:name="Table Columns 2"/>
+    <w:lsdException w:unhideWhenUsed="0" w:uiPriority="0" w:semiHidden="0" w:name="Table Columns 3"/>
+    <w:lsdException w:unhideWhenUsed="0" w:uiPriority="0" w:semiHidden="0" w:name="Table Columns 4"/>
+    <w:lsdException w:unhideWhenUsed="0" w:uiPriority="0" w:semiHidden="0" w:name="Table Columns 5"/>
+    <w:lsdException w:unhideWhenUsed="0" w:uiPriority="0" w:semiHidden="0" w:name="Table Grid 1"/>
+    <w:lsdException w:unhideWhenUsed="0" w:uiPriority="0" w:semiHidden="0" w:name="Table Grid 2"/>
+    <w:lsdException w:unhideWhenUsed="0" w:uiPriority="0" w:semiHidden="0" w:name="Table Grid 3"/>
+    <w:lsdException w:unhideWhenUsed="0" w:uiPriority="0" w:semiHidden="0" w:name="Table Grid 4"/>
+    <w:lsdException w:unhideWhenUsed="0" w:uiPriority="0" w:semiHidden="0" w:name="Table Grid 5"/>
+    <w:lsdException w:unhideWhenUsed="0" w:uiPriority="0" w:semiHidden="0" w:name="Table Grid 6"/>
+    <w:lsdException w:unhideWhenUsed="0" w:uiPriority="0" w:semiHidden="0" w:name="Table Grid 7"/>
+    <w:lsdException w:unhideWhenUsed="0" w:uiPriority="0" w:semiHidden="0" w:name="Table Grid 8"/>
+    <w:lsdException w:unhideWhenUsed="0" w:uiPriority="0" w:semiHidden="0" w:name="Table List 1"/>
+    <w:lsdException w:unhideWhenUsed="0" w:uiPriority="0" w:semiHidden="0" w:name="Table List 2"/>
+    <w:lsdException w:unhideWhenUsed="0" w:uiPriority="0" w:semiHidden="0" w:name="Table List 3"/>
+    <w:lsdException w:unhideWhenUsed="0" w:uiPriority="0" w:semiHidden="0" w:name="Table List 4"/>
+    <w:lsdException w:unhideWhenUsed="0" w:uiPriority="0" w:semiHidden="0" w:name="Table List 5"/>
+    <w:lsdException w:unhideWhenUsed="0" w:uiPriority="0" w:semiHidden="0" w:name="Table List 6"/>
+    <w:lsdException w:unhideWhenUsed="0" w:uiPriority="0" w:semiHidden="0" w:name="Table List 7"/>
+    <w:lsdException w:unhideWhenUsed="0" w:uiPriority="0" w:semiHidden="0" w:name="Table List 8"/>
+    <w:lsdException w:unhideWhenUsed="0" w:uiPriority="0" w:semiHidden="0" w:name="Table 3D effects 1"/>
+    <w:lsdException w:unhideWhenUsed="0" w:uiPriority="0" w:semiHidden="0" w:name="Table 3D effects 2"/>
+    <w:lsdException w:unhideWhenUsed="0" w:uiPriority="0" w:semiHidden="0" w:name="Table 3D effects 3"/>
+    <w:lsdException w:unhideWhenUsed="0" w:uiPriority="0" w:semiHidden="0" w:name="Table Contemporary"/>
+    <w:lsdException w:unhideWhenUsed="0" w:uiPriority="0" w:semiHidden="0" w:name="Table Elegant"/>
+    <w:lsdException w:unhideWhenUsed="0" w:uiPriority="0" w:semiHidden="0" w:name="Table Professional"/>
+    <w:lsdException w:unhideWhenUsed="0" w:uiPriority="0" w:semiHidden="0" w:name="Table Subtle 1"/>
+    <w:lsdException w:unhideWhenUsed="0" w:uiPriority="0" w:semiHidden="0" w:name="Table Subtle 2"/>
+    <w:lsdException w:unhideWhenUsed="0" w:uiPriority="0" w:semiHidden="0" w:name="Table Web 1"/>
+    <w:lsdException w:unhideWhenUsed="0" w:uiPriority="0" w:semiHidden="0" w:name="Table Web 2"/>
+    <w:lsdException w:unhideWhenUsed="0" w:uiPriority="0" w:semiHidden="0" w:name="Table Web 3"/>
+    <w:lsdException w:unhideWhenUsed="0" w:uiPriority="0" w:semiHidden="0" w:name="Balloon Text"/>
+    <w:lsdException w:unhideWhenUsed="0" w:uiPriority="0" w:semiHidden="0" w:name="Table Grid"/>
+    <w:lsdException w:unhideWhenUsed="0" w:uiPriority="0" w:semiHidden="0" w:name="Table Theme"/>
+    <w:lsdException w:unhideWhenUsed="0" w:uiPriority="60" w:semiHidden="0" w:name="Light Shading"/>
+    <w:lsdException w:unhideWhenUsed="0" w:uiPriority="61" w:semiHidden="0" w:name="Light List"/>
+    <w:lsdException w:unhideWhenUsed="0" w:uiPriority="62" w:semiHidden="0" w:name="Light Grid"/>
+    <w:lsdException w:unhideWhenUsed="0" w:uiPriority="63" w:semiHidden="0" w:name="Medium Shading 1"/>
+    <w:lsdException w:unhideWhenUsed="0" w:uiPriority="64" w:semiHidden="0" w:name="Medium Shading 2"/>
+    <w:lsdException w:unhideWhenUsed="0" w:uiPriority="65" w:semiHidden="0" w:name="Medium List 1"/>
+    <w:lsdException w:unhideWhenUsed="0" w:uiPriority="66" w:semiHidden="0" w:name="Medium List 2"/>
+    <w:lsdException w:unhideWhenUsed="0" w:uiPriority="67" w:semiHidden="0" w:name="Medium Grid 1"/>
+    <w:lsdException w:unhideWhenUsed="0" w:uiPriority="68" w:semiHidden="0" w:name="Medium Grid 2"/>
+    <w:lsdException w:unhideWhenUsed="0" w:uiPriority="69" w:semiHidden="0" w:name="Medium Grid 3"/>
+    <w:lsdException w:unhideWhenUsed="0" w:uiPriority="70" w:semiHidden="0" w:name="Dark List"/>
+    <w:lsdException w:unhideWhenUsed="0" w:uiPriority="71" w:semiHidden="0" w:name="Colorful Shading"/>
+    <w:lsdException w:unhideWhenUsed="0" w:uiPriority="72" w:semiHidden="0" w:name="Colorful List"/>
+    <w:lsdException w:unhideWhenUsed="0" w:uiPriority="73" w:semiHidden="0" w:name="Colorful Grid"/>
+    <w:lsdException w:unhideWhenUsed="0" w:uiPriority="60" w:semiHidden="0" w:name="Light Shading Accent 1"/>
+    <w:lsdException w:unhideWhenUsed="0" w:uiPriority="61" w:semiHidden="0" w:name="Light List Accent 1"/>
+    <w:lsdException w:unhideWhenUsed="0" w:uiPriority="62" w:semiHidden="0" w:name="Light Grid Accent 1"/>
+    <w:lsdException w:unhideWhenUsed="0" w:uiPriority="63" w:semiHidden="0" w:name="Medium Shading 1 Accent 1"/>
+    <w:lsdException w:unhideWhenUsed="0" w:uiPriority="64" w:semiHidden="0" w:name="Medium Shading 2 Accent 1"/>
+    <w:lsdException w:unhideWhenUsed="0" w:uiPriority="65" w:semiHidden="0" w:name="Medium List 1 Accent 1"/>
+    <w:lsdException w:unhideWhenUsed="0" w:uiPriority="66" w:semiHidden="0" w:name="Medium List 2 Accent 1"/>
+    <w:lsdException w:unhideWhenUsed="0" w:uiPriority="67" w:semiHidden="0" w:name="Medium Grid 1 Accent 1"/>
+    <w:lsdException w:unhideWhenUsed="0" w:uiPriority="68" w:semiHidden="0" w:name="Medium Grid 2 Accent 1"/>
+    <w:lsdException w:unhideWhenUsed="0" w:uiPriority="69" w:semiHidden="0" w:name="Medium Grid 3 Accent 1"/>
+    <w:lsdException w:unhideWhenUsed="0" w:uiPriority="70" w:semiHidden="0" w:name="Dark List Accent 1"/>
+    <w:lsdException w:unhideWhenUsed="0" w:uiPriority="71" w:semiHidden="0" w:name="Colorful Shading Accent 1"/>
+    <w:lsdException w:unhideWhenUsed="0" w:uiPriority="72" w:semiHidden="0" w:name="Colorful List Accent 1"/>
+    <w:lsdException w:unhideWhenUsed="0" w:uiPriority="73" w:semiHidden="0" w:name="Colorful Grid Accent 1"/>
+    <w:lsdException w:unhideWhenUsed="0" w:uiPriority="60" w:semiHidden="0" w:name="Light Shading Accent 2"/>
+    <w:lsdException w:unhideWhenUsed="0" w:uiPriority="61" w:semiHidden="0" w:name="Light List Accent 2"/>
+    <w:lsdException w:unhideWhenUsed="0" w:uiPriority="62" w:semiHidden="0" w:name="Light Grid Accent 2"/>
+    <w:lsdException w:unhideWhenUsed="0" w:uiPriority="63" w:semiHidden="0" w:name="Medium Shading 1 Accent 2"/>
+    <w:lsdException w:unhideWhenUsed="0" w:uiPriority="64" w:semiHidden="0" w:name="Medium Shading 2 Accent 2"/>
+    <w:lsdException w:unhideWhenUsed="0" w:uiPriority="65" w:semiHidden="0" w:name="Medium List 1 Accent 2"/>
+    <w:lsdException w:unhideWhenUsed="0" w:uiPriority="66" w:semiHidden="0" w:name="Medium List 2 Accent 2"/>
+    <w:lsdException w:unhideWhenUsed="0" w:uiPriority="67" w:semiHidden="0" w:name="Medium Grid 1 Accent 2"/>
+    <w:lsdException w:unhideWhenUsed="0" w:uiPriority="68" w:semiHidden="0" w:name="Medium Grid 2 Accent 2"/>
+    <w:lsdException w:unhideWhenUsed="0" w:uiPriority="69" w:semiHidden="0" w:name="Medium Grid 3 Accent 2"/>
+    <w:lsdException w:unhideWhenUsed="0" w:uiPriority="70" w:semiHidden="0" w:name="Dark List Accent 2"/>
+    <w:lsdException w:unhideWhenUsed="0" w:uiPriority="71" w:semiHidden="0" w:name="Colorful Shading Accent 2"/>
+    <w:lsdException w:unhideWhenUsed="0" w:uiPriority="72" w:semiHidden="0" w:name="Colorful List Accent 2"/>
+    <w:lsdException w:unhideWhenUsed="0" w:uiPriority="73" w:semiHidden="0" w:name="Colorful Grid Accent 2"/>
+    <w:lsdException w:unhideWhenUsed="0" w:uiPriority="60" w:semiHidden="0" w:name="Light Shading Accent 3"/>
+    <w:lsdException w:unhideWhenUsed="0" w:uiPriority="61" w:semiHidden="0" w:name="Light List Accent 3"/>
+    <w:lsdException w:unhideWhenUsed="0" w:uiPriority="62" w:semiHidden="0" w:name="Light Grid Accent 3"/>
+    <w:lsdException w:unhideWhenUsed="0" w:uiPriority="63" w:semiHidden="0" w:name="Medium Shading 1 Accent 3"/>
+    <w:lsdException w:unhideWhenUsed="0" w:uiPriority="64" w:semiHidden="0" w:name="Medium Shading 2 Accent 3"/>
+    <w:lsdException w:unhideWhenUsed="0" w:uiPriority="65" w:semiHidden="0" w:name="Medium List 1 Accent 3"/>
+    <w:lsdException w:unhideWhenUsed="0" w:uiPriority="66" w:semiHidden="0" w:name="Medium List 2 Accent 3"/>
+    <w:lsdException w:unhideWhenUsed="0" w:uiPriority="67" w:semiHidden="0" w:name="Medium Grid 1 Accent 3"/>
+    <w:lsdException w:unhideWhenUsed="0" w:uiPriority="68" w:semiHidden="0" w:name="Medium Grid 2 Accent 3"/>
+    <w:lsdException w:unhideWhenUsed="0" w:uiPriority="69" w:semiHidden="0" w:name="Medium Grid 3 Accent 3"/>
+    <w:lsdException w:unhideWhenUsed="0" w:uiPriority="70" w:semiHidden="0" w:name="Dark List Accent 3"/>
+    <w:lsdException w:unhideWhenUsed="0" w:uiPriority="71" w:semiHidden="0" w:name="Colorful Shading Accent 3"/>
+    <w:lsdException w:unhideWhenUsed="0" w:uiPriority="72" w:semiHidden="0" w:name="Colorful List Accent 3"/>
+    <w:lsdException w:unhideWhenUsed="0" w:uiPriority="73" w:semiHidden="0" w:name="Colorful Grid Accent 3"/>
+    <w:lsdException w:unhideWhenUsed="0" w:uiPriority="60" w:semiHidden="0" w:name="Light Shading Accent 4"/>
+    <w:lsdException w:unhideWhenUsed="0" w:uiPriority="61" w:semiHidden="0" w:name="Light List Accent 4"/>
+    <w:lsdException w:unhideWhenUsed="0" w:uiPriority="62" w:semiHidden="0" w:name="Light Grid Accent 4"/>
+    <w:lsdException w:unhideWhenUsed="0" w:uiPriority="63" w:semiHidden="0" w:name="Medium Shading 1 Accent 4"/>
+    <w:lsdException w:unhideWhenUsed="0" w:uiPriority="64" w:semiHidden="0" w:name="Medium Shading 2 Accent 4"/>
+    <w:lsdException w:unhideWhenUsed="0" w:uiPriority="65" w:semiHidden="0" w:name="Medium List 1 Accent 4"/>
+    <w:lsdException w:unhideWhenUsed="0" w:uiPriority="66" w:semiHidden="0" w:name="Medium List 2 Accent 4"/>
+    <w:lsdException w:unhideWhenUsed="0" w:uiPriority="67" w:semiHidden="0" w:name="Medium Grid 1 Accent 4"/>
+    <w:lsdException w:unhideWhenUsed="0" w:uiPriority="68" w:semiHidden="0" w:name="Medium Grid 2 Accent 4"/>
+    <w:lsdException w:unhideWhenUsed="0" w:uiPriority="69" w:semiHidden="0" w:name="Medium Grid 3 Accent 4"/>
+    <w:lsdException w:unhideWhenUsed="0" w:uiPriority="70" w:semiHidden="0" w:name="Dark List Accent 4"/>
+    <w:lsdException w:unhideWhenUsed="0" w:uiPriority="71" w:semiHidden="0" w:name="Colorful Shading Accent 4"/>
+    <w:lsdException w:unhideWhenUsed="0" w:uiPriority="72" w:semiHidden="0" w:name="Colorful List Accent 4"/>
+    <w:lsdException w:unhideWhenUsed="0" w:uiPriority="73" w:semiHidden="0" w:name="Colorful Grid Accent 4"/>
+    <w:lsdException w:unhideWhenUsed="0" w:uiPriority="60" w:semiHidden="0" w:name="Light Shading Accent 5"/>
+    <w:lsdException w:unhideWhenUsed="0" w:uiPriority="61" w:semiHidden="0" w:name="Light List Accent 5"/>
+    <w:lsdException w:unhideWhenUsed="0" w:uiPriority="62" w:semiHidden="0" w:name="Light Grid Accent 5"/>
+    <w:lsdException w:unhideWhenUsed="0" w:uiPriority="63" w:semiHidden="0" w:name="Medium Shading 1 Accent 5"/>
+    <w:lsdException w:unhideWhenUsed="0" w:uiPriority="64" w:semiHidden="0" w:name="Medium Shading 2 Accent 5"/>
+    <w:lsdException w:unhideWhenUsed="0" w:uiPriority="65" w:semiHidden="0" w:name="Medium List 1 Accent 5"/>
+    <w:lsdException w:unhideWhenUsed="0" w:uiPriority="66" w:semiHidden="0" w:name="Medium List 2 Accent 5"/>
+    <w:lsdException w:unhideWhenUsed="0" w:uiPriority="67" w:semiHidden="0" w:name="Medium Grid 1 Accent 5"/>
+    <w:lsdException w:unhideWhenUsed="0" w:uiPriority="68" w:semiHidden="0" w:name="Medium Grid 2 Accent 5"/>
+    <w:lsdException w:unhideWhenUsed="0" w:uiPriority="69" w:semiHidden="0" w:name="Medium Grid 3 Accent 5"/>
+    <w:lsdException w:unhideWhenUsed="0" w:uiPriority="70" w:semiHidden="0" w:name="Dark List Accent 5"/>
+    <w:lsdException w:unhideWhenUsed="0" w:uiPriority="71" w:semiHidden="0" w:name="Colorful Shading Accent 5"/>
+    <w:lsdException w:unhideWhenUsed="0" w:uiPriority="72" w:semiHidden="0" w:name="Colorful List Accent 5"/>
+    <w:lsdException w:unhideWhenUsed="0" w:uiPriority="73" w:semiHidden="0" w:name="Colorful Grid Accent 5"/>
+    <w:lsdException w:unhideWhenUsed="0" w:uiPriority="60" w:semiHidden="0" w:name="Light Shading Accent 6"/>
+    <w:lsdException w:unhideWhenUsed="0" w:uiPriority="61" w:semiHidden="0" w:name="Light List Accent 6"/>
+    <w:lsdException w:unhideWhenUsed="0" w:uiPriority="62" w:semiHidden="0" w:name="Light Grid Accent 6"/>
+    <w:lsdException w:unhideWhenUsed="0" w:uiPriority="63" w:semiHidden="0" w:name="Medium Shading 1 Accent 6"/>
+    <w:lsdException w:unhideWhenUsed="0" w:uiPriority="64" w:semiHidden="0" w:name="Medium Shading 2 Accent 6"/>
+    <w:lsdException w:unhideWhenUsed="0" w:uiPriority="65" w:semiHidden="0" w:name="Medium List 1 Accent 6"/>
+    <w:lsdException w:unhideWhenUsed="0" w:uiPriority="66" w:semiHidden="0" w:name="Medium List 2 Accent 6"/>
+    <w:lsdException w:unhideWhenUsed="0" w:uiPriority="67" w:semiHidden="0" w:name="Medium Grid 1 Accent 6"/>
+    <w:lsdException w:unhideWhenUsed="0" w:uiPriority="68" w:semiHidden="0" w:name="Medium Grid 2 Accent 6"/>
+    <w:lsdException w:unhideWhenUsed="0" w:uiPriority="69" w:semiHidden="0" w:name="Medium Grid 3 Accent 6"/>
+    <w:lsdException w:unhideWhenUsed="0" w:uiPriority="70" w:semiHidden="0" w:name="Dark List Accent 6"/>
+    <w:lsdException w:unhideWhenUsed="0" w:uiPriority="71" w:semiHidden="0" w:name="Colorful Shading Accent 6"/>
+    <w:lsdException w:unhideWhenUsed="0" w:uiPriority="72" w:semiHidden="0" w:name="Colorful List Accent 6"/>
+    <w:lsdException w:unhideWhenUsed="0" w:uiPriority="73" w:semiHidden="0" w:name="Colorful Grid Accent 6"/>
   </w:latentStyles>
-  <w:style w:type="paragraph" w:default="1" w:styleId="a">
+  <w:style w:type="paragraph" w:default="1" w:styleId="1">
     <w:name w:val="Normal"/>
     <w:qFormat/>
-    <w:rsid w:val="008C44B2"/>
+    <w:uiPriority w:val="0"/>
     <w:pPr>
       <w:widowControl w:val="0"/>
       <w:jc w:val="both"/>
     </w:pPr>
     <w:rPr>
+      <w:rFonts w:asciiTheme="minorHAnsi" w:hAnsiTheme="minorHAnsi" w:eastAsiaTheme="minorEastAsia" w:cstheme="minorBidi"/>
       <w:kern w:val="2"/>
       <w:sz w:val="21"/>
       <w:szCs w:val="22"/>
+      <w:lang w:val="en-US" w:eastAsia="zh-CN" w:bidi="ar-SA"/>
     </w:rPr>
   </w:style>
-  <w:style w:type="character" w:default="1" w:styleId="a0">
+  <w:style w:type="character" w:default="1" w:styleId="2">
     <w:name w:val="Default Paragraph Font"/>
+    <w:unhideWhenUsed/>
     <w:uiPriority w:val="1"/>
-    <w:semiHidden/>
-    <w:unhideWhenUsed/>
   </w:style>
-  <w:style w:type="table" w:default="1" w:styleId="a1">
+  <w:style w:type="table" w:default="1" w:styleId="3">
     <w:name w:val="Normal Table"/>
-    <w:uiPriority w:val="99"/>
-    <w:semiHidden/>
     <w:unhideWhenUsed/>
     <w:qFormat/>
+    <w:uiPriority w:val="99"/>
     <w:tblPr>
-      <w:tblInd w:w="0" w:type="dxa"/>
+      <w:tblLayout w:type="fixed"/>
       <w:tblCellMar>
         <w:top w:w="0" w:type="dxa"/>
         <w:left w:w="108" w:type="dxa"/>
@@ -325,83 +385,16 @@
       </w:tblCellMar>
     </w:tblPr>
   </w:style>
-  <w:style w:type="numbering" w:default="1" w:styleId="a2">
-    <w:name w:val="No List"/>
-    <w:uiPriority w:val="99"/>
-    <w:semiHidden/>
-    <w:unhideWhenUsed/>
-  </w:style>
-  <w:style w:type="paragraph" w:customStyle="1" w:styleId="1">
+  <w:style w:type="paragraph" w:customStyle="1" w:styleId="4">
     <w:name w:val="列出段落1"/>
-    <w:basedOn w:val="a"/>
+    <w:basedOn w:val="1"/>
     <w:qFormat/>
-    <w:rsid w:val="008C44B2"/>
+    <w:uiPriority w:val="0"/>
     <w:pPr>
-      <w:ind w:firstLineChars="200" w:firstLine="420"/>
+      <w:ind w:firstLine="420" w:firstLineChars="200"/>
     </w:pPr>
     <w:rPr>
-      <w:rFonts w:ascii="Calibri" w:eastAsia="宋体" w:hAnsi="Calibri" w:cs="Times New Roman"/>
-    </w:rPr>
-  </w:style>
-  <w:style w:type="paragraph" w:styleId="a3">
-    <w:name w:val="header"/>
-    <w:basedOn w:val="a"/>
-    <w:link w:val="Char"/>
-    <w:rsid w:val="003D5D73"/>
-    <w:pPr>
-      <w:pBdr>
-        <w:bottom w:val="single" w:sz="6" w:space="1" w:color="auto"/>
-      </w:pBdr>
-      <w:tabs>
-        <w:tab w:val="center" w:pos="4153"/>
-        <w:tab w:val="right" w:pos="8306"/>
-      </w:tabs>
-      <w:snapToGrid w:val="0"/>
-      <w:jc w:val="center"/>
-    </w:pPr>
-    <w:rPr>
-      <w:sz w:val="18"/>
-      <w:szCs w:val="18"/>
-    </w:rPr>
-  </w:style>
-  <w:style w:type="character" w:customStyle="1" w:styleId="Char">
-    <w:name w:val="页眉 Char"/>
-    <w:basedOn w:val="a0"/>
-    <w:link w:val="a3"/>
-    <w:rsid w:val="003D5D73"/>
-    <w:rPr>
-      <w:kern w:val="2"/>
-      <w:sz w:val="18"/>
-      <w:szCs w:val="18"/>
-    </w:rPr>
-  </w:style>
-  <w:style w:type="paragraph" w:styleId="a4">
-    <w:name w:val="footer"/>
-    <w:basedOn w:val="a"/>
-    <w:link w:val="Char0"/>
-    <w:rsid w:val="003D5D73"/>
-    <w:pPr>
-      <w:tabs>
-        <w:tab w:val="center" w:pos="4153"/>
-        <w:tab w:val="right" w:pos="8306"/>
-      </w:tabs>
-      <w:snapToGrid w:val="0"/>
-      <w:jc w:val="left"/>
-    </w:pPr>
-    <w:rPr>
-      <w:sz w:val="18"/>
-      <w:szCs w:val="18"/>
-    </w:rPr>
-  </w:style>
-  <w:style w:type="character" w:customStyle="1" w:styleId="Char0">
-    <w:name w:val="页脚 Char"/>
-    <w:basedOn w:val="a0"/>
-    <w:link w:val="a4"/>
-    <w:rsid w:val="003D5D73"/>
-    <w:rPr>
-      <w:kern w:val="2"/>
-      <w:sz w:val="18"/>
-      <w:szCs w:val="18"/>
+      <w:rFonts w:ascii="Calibri" w:hAnsi="Calibri" w:eastAsia="宋体" w:cs="Times New Roman"/>
     </w:rPr>
   </w:style>
 </w:styles>
@@ -415,7 +408,7 @@
         <a:sysClr val="windowText" lastClr="000000"/>
       </a:dk1>
       <a:lt1>
-        <a:sysClr val="window" lastClr="FFFFFF"/>
+        <a:sysClr val="window" lastClr="CCE8CF"/>
       </a:lt1>
       <a:dk2>
         <a:srgbClr val="44546A"/>

--- a/WebContent/word/washExpendPic.docx
+++ b/WebContent/word/washExpendPic.docx
@@ -1,15 +1,15 @@
 
 <file path=word/document.xml><?xml version="1.0" encoding="utf-8"?>
-<w:document xmlns:wpc="http://schemas.microsoft.com/office/word/2010/wordprocessingCanvas" xmlns:mc="http://schemas.openxmlformats.org/markup-compatibility/2006" xmlns:o="urn:schemas-microsoft-com:office:office" xmlns:r="http://schemas.openxmlformats.org/officeDocument/2006/relationships" xmlns:m="http://schemas.openxmlformats.org/officeDocument/2006/math" xmlns:v="urn:schemas-microsoft-com:vml" xmlns:wp14="http://schemas.microsoft.com/office/word/2010/wordprocessingDrawing" xmlns:wp="http://schemas.openxmlformats.org/drawingml/2006/wordprocessingDrawing" xmlns:w="http://schemas.openxmlformats.org/wordprocessingml/2006/main" xmlns:w14="http://schemas.microsoft.com/office/word/2010/wordml" xmlns:w10="urn:schemas-microsoft-com:office:word" xmlns:w15="http://schemas.microsoft.com/office/word/2012/wordml" xmlns:wpg="http://schemas.microsoft.com/office/word/2010/wordprocessingGroup" xmlns:wpi="http://schemas.microsoft.com/office/word/2010/wordprocessingInk" xmlns:wne="http://schemas.microsoft.com/office/word/2006/wordml" xmlns:wps="http://schemas.microsoft.com/office/word/2010/wordprocessingShape" xmlns:wpsCustomData="http://www.wps.cn/officeDocument/2013/wpsCustomData" mc:Ignorable="w14 w15 wp14">
+<w:document xmlns:ve="http://schemas.openxmlformats.org/markup-compatibility/2006" xmlns:o="urn:schemas-microsoft-com:office:office" xmlns:r="http://schemas.openxmlformats.org/officeDocument/2006/relationships" xmlns:m="http://schemas.openxmlformats.org/officeDocument/2006/math" xmlns:v="urn:schemas-microsoft-com:vml" xmlns:wp="http://schemas.openxmlformats.org/drawingml/2006/wordprocessingDrawing" xmlns:w10="urn:schemas-microsoft-com:office:word" xmlns:w="http://schemas.openxmlformats.org/wordprocessingml/2006/main" xmlns:wne="http://schemas.microsoft.com/office/word/2006/wordml">
   <w:body>
     <w:p>
       <w:pPr>
-        <w:pStyle w:val="4"/>
+        <w:pStyle w:val="1"/>
         <w:spacing w:line="360" w:lineRule="auto"/>
         <w:ind w:firstLineChars="0"/>
         <w:jc w:val="center"/>
         <w:rPr>
-          <w:rFonts w:asciiTheme="minorHAnsi" w:hAnsiTheme="minorHAnsi" w:eastAsiaTheme="minorEastAsia" w:cstheme="minorBidi"/>
+          <w:rFonts w:asciiTheme="minorHAnsi" w:eastAsiaTheme="minorEastAsia" w:hAnsiTheme="minorHAnsi" w:cstheme="minorBidi"/>
           <w:b/>
           <w:sz w:val="24"/>
           <w:szCs w:val="24"/>
@@ -17,7 +17,7 @@
       </w:pPr>
       <w:r>
         <w:rPr>
-          <w:rFonts w:hint="eastAsia" w:asciiTheme="minorHAnsi" w:hAnsiTheme="minorHAnsi" w:eastAsiaTheme="minorEastAsia" w:cstheme="minorBidi"/>
+          <w:rFonts w:asciiTheme="minorHAnsi" w:eastAsiaTheme="minorEastAsia" w:hAnsiTheme="minorHAnsi" w:cstheme="minorBidi" w:hint="eastAsia"/>
           <w:b/>
           <w:sz w:val="24"/>
           <w:szCs w:val="24"/>
@@ -27,7 +27,7 @@
     </w:p>
     <w:p>
       <w:pPr>
-        <w:pStyle w:val="4"/>
+        <w:pStyle w:val="1"/>
         <w:spacing w:line="360" w:lineRule="auto"/>
         <w:ind w:firstLineChars="0"/>
         <w:jc w:val="center"/>
@@ -38,28 +38,28 @@
       </w:pPr>
       <w:r>
         <w:rPr>
-          <w:rFonts w:hint="eastAsia" w:ascii="宋体" w:hAnsi="宋体"/>
+          <w:rFonts w:ascii="宋体" w:hAnsi="宋体" w:hint="eastAsia"/>
           <w:szCs w:val="21"/>
         </w:rPr>
         <w:t>统计时间：</w:t>
       </w:r>
       <w:r>
         <w:rPr>
-          <w:rFonts w:asciiTheme="minorEastAsia" w:hAnsiTheme="minorEastAsia" w:eastAsiaTheme="minorEastAsia"/>
+          <w:rFonts w:asciiTheme="minorEastAsia" w:eastAsiaTheme="minorEastAsia" w:hAnsiTheme="minorEastAsia"/>
           <w:szCs w:val="21"/>
         </w:rPr>
         <w:t>${startTime}</w:t>
       </w:r>
       <w:r>
         <w:rPr>
-          <w:rFonts w:hint="eastAsia" w:asciiTheme="minorEastAsia" w:hAnsiTheme="minorEastAsia" w:eastAsiaTheme="minorEastAsia"/>
+          <w:rFonts w:asciiTheme="minorEastAsia" w:eastAsiaTheme="minorEastAsia" w:hAnsiTheme="minorEastAsia" w:hint="eastAsia"/>
           <w:szCs w:val="21"/>
         </w:rPr>
         <w:t>至</w:t>
       </w:r>
       <w:r>
         <w:rPr>
-          <w:rFonts w:asciiTheme="minorEastAsia" w:hAnsiTheme="minorEastAsia" w:eastAsiaTheme="minorEastAsia"/>
+          <w:rFonts w:asciiTheme="minorEastAsia" w:eastAsiaTheme="minorEastAsia" w:hAnsiTheme="minorEastAsia"/>
           <w:szCs w:val="21"/>
         </w:rPr>
         <w:t>${endTime}</w:t>
@@ -77,306 +77,255 @@
       </w:r>
     </w:p>
     <w:p>
+      <w:pPr>
+        <w:jc w:val="center"/>
+        <w:rPr>
+          <w:rFonts w:ascii="宋体" w:hAnsi="宋体"/>
+          <w:b/>
+          <w:bCs/>
+          <w:color w:val="FF0000"/>
+          <w:sz w:val="32"/>
+          <w:szCs w:val="32"/>
+        </w:rPr>
+      </w:pPr>
       <w:bookmarkStart w:id="0" w:name="_GoBack"/>
       <w:bookmarkEnd w:id="0"/>
-    </w:p>
+      <w:r>
+        <w:rPr>
+          <w:rFonts w:ascii="宋体" w:hAnsi="宋体" w:hint="eastAsia"/>
+          <w:b/>
+          <w:bCs/>
+          <w:color w:val="FF0000"/>
+          <w:sz w:val="24"/>
+          <w:szCs w:val="24"/>
+        </w:rPr>
+        <w:t>${analyseResult}</w:t>
+      </w:r>
+    </w:p>
+    <w:p/>
     <w:sectPr>
       <w:pgSz w:w="11906" w:h="16838"/>
       <w:pgMar w:top="720" w:right="720" w:bottom="720" w:left="720" w:header="851" w:footer="992" w:gutter="0"/>
-      <w:cols w:space="425" w:num="1"/>
-      <w:docGrid w:type="lines" w:linePitch="312" w:charSpace="0"/>
+      <w:cols w:space="425"/>
+      <w:docGrid w:type="lines" w:linePitch="312"/>
     </w:sectPr>
   </w:body>
 </w:document>
 </file>
 
+<file path=word/endnotes.xml><?xml version="1.0" encoding="utf-8"?>
+<w:endnotes xmlns:ve="http://schemas.openxmlformats.org/markup-compatibility/2006" xmlns:o="urn:schemas-microsoft-com:office:office" xmlns:r="http://schemas.openxmlformats.org/officeDocument/2006/relationships" xmlns:m="http://schemas.openxmlformats.org/officeDocument/2006/math" xmlns:v="urn:schemas-microsoft-com:vml" xmlns:wp="http://schemas.openxmlformats.org/drawingml/2006/wordprocessingDrawing" xmlns:w10="urn:schemas-microsoft-com:office:word" xmlns:w="http://schemas.openxmlformats.org/wordprocessingml/2006/main" xmlns:wne="http://schemas.microsoft.com/office/word/2006/wordml">
+  <w:endnote w:type="separator" w:id="0">
+    <w:p>
+      <w:r>
+        <w:separator/>
+      </w:r>
+    </w:p>
+  </w:endnote>
+  <w:endnote w:type="continuationSeparator" w:id="1">
+    <w:p>
+      <w:r>
+        <w:continuationSeparator/>
+      </w:r>
+    </w:p>
+  </w:endnote>
+</w:endnotes>
+</file>
+
+<file path=word/footnotes.xml><?xml version="1.0" encoding="utf-8"?>
+<w:footnotes xmlns:ve="http://schemas.openxmlformats.org/markup-compatibility/2006" xmlns:o="urn:schemas-microsoft-com:office:office" xmlns:r="http://schemas.openxmlformats.org/officeDocument/2006/relationships" xmlns:m="http://schemas.openxmlformats.org/officeDocument/2006/math" xmlns:v="urn:schemas-microsoft-com:vml" xmlns:wp="http://schemas.openxmlformats.org/drawingml/2006/wordprocessingDrawing" xmlns:w10="urn:schemas-microsoft-com:office:word" xmlns:w="http://schemas.openxmlformats.org/wordprocessingml/2006/main" xmlns:wne="http://schemas.microsoft.com/office/word/2006/wordml">
+  <w:footnote w:type="separator" w:id="0">
+    <w:p>
+      <w:r>
+        <w:separator/>
+      </w:r>
+    </w:p>
+  </w:footnote>
+  <w:footnote w:type="continuationSeparator" w:id="1">
+    <w:p>
+      <w:r>
+        <w:continuationSeparator/>
+      </w:r>
+    </w:p>
+  </w:footnote>
+</w:footnotes>
+</file>
+
 <file path=word/styles.xml><?xml version="1.0" encoding="utf-8"?>
-<w:styles xmlns:mc="http://schemas.openxmlformats.org/markup-compatibility/2006" xmlns:o="urn:schemas-microsoft-com:office:office" xmlns:r="http://schemas.openxmlformats.org/officeDocument/2006/relationships" xmlns:m="http://schemas.openxmlformats.org/officeDocument/2006/math" xmlns:v="urn:schemas-microsoft-com:vml" xmlns:w="http://schemas.openxmlformats.org/wordprocessingml/2006/main" xmlns:w14="http://schemas.microsoft.com/office/word/2010/wordml" xmlns:w10="urn:schemas-microsoft-com:office:word" xmlns:sl="http://schemas.openxmlformats.org/schemaLibrary/2006/main" mc:Ignorable="w14">
+<w:styles xmlns:r="http://schemas.openxmlformats.org/officeDocument/2006/relationships" xmlns:w="http://schemas.openxmlformats.org/wordprocessingml/2006/main">
   <w:docDefaults>
     <w:rPrDefault>
       <w:rPr>
-        <w:rFonts w:asciiTheme="minorHAnsi" w:hAnsiTheme="minorHAnsi" w:eastAsiaTheme="minorEastAsia" w:cstheme="minorBidi"/>
+        <w:rFonts w:asciiTheme="minorHAnsi" w:eastAsiaTheme="minorEastAsia" w:hAnsiTheme="minorHAnsi" w:cstheme="minorBidi"/>
+        <w:lang w:val="en-US" w:eastAsia="zh-CN" w:bidi="ar-SA"/>
       </w:rPr>
     </w:rPrDefault>
+    <w:pPrDefault/>
   </w:docDefaults>
-  <w:latentStyles w:count="260" w:defQFormat="0" w:defUnhideWhenUsed="1" w:defSemiHidden="1" w:defUIPriority="99" w:defLockedState="0">
-    <w:lsdException w:qFormat="1" w:unhideWhenUsed="0" w:uiPriority="0" w:semiHidden="0" w:name="Normal"/>
-    <w:lsdException w:qFormat="1" w:unhideWhenUsed="0" w:uiPriority="0" w:semiHidden="0" w:name="heading 1"/>
-    <w:lsdException w:qFormat="1" w:uiPriority="0" w:name="heading 2"/>
-    <w:lsdException w:qFormat="1" w:uiPriority="0" w:name="heading 3"/>
-    <w:lsdException w:qFormat="1" w:uiPriority="0" w:name="heading 4"/>
-    <w:lsdException w:qFormat="1" w:uiPriority="0" w:name="heading 5"/>
-    <w:lsdException w:qFormat="1" w:uiPriority="0" w:name="heading 6"/>
-    <w:lsdException w:qFormat="1" w:uiPriority="0" w:name="heading 7"/>
-    <w:lsdException w:qFormat="1" w:uiPriority="0" w:name="heading 8"/>
-    <w:lsdException w:qFormat="1" w:uiPriority="0" w:name="heading 9"/>
-    <w:lsdException w:unhideWhenUsed="0" w:uiPriority="0" w:semiHidden="0" w:name="index 1"/>
-    <w:lsdException w:unhideWhenUsed="0" w:uiPriority="0" w:semiHidden="0" w:name="index 2"/>
-    <w:lsdException w:unhideWhenUsed="0" w:uiPriority="0" w:semiHidden="0" w:name="index 3"/>
-    <w:lsdException w:unhideWhenUsed="0" w:uiPriority="0" w:semiHidden="0" w:name="index 4"/>
-    <w:lsdException w:unhideWhenUsed="0" w:uiPriority="0" w:semiHidden="0" w:name="index 5"/>
-    <w:lsdException w:unhideWhenUsed="0" w:uiPriority="0" w:semiHidden="0" w:name="index 6"/>
-    <w:lsdException w:unhideWhenUsed="0" w:uiPriority="0" w:semiHidden="0" w:name="index 7"/>
-    <w:lsdException w:unhideWhenUsed="0" w:uiPriority="0" w:semiHidden="0" w:name="index 8"/>
-    <w:lsdException w:unhideWhenUsed="0" w:uiPriority="0" w:semiHidden="0" w:name="index 9"/>
-    <w:lsdException w:unhideWhenUsed="0" w:uiPriority="0" w:semiHidden="0" w:name="toc 1"/>
-    <w:lsdException w:unhideWhenUsed="0" w:uiPriority="0" w:semiHidden="0" w:name="toc 2"/>
-    <w:lsdException w:unhideWhenUsed="0" w:uiPriority="0" w:semiHidden="0" w:name="toc 3"/>
-    <w:lsdException w:unhideWhenUsed="0" w:uiPriority="0" w:semiHidden="0" w:name="toc 4"/>
-    <w:lsdException w:unhideWhenUsed="0" w:uiPriority="0" w:semiHidden="0" w:name="toc 5"/>
-    <w:lsdException w:unhideWhenUsed="0" w:uiPriority="0" w:semiHidden="0" w:name="toc 6"/>
-    <w:lsdException w:unhideWhenUsed="0" w:uiPriority="0" w:semiHidden="0" w:name="toc 7"/>
-    <w:lsdException w:unhideWhenUsed="0" w:uiPriority="0" w:semiHidden="0" w:name="toc 8"/>
-    <w:lsdException w:unhideWhenUsed="0" w:uiPriority="0" w:semiHidden="0" w:name="toc 9"/>
-    <w:lsdException w:unhideWhenUsed="0" w:uiPriority="0" w:semiHidden="0" w:name="Normal Indent"/>
-    <w:lsdException w:unhideWhenUsed="0" w:uiPriority="0" w:semiHidden="0" w:name="footnote text"/>
-    <w:lsdException w:unhideWhenUsed="0" w:uiPriority="0" w:semiHidden="0" w:name="annotation text"/>
-    <w:lsdException w:unhideWhenUsed="0" w:uiPriority="0" w:semiHidden="0" w:name="header"/>
-    <w:lsdException w:unhideWhenUsed="0" w:uiPriority="0" w:semiHidden="0" w:name="footer"/>
-    <w:lsdException w:unhideWhenUsed="0" w:uiPriority="0" w:semiHidden="0" w:name="index heading"/>
-    <w:lsdException w:qFormat="1" w:uiPriority="0" w:name="caption"/>
-    <w:lsdException w:unhideWhenUsed="0" w:uiPriority="0" w:semiHidden="0" w:name="table of figures"/>
-    <w:lsdException w:unhideWhenUsed="0" w:uiPriority="0" w:semiHidden="0" w:name="envelope address"/>
-    <w:lsdException w:unhideWhenUsed="0" w:uiPriority="0" w:semiHidden="0" w:name="envelope return"/>
-    <w:lsdException w:unhideWhenUsed="0" w:uiPriority="0" w:semiHidden="0" w:name="footnote reference"/>
-    <w:lsdException w:unhideWhenUsed="0" w:uiPriority="0" w:semiHidden="0" w:name="annotation reference"/>
-    <w:lsdException w:unhideWhenUsed="0" w:uiPriority="0" w:semiHidden="0" w:name="line number"/>
-    <w:lsdException w:unhideWhenUsed="0" w:uiPriority="0" w:semiHidden="0" w:name="page number"/>
-    <w:lsdException w:unhideWhenUsed="0" w:uiPriority="0" w:semiHidden="0" w:name="endnote reference"/>
-    <w:lsdException w:unhideWhenUsed="0" w:uiPriority="0" w:semiHidden="0" w:name="endnote text"/>
-    <w:lsdException w:unhideWhenUsed="0" w:uiPriority="0" w:semiHidden="0" w:name="table of authorities"/>
-    <w:lsdException w:unhideWhenUsed="0" w:uiPriority="0" w:semiHidden="0" w:name="macro"/>
-    <w:lsdException w:unhideWhenUsed="0" w:uiPriority="0" w:semiHidden="0" w:name="toa heading"/>
-    <w:lsdException w:unhideWhenUsed="0" w:uiPriority="0" w:semiHidden="0" w:name="List"/>
-    <w:lsdException w:unhideWhenUsed="0" w:uiPriority="0" w:semiHidden="0" w:name="List Bullet"/>
-    <w:lsdException w:unhideWhenUsed="0" w:uiPriority="0" w:semiHidden="0" w:name="List Number"/>
-    <w:lsdException w:unhideWhenUsed="0" w:uiPriority="0" w:semiHidden="0" w:name="List 2"/>
-    <w:lsdException w:unhideWhenUsed="0" w:uiPriority="0" w:semiHidden="0" w:name="List 3"/>
-    <w:lsdException w:unhideWhenUsed="0" w:uiPriority="0" w:semiHidden="0" w:name="List 4"/>
-    <w:lsdException w:unhideWhenUsed="0" w:uiPriority="0" w:semiHidden="0" w:name="List 5"/>
-    <w:lsdException w:unhideWhenUsed="0" w:uiPriority="0" w:semiHidden="0" w:name="List Bullet 2"/>
-    <w:lsdException w:unhideWhenUsed="0" w:uiPriority="0" w:semiHidden="0" w:name="List Bullet 3"/>
-    <w:lsdException w:unhideWhenUsed="0" w:uiPriority="0" w:semiHidden="0" w:name="List Bullet 4"/>
-    <w:lsdException w:unhideWhenUsed="0" w:uiPriority="0" w:semiHidden="0" w:name="List Bullet 5"/>
-    <w:lsdException w:unhideWhenUsed="0" w:uiPriority="0" w:semiHidden="0" w:name="List Number 2"/>
-    <w:lsdException w:unhideWhenUsed="0" w:uiPriority="0" w:semiHidden="0" w:name="List Number 3"/>
-    <w:lsdException w:unhideWhenUsed="0" w:uiPriority="0" w:semiHidden="0" w:name="List Number 4"/>
-    <w:lsdException w:unhideWhenUsed="0" w:uiPriority="0" w:semiHidden="0" w:name="List Number 5"/>
-    <w:lsdException w:qFormat="1" w:unhideWhenUsed="0" w:uiPriority="0" w:semiHidden="0" w:name="Title"/>
-    <w:lsdException w:unhideWhenUsed="0" w:uiPriority="0" w:semiHidden="0" w:name="Closing"/>
-    <w:lsdException w:unhideWhenUsed="0" w:uiPriority="0" w:semiHidden="0" w:name="Signature"/>
-    <w:lsdException w:uiPriority="1" w:semiHidden="0" w:name="Default Paragraph Font"/>
-    <w:lsdException w:unhideWhenUsed="0" w:uiPriority="0" w:semiHidden="0" w:name="Body Text"/>
-    <w:lsdException w:unhideWhenUsed="0" w:uiPriority="0" w:semiHidden="0" w:name="Body Text Indent"/>
-    <w:lsdException w:unhideWhenUsed="0" w:uiPriority="0" w:semiHidden="0" w:name="List Continue"/>
-    <w:lsdException w:unhideWhenUsed="0" w:uiPriority="0" w:semiHidden="0" w:name="List Continue 2"/>
-    <w:lsdException w:unhideWhenUsed="0" w:uiPriority="0" w:semiHidden="0" w:name="List Continue 3"/>
-    <w:lsdException w:unhideWhenUsed="0" w:uiPriority="0" w:semiHidden="0" w:name="List Continue 4"/>
-    <w:lsdException w:unhideWhenUsed="0" w:uiPriority="0" w:semiHidden="0" w:name="List Continue 5"/>
-    <w:lsdException w:unhideWhenUsed="0" w:uiPriority="0" w:semiHidden="0" w:name="Message Header"/>
-    <w:lsdException w:qFormat="1" w:unhideWhenUsed="0" w:uiPriority="0" w:semiHidden="0" w:name="Subtitle"/>
-    <w:lsdException w:unhideWhenUsed="0" w:uiPriority="0" w:semiHidden="0" w:name="Salutation"/>
-    <w:lsdException w:unhideWhenUsed="0" w:uiPriority="0" w:semiHidden="0" w:name="Date"/>
-    <w:lsdException w:unhideWhenUsed="0" w:uiPriority="0" w:semiHidden="0" w:name="Body Text First Indent"/>
-    <w:lsdException w:unhideWhenUsed="0" w:uiPriority="0" w:semiHidden="0" w:name="Body Text First Indent 2"/>
-    <w:lsdException w:unhideWhenUsed="0" w:uiPriority="0" w:semiHidden="0" w:name="Note Heading"/>
-    <w:lsdException w:unhideWhenUsed="0" w:uiPriority="0" w:semiHidden="0" w:name="Body Text 2"/>
-    <w:lsdException w:unhideWhenUsed="0" w:uiPriority="0" w:semiHidden="0" w:name="Body Text 3"/>
-    <w:lsdException w:unhideWhenUsed="0" w:uiPriority="0" w:semiHidden="0" w:name="Body Text Indent 2"/>
-    <w:lsdException w:unhideWhenUsed="0" w:uiPriority="0" w:semiHidden="0" w:name="Body Text Indent 3"/>
-    <w:lsdException w:unhideWhenUsed="0" w:uiPriority="0" w:semiHidden="0" w:name="Block Text"/>
-    <w:lsdException w:unhideWhenUsed="0" w:uiPriority="0" w:semiHidden="0" w:name="Hyperlink"/>
-    <w:lsdException w:unhideWhenUsed="0" w:uiPriority="0" w:semiHidden="0" w:name="FollowedHyperlink"/>
-    <w:lsdException w:qFormat="1" w:unhideWhenUsed="0" w:uiPriority="0" w:semiHidden="0" w:name="Strong"/>
-    <w:lsdException w:qFormat="1" w:unhideWhenUsed="0" w:uiPriority="0" w:semiHidden="0" w:name="Emphasis"/>
-    <w:lsdException w:unhideWhenUsed="0" w:uiPriority="0" w:semiHidden="0" w:name="Document Map"/>
-    <w:lsdException w:unhideWhenUsed="0" w:uiPriority="0" w:semiHidden="0" w:name="Plain Text"/>
-    <w:lsdException w:unhideWhenUsed="0" w:uiPriority="0" w:semiHidden="0" w:name="E-mail Signature"/>
-    <w:lsdException w:unhideWhenUsed="0" w:uiPriority="0" w:semiHidden="0" w:name="Normal (Web)"/>
-    <w:lsdException w:unhideWhenUsed="0" w:uiPriority="0" w:semiHidden="0" w:name="HTML Acronym"/>
-    <w:lsdException w:unhideWhenUsed="0" w:uiPriority="0" w:semiHidden="0" w:name="HTML Address"/>
-    <w:lsdException w:unhideWhenUsed="0" w:uiPriority="0" w:semiHidden="0" w:name="HTML Cite"/>
-    <w:lsdException w:unhideWhenUsed="0" w:uiPriority="0" w:semiHidden="0" w:name="HTML Code"/>
-    <w:lsdException w:unhideWhenUsed="0" w:uiPriority="0" w:semiHidden="0" w:name="HTML Definition"/>
-    <w:lsdException w:unhideWhenUsed="0" w:uiPriority="0" w:semiHidden="0" w:name="HTML Keyboard"/>
-    <w:lsdException w:unhideWhenUsed="0" w:uiPriority="0" w:semiHidden="0" w:name="HTML Preformatted"/>
-    <w:lsdException w:unhideWhenUsed="0" w:uiPriority="0" w:semiHidden="0" w:name="HTML Sample"/>
-    <w:lsdException w:unhideWhenUsed="0" w:uiPriority="0" w:semiHidden="0" w:name="HTML Typewriter"/>
-    <w:lsdException w:unhideWhenUsed="0" w:uiPriority="0" w:semiHidden="0" w:name="HTML Variable"/>
-    <w:lsdException w:qFormat="1" w:uiPriority="99" w:semiHidden="0" w:name="Normal Table"/>
-    <w:lsdException w:unhideWhenUsed="0" w:uiPriority="0" w:semiHidden="0" w:name="annotation subject"/>
-    <w:lsdException w:unhideWhenUsed="0" w:uiPriority="0" w:semiHidden="0" w:name="Table Simple 1"/>
-    <w:lsdException w:unhideWhenUsed="0" w:uiPriority="0" w:semiHidden="0" w:name="Table Simple 2"/>
-    <w:lsdException w:unhideWhenUsed="0" w:uiPriority="0" w:semiHidden="0" w:name="Table Simple 3"/>
-    <w:lsdException w:unhideWhenUsed="0" w:uiPriority="0" w:semiHidden="0" w:name="Table Classic 1"/>
-    <w:lsdException w:unhideWhenUsed="0" w:uiPriority="0" w:semiHidden="0" w:name="Table Classic 2"/>
-    <w:lsdException w:unhideWhenUsed="0" w:uiPriority="0" w:semiHidden="0" w:name="Table Classic 3"/>
-    <w:lsdException w:unhideWhenUsed="0" w:uiPriority="0" w:semiHidden="0" w:name="Table Classic 4"/>
-    <w:lsdException w:unhideWhenUsed="0" w:uiPriority="0" w:semiHidden="0" w:name="Table Colorful 1"/>
-    <w:lsdException w:unhideWhenUsed="0" w:uiPriority="0" w:semiHidden="0" w:name="Table Colorful 2"/>
-    <w:lsdException w:unhideWhenUsed="0" w:uiPriority="0" w:semiHidden="0" w:name="Table Colorful 3"/>
-    <w:lsdException w:unhideWhenUsed="0" w:uiPriority="0" w:semiHidden="0" w:name="Table Columns 1"/>
-    <w:lsdException w:unhideWhenUsed="0" w:uiPriority="0" w:semiHidden="0" w:name="Table Columns 2"/>
-    <w:lsdException w:unhideWhenUsed="0" w:uiPriority="0" w:semiHidden="0" w:name="Table Columns 3"/>
-    <w:lsdException w:unhideWhenUsed="0" w:uiPriority="0" w:semiHidden="0" w:name="Table Columns 4"/>
-    <w:lsdException w:unhideWhenUsed="0" w:uiPriority="0" w:semiHidden="0" w:name="Table Columns 5"/>
-    <w:lsdException w:unhideWhenUsed="0" w:uiPriority="0" w:semiHidden="0" w:name="Table Grid 1"/>
-    <w:lsdException w:unhideWhenUsed="0" w:uiPriority="0" w:semiHidden="0" w:name="Table Grid 2"/>
-    <w:lsdException w:unhideWhenUsed="0" w:uiPriority="0" w:semiHidden="0" w:name="Table Grid 3"/>
-    <w:lsdException w:unhideWhenUsed="0" w:uiPriority="0" w:semiHidden="0" w:name="Table Grid 4"/>
-    <w:lsdException w:unhideWhenUsed="0" w:uiPriority="0" w:semiHidden="0" w:name="Table Grid 5"/>
-    <w:lsdException w:unhideWhenUsed="0" w:uiPriority="0" w:semiHidden="0" w:name="Table Grid 6"/>
-    <w:lsdException w:unhideWhenUsed="0" w:uiPriority="0" w:semiHidden="0" w:name="Table Grid 7"/>
-    <w:lsdException w:unhideWhenUsed="0" w:uiPriority="0" w:semiHidden="0" w:name="Table Grid 8"/>
-    <w:lsdException w:unhideWhenUsed="0" w:uiPriority="0" w:semiHidden="0" w:name="Table List 1"/>
-    <w:lsdException w:unhideWhenUsed="0" w:uiPriority="0" w:semiHidden="0" w:name="Table List 2"/>
-    <w:lsdException w:unhideWhenUsed="0" w:uiPriority="0" w:semiHidden="0" w:name="Table List 3"/>
-    <w:lsdException w:unhideWhenUsed="0" w:uiPriority="0" w:semiHidden="0" w:name="Table List 4"/>
-    <w:lsdException w:unhideWhenUsed="0" w:uiPriority="0" w:semiHidden="0" w:name="Table List 5"/>
-    <w:lsdException w:unhideWhenUsed="0" w:uiPriority="0" w:semiHidden="0" w:name="Table List 6"/>
-    <w:lsdException w:unhideWhenUsed="0" w:uiPriority="0" w:semiHidden="0" w:name="Table List 7"/>
-    <w:lsdException w:unhideWhenUsed="0" w:uiPriority="0" w:semiHidden="0" w:name="Table List 8"/>
-    <w:lsdException w:unhideWhenUsed="0" w:uiPriority="0" w:semiHidden="0" w:name="Table 3D effects 1"/>
-    <w:lsdException w:unhideWhenUsed="0" w:uiPriority="0" w:semiHidden="0" w:name="Table 3D effects 2"/>
-    <w:lsdException w:unhideWhenUsed="0" w:uiPriority="0" w:semiHidden="0" w:name="Table 3D effects 3"/>
-    <w:lsdException w:unhideWhenUsed="0" w:uiPriority="0" w:semiHidden="0" w:name="Table Contemporary"/>
-    <w:lsdException w:unhideWhenUsed="0" w:uiPriority="0" w:semiHidden="0" w:name="Table Elegant"/>
-    <w:lsdException w:unhideWhenUsed="0" w:uiPriority="0" w:semiHidden="0" w:name="Table Professional"/>
-    <w:lsdException w:unhideWhenUsed="0" w:uiPriority="0" w:semiHidden="0" w:name="Table Subtle 1"/>
-    <w:lsdException w:unhideWhenUsed="0" w:uiPriority="0" w:semiHidden="0" w:name="Table Subtle 2"/>
-    <w:lsdException w:unhideWhenUsed="0" w:uiPriority="0" w:semiHidden="0" w:name="Table Web 1"/>
-    <w:lsdException w:unhideWhenUsed="0" w:uiPriority="0" w:semiHidden="0" w:name="Table Web 2"/>
-    <w:lsdException w:unhideWhenUsed="0" w:uiPriority="0" w:semiHidden="0" w:name="Table Web 3"/>
-    <w:lsdException w:unhideWhenUsed="0" w:uiPriority="0" w:semiHidden="0" w:name="Balloon Text"/>
-    <w:lsdException w:unhideWhenUsed="0" w:uiPriority="0" w:semiHidden="0" w:name="Table Grid"/>
-    <w:lsdException w:unhideWhenUsed="0" w:uiPriority="0" w:semiHidden="0" w:name="Table Theme"/>
-    <w:lsdException w:unhideWhenUsed="0" w:uiPriority="60" w:semiHidden="0" w:name="Light Shading"/>
-    <w:lsdException w:unhideWhenUsed="0" w:uiPriority="61" w:semiHidden="0" w:name="Light List"/>
-    <w:lsdException w:unhideWhenUsed="0" w:uiPriority="62" w:semiHidden="0" w:name="Light Grid"/>
-    <w:lsdException w:unhideWhenUsed="0" w:uiPriority="63" w:semiHidden="0" w:name="Medium Shading 1"/>
-    <w:lsdException w:unhideWhenUsed="0" w:uiPriority="64" w:semiHidden="0" w:name="Medium Shading 2"/>
-    <w:lsdException w:unhideWhenUsed="0" w:uiPriority="65" w:semiHidden="0" w:name="Medium List 1"/>
-    <w:lsdException w:unhideWhenUsed="0" w:uiPriority="66" w:semiHidden="0" w:name="Medium List 2"/>
-    <w:lsdException w:unhideWhenUsed="0" w:uiPriority="67" w:semiHidden="0" w:name="Medium Grid 1"/>
-    <w:lsdException w:unhideWhenUsed="0" w:uiPriority="68" w:semiHidden="0" w:name="Medium Grid 2"/>
-    <w:lsdException w:unhideWhenUsed="0" w:uiPriority="69" w:semiHidden="0" w:name="Medium Grid 3"/>
-    <w:lsdException w:unhideWhenUsed="0" w:uiPriority="70" w:semiHidden="0" w:name="Dark List"/>
-    <w:lsdException w:unhideWhenUsed="0" w:uiPriority="71" w:semiHidden="0" w:name="Colorful Shading"/>
-    <w:lsdException w:unhideWhenUsed="0" w:uiPriority="72" w:semiHidden="0" w:name="Colorful List"/>
-    <w:lsdException w:unhideWhenUsed="0" w:uiPriority="73" w:semiHidden="0" w:name="Colorful Grid"/>
-    <w:lsdException w:unhideWhenUsed="0" w:uiPriority="60" w:semiHidden="0" w:name="Light Shading Accent 1"/>
-    <w:lsdException w:unhideWhenUsed="0" w:uiPriority="61" w:semiHidden="0" w:name="Light List Accent 1"/>
-    <w:lsdException w:unhideWhenUsed="0" w:uiPriority="62" w:semiHidden="0" w:name="Light Grid Accent 1"/>
-    <w:lsdException w:unhideWhenUsed="0" w:uiPriority="63" w:semiHidden="0" w:name="Medium Shading 1 Accent 1"/>
-    <w:lsdException w:unhideWhenUsed="0" w:uiPriority="64" w:semiHidden="0" w:name="Medium Shading 2 Accent 1"/>
-    <w:lsdException w:unhideWhenUsed="0" w:uiPriority="65" w:semiHidden="0" w:name="Medium List 1 Accent 1"/>
-    <w:lsdException w:unhideWhenUsed="0" w:uiPriority="66" w:semiHidden="0" w:name="Medium List 2 Accent 1"/>
-    <w:lsdException w:unhideWhenUsed="0" w:uiPriority="67" w:semiHidden="0" w:name="Medium Grid 1 Accent 1"/>
-    <w:lsdException w:unhideWhenUsed="0" w:uiPriority="68" w:semiHidden="0" w:name="Medium Grid 2 Accent 1"/>
-    <w:lsdException w:unhideWhenUsed="0" w:uiPriority="69" w:semiHidden="0" w:name="Medium Grid 3 Accent 1"/>
-    <w:lsdException w:unhideWhenUsed="0" w:uiPriority="70" w:semiHidden="0" w:name="Dark List Accent 1"/>
-    <w:lsdException w:unhideWhenUsed="0" w:uiPriority="71" w:semiHidden="0" w:name="Colorful Shading Accent 1"/>
-    <w:lsdException w:unhideWhenUsed="0" w:uiPriority="72" w:semiHidden="0" w:name="Colorful List Accent 1"/>
-    <w:lsdException w:unhideWhenUsed="0" w:uiPriority="73" w:semiHidden="0" w:name="Colorful Grid Accent 1"/>
-    <w:lsdException w:unhideWhenUsed="0" w:uiPriority="60" w:semiHidden="0" w:name="Light Shading Accent 2"/>
-    <w:lsdException w:unhideWhenUsed="0" w:uiPriority="61" w:semiHidden="0" w:name="Light List Accent 2"/>
-    <w:lsdException w:unhideWhenUsed="0" w:uiPriority="62" w:semiHidden="0" w:name="Light Grid Accent 2"/>
-    <w:lsdException w:unhideWhenUsed="0" w:uiPriority="63" w:semiHidden="0" w:name="Medium Shading 1 Accent 2"/>
-    <w:lsdException w:unhideWhenUsed="0" w:uiPriority="64" w:semiHidden="0" w:name="Medium Shading 2 Accent 2"/>
-    <w:lsdException w:unhideWhenUsed="0" w:uiPriority="65" w:semiHidden="0" w:name="Medium List 1 Accent 2"/>
-    <w:lsdException w:unhideWhenUsed="0" w:uiPriority="66" w:semiHidden="0" w:name="Medium List 2 Accent 2"/>
-    <w:lsdException w:unhideWhenUsed="0" w:uiPriority="67" w:semiHidden="0" w:name="Medium Grid 1 Accent 2"/>
-    <w:lsdException w:unhideWhenUsed="0" w:uiPriority="68" w:semiHidden="0" w:name="Medium Grid 2 Accent 2"/>
-    <w:lsdException w:unhideWhenUsed="0" w:uiPriority="69" w:semiHidden="0" w:name="Medium Grid 3 Accent 2"/>
-    <w:lsdException w:unhideWhenUsed="0" w:uiPriority="70" w:semiHidden="0" w:name="Dark List Accent 2"/>
-    <w:lsdException w:unhideWhenUsed="0" w:uiPriority="71" w:semiHidden="0" w:name="Colorful Shading Accent 2"/>
-    <w:lsdException w:unhideWhenUsed="0" w:uiPriority="72" w:semiHidden="0" w:name="Colorful List Accent 2"/>
-    <w:lsdException w:unhideWhenUsed="0" w:uiPriority="73" w:semiHidden="0" w:name="Colorful Grid Accent 2"/>
-    <w:lsdException w:unhideWhenUsed="0" w:uiPriority="60" w:semiHidden="0" w:name="Light Shading Accent 3"/>
-    <w:lsdException w:unhideWhenUsed="0" w:uiPriority="61" w:semiHidden="0" w:name="Light List Accent 3"/>
-    <w:lsdException w:unhideWhenUsed="0" w:uiPriority="62" w:semiHidden="0" w:name="Light Grid Accent 3"/>
-    <w:lsdException w:unhideWhenUsed="0" w:uiPriority="63" w:semiHidden="0" w:name="Medium Shading 1 Accent 3"/>
-    <w:lsdException w:unhideWhenUsed="0" w:uiPriority="64" w:semiHidden="0" w:name="Medium Shading 2 Accent 3"/>
-    <w:lsdException w:unhideWhenUsed="0" w:uiPriority="65" w:semiHidden="0" w:name="Medium List 1 Accent 3"/>
-    <w:lsdException w:unhideWhenUsed="0" w:uiPriority="66" w:semiHidden="0" w:name="Medium List 2 Accent 3"/>
-    <w:lsdException w:unhideWhenUsed="0" w:uiPriority="67" w:semiHidden="0" w:name="Medium Grid 1 Accent 3"/>
-    <w:lsdException w:unhideWhenUsed="0" w:uiPriority="68" w:semiHidden="0" w:name="Medium Grid 2 Accent 3"/>
-    <w:lsdException w:unhideWhenUsed="0" w:uiPriority="69" w:semiHidden="0" w:name="Medium Grid 3 Accent 3"/>
-    <w:lsdException w:unhideWhenUsed="0" w:uiPriority="70" w:semiHidden="0" w:name="Dark List Accent 3"/>
-    <w:lsdException w:unhideWhenUsed="0" w:uiPriority="71" w:semiHidden="0" w:name="Colorful Shading Accent 3"/>
-    <w:lsdException w:unhideWhenUsed="0" w:uiPriority="72" w:semiHidden="0" w:name="Colorful List Accent 3"/>
-    <w:lsdException w:unhideWhenUsed="0" w:uiPriority="73" w:semiHidden="0" w:name="Colorful Grid Accent 3"/>
-    <w:lsdException w:unhideWhenUsed="0" w:uiPriority="60" w:semiHidden="0" w:name="Light Shading Accent 4"/>
-    <w:lsdException w:unhideWhenUsed="0" w:uiPriority="61" w:semiHidden="0" w:name="Light List Accent 4"/>
-    <w:lsdException w:unhideWhenUsed="0" w:uiPriority="62" w:semiHidden="0" w:name="Light Grid Accent 4"/>
-    <w:lsdException w:unhideWhenUsed="0" w:uiPriority="63" w:semiHidden="0" w:name="Medium Shading 1 Accent 4"/>
-    <w:lsdException w:unhideWhenUsed="0" w:uiPriority="64" w:semiHidden="0" w:name="Medium Shading 2 Accent 4"/>
-    <w:lsdException w:unhideWhenUsed="0" w:uiPriority="65" w:semiHidden="0" w:name="Medium List 1 Accent 4"/>
-    <w:lsdException w:unhideWhenUsed="0" w:uiPriority="66" w:semiHidden="0" w:name="Medium List 2 Accent 4"/>
-    <w:lsdException w:unhideWhenUsed="0" w:uiPriority="67" w:semiHidden="0" w:name="Medium Grid 1 Accent 4"/>
-    <w:lsdException w:unhideWhenUsed="0" w:uiPriority="68" w:semiHidden="0" w:name="Medium Grid 2 Accent 4"/>
-    <w:lsdException w:unhideWhenUsed="0" w:uiPriority="69" w:semiHidden="0" w:name="Medium Grid 3 Accent 4"/>
-    <w:lsdException w:unhideWhenUsed="0" w:uiPriority="70" w:semiHidden="0" w:name="Dark List Accent 4"/>
-    <w:lsdException w:unhideWhenUsed="0" w:uiPriority="71" w:semiHidden="0" w:name="Colorful Shading Accent 4"/>
-    <w:lsdException w:unhideWhenUsed="0" w:uiPriority="72" w:semiHidden="0" w:name="Colorful List Accent 4"/>
-    <w:lsdException w:unhideWhenUsed="0" w:uiPriority="73" w:semiHidden="0" w:name="Colorful Grid Accent 4"/>
-    <w:lsdException w:unhideWhenUsed="0" w:uiPriority="60" w:semiHidden="0" w:name="Light Shading Accent 5"/>
-    <w:lsdException w:unhideWhenUsed="0" w:uiPriority="61" w:semiHidden="0" w:name="Light List Accent 5"/>
-    <w:lsdException w:unhideWhenUsed="0" w:uiPriority="62" w:semiHidden="0" w:name="Light Grid Accent 5"/>
-    <w:lsdException w:unhideWhenUsed="0" w:uiPriority="63" w:semiHidden="0" w:name="Medium Shading 1 Accent 5"/>
-    <w:lsdException w:unhideWhenUsed="0" w:uiPriority="64" w:semiHidden="0" w:name="Medium Shading 2 Accent 5"/>
-    <w:lsdException w:unhideWhenUsed="0" w:uiPriority="65" w:semiHidden="0" w:name="Medium List 1 Accent 5"/>
-    <w:lsdException w:unhideWhenUsed="0" w:uiPriority="66" w:semiHidden="0" w:name="Medium List 2 Accent 5"/>
-    <w:lsdException w:unhideWhenUsed="0" w:uiPriority="67" w:semiHidden="0" w:name="Medium Grid 1 Accent 5"/>
-    <w:lsdException w:unhideWhenUsed="0" w:uiPriority="68" w:semiHidden="0" w:name="Medium Grid 2 Accent 5"/>
-    <w:lsdException w:unhideWhenUsed="0" w:uiPriority="69" w:semiHidden="0" w:name="Medium Grid 3 Accent 5"/>
-    <w:lsdException w:unhideWhenUsed="0" w:uiPriority="70" w:semiHidden="0" w:name="Dark List Accent 5"/>
-    <w:lsdException w:unhideWhenUsed="0" w:uiPriority="71" w:semiHidden="0" w:name="Colorful Shading Accent 5"/>
-    <w:lsdException w:unhideWhenUsed="0" w:uiPriority="72" w:semiHidden="0" w:name="Colorful List Accent 5"/>
-    <w:lsdException w:unhideWhenUsed="0" w:uiPriority="73" w:semiHidden="0" w:name="Colorful Grid Accent 5"/>
-    <w:lsdException w:unhideWhenUsed="0" w:uiPriority="60" w:semiHidden="0" w:name="Light Shading Accent 6"/>
-    <w:lsdException w:unhideWhenUsed="0" w:uiPriority="61" w:semiHidden="0" w:name="Light List Accent 6"/>
-    <w:lsdException w:unhideWhenUsed="0" w:uiPriority="62" w:semiHidden="0" w:name="Light Grid Accent 6"/>
-    <w:lsdException w:unhideWhenUsed="0" w:uiPriority="63" w:semiHidden="0" w:name="Medium Shading 1 Accent 6"/>
-    <w:lsdException w:unhideWhenUsed="0" w:uiPriority="64" w:semiHidden="0" w:name="Medium Shading 2 Accent 6"/>
-    <w:lsdException w:unhideWhenUsed="0" w:uiPriority="65" w:semiHidden="0" w:name="Medium List 1 Accent 6"/>
-    <w:lsdException w:unhideWhenUsed="0" w:uiPriority="66" w:semiHidden="0" w:name="Medium List 2 Accent 6"/>
-    <w:lsdException w:unhideWhenUsed="0" w:uiPriority="67" w:semiHidden="0" w:name="Medium Grid 1 Accent 6"/>
-    <w:lsdException w:unhideWhenUsed="0" w:uiPriority="68" w:semiHidden="0" w:name="Medium Grid 2 Accent 6"/>
-    <w:lsdException w:unhideWhenUsed="0" w:uiPriority="69" w:semiHidden="0" w:name="Medium Grid 3 Accent 6"/>
-    <w:lsdException w:unhideWhenUsed="0" w:uiPriority="70" w:semiHidden="0" w:name="Dark List Accent 6"/>
-    <w:lsdException w:unhideWhenUsed="0" w:uiPriority="71" w:semiHidden="0" w:name="Colorful Shading Accent 6"/>
-    <w:lsdException w:unhideWhenUsed="0" w:uiPriority="72" w:semiHidden="0" w:name="Colorful List Accent 6"/>
-    <w:lsdException w:unhideWhenUsed="0" w:uiPriority="73" w:semiHidden="0" w:name="Colorful Grid Accent 6"/>
+  <w:latentStyles w:defLockedState="0" w:defUIPriority="0" w:defSemiHidden="0" w:defUnhideWhenUsed="0" w:defQFormat="0" w:count="267">
+    <w:lsdException w:name="Normal" w:qFormat="1"/>
+    <w:lsdException w:name="heading 1" w:qFormat="1"/>
+    <w:lsdException w:name="heading 2" w:semiHidden="1" w:unhideWhenUsed="1" w:qFormat="1"/>
+    <w:lsdException w:name="heading 3" w:semiHidden="1" w:unhideWhenUsed="1" w:qFormat="1"/>
+    <w:lsdException w:name="heading 4" w:semiHidden="1" w:unhideWhenUsed="1" w:qFormat="1"/>
+    <w:lsdException w:name="heading 5" w:semiHidden="1" w:unhideWhenUsed="1" w:qFormat="1"/>
+    <w:lsdException w:name="heading 6" w:semiHidden="1" w:unhideWhenUsed="1" w:qFormat="1"/>
+    <w:lsdException w:name="heading 7" w:semiHidden="1" w:unhideWhenUsed="1" w:qFormat="1"/>
+    <w:lsdException w:name="heading 8" w:semiHidden="1" w:unhideWhenUsed="1" w:qFormat="1"/>
+    <w:lsdException w:name="heading 9" w:semiHidden="1" w:unhideWhenUsed="1" w:qFormat="1"/>
+    <w:lsdException w:name="caption" w:semiHidden="1" w:unhideWhenUsed="1" w:qFormat="1"/>
+    <w:lsdException w:name="Title" w:qFormat="1"/>
+    <w:lsdException w:name="Default Paragraph Font" w:uiPriority="1" w:unhideWhenUsed="1"/>
+    <w:lsdException w:name="Subtitle" w:qFormat="1"/>
+    <w:lsdException w:name="Strong" w:qFormat="1"/>
+    <w:lsdException w:name="Emphasis" w:qFormat="1"/>
+    <w:lsdException w:name="HTML Top of Form" w:semiHidden="1" w:uiPriority="99" w:unhideWhenUsed="1"/>
+    <w:lsdException w:name="HTML Bottom of Form" w:semiHidden="1" w:uiPriority="99" w:unhideWhenUsed="1"/>
+    <w:lsdException w:name="Normal Table" w:uiPriority="99" w:unhideWhenUsed="1" w:qFormat="1"/>
+    <w:lsdException w:name="No List" w:semiHidden="1" w:uiPriority="99" w:unhideWhenUsed="1"/>
+    <w:lsdException w:name="Outline List 1" w:semiHidden="1" w:uiPriority="99" w:unhideWhenUsed="1"/>
+    <w:lsdException w:name="Outline List 2" w:semiHidden="1" w:uiPriority="99" w:unhideWhenUsed="1"/>
+    <w:lsdException w:name="Outline List 3" w:semiHidden="1" w:uiPriority="99" w:unhideWhenUsed="1"/>
+    <w:lsdException w:name="Placeholder Text" w:semiHidden="1" w:uiPriority="99" w:unhideWhenUsed="1"/>
+    <w:lsdException w:name="No Spacing" w:semiHidden="1" w:uiPriority="99" w:unhideWhenUsed="1"/>
+    <w:lsdException w:name="Light Shading" w:uiPriority="60"/>
+    <w:lsdException w:name="Light List" w:uiPriority="61"/>
+    <w:lsdException w:name="Light Grid" w:uiPriority="62"/>
+    <w:lsdException w:name="Medium Shading 1" w:uiPriority="63"/>
+    <w:lsdException w:name="Medium Shading 2" w:uiPriority="64"/>
+    <w:lsdException w:name="Medium List 1" w:uiPriority="65"/>
+    <w:lsdException w:name="Medium List 2" w:uiPriority="66"/>
+    <w:lsdException w:name="Medium Grid 1" w:uiPriority="67"/>
+    <w:lsdException w:name="Medium Grid 2" w:uiPriority="68"/>
+    <w:lsdException w:name="Medium Grid 3" w:uiPriority="69"/>
+    <w:lsdException w:name="Dark List" w:uiPriority="70"/>
+    <w:lsdException w:name="Colorful Shading" w:uiPriority="71"/>
+    <w:lsdException w:name="Colorful List" w:uiPriority="72"/>
+    <w:lsdException w:name="Colorful Grid" w:uiPriority="73"/>
+    <w:lsdException w:name="Light Shading Accent 1" w:uiPriority="60"/>
+    <w:lsdException w:name="Light List Accent 1" w:uiPriority="61"/>
+    <w:lsdException w:name="Light Grid Accent 1" w:uiPriority="62"/>
+    <w:lsdException w:name="Medium Shading 1 Accent 1" w:uiPriority="63"/>
+    <w:lsdException w:name="Medium Shading 2 Accent 1" w:uiPriority="64"/>
+    <w:lsdException w:name="Medium List 1 Accent 1" w:uiPriority="65"/>
+    <w:lsdException w:name="Revision" w:semiHidden="1" w:uiPriority="99" w:unhideWhenUsed="1"/>
+    <w:lsdException w:name="List Paragraph" w:semiHidden="1" w:uiPriority="99" w:unhideWhenUsed="1"/>
+    <w:lsdException w:name="Quote" w:semiHidden="1" w:uiPriority="99" w:unhideWhenUsed="1"/>
+    <w:lsdException w:name="Intense Quote" w:semiHidden="1" w:uiPriority="99" w:unhideWhenUsed="1"/>
+    <w:lsdException w:name="Medium List 2 Accent 1" w:uiPriority="66"/>
+    <w:lsdException w:name="Medium Grid 1 Accent 1" w:uiPriority="67"/>
+    <w:lsdException w:name="Medium Grid 2 Accent 1" w:uiPriority="68"/>
+    <w:lsdException w:name="Medium Grid 3 Accent 1" w:uiPriority="69"/>
+    <w:lsdException w:name="Dark List Accent 1" w:uiPriority="70"/>
+    <w:lsdException w:name="Colorful Shading Accent 1" w:uiPriority="71"/>
+    <w:lsdException w:name="Colorful List Accent 1" w:uiPriority="72"/>
+    <w:lsdException w:name="Colorful Grid Accent 1" w:uiPriority="73"/>
+    <w:lsdException w:name="Light Shading Accent 2" w:uiPriority="60"/>
+    <w:lsdException w:name="Light List Accent 2" w:uiPriority="61"/>
+    <w:lsdException w:name="Light Grid Accent 2" w:uiPriority="62"/>
+    <w:lsdException w:name="Medium Shading 1 Accent 2" w:uiPriority="63"/>
+    <w:lsdException w:name="Medium Shading 2 Accent 2" w:uiPriority="64"/>
+    <w:lsdException w:name="Medium List 1 Accent 2" w:uiPriority="65"/>
+    <w:lsdException w:name="Medium List 2 Accent 2" w:uiPriority="66"/>
+    <w:lsdException w:name="Medium Grid 1 Accent 2" w:uiPriority="67"/>
+    <w:lsdException w:name="Medium Grid 2 Accent 2" w:uiPriority="68"/>
+    <w:lsdException w:name="Medium Grid 3 Accent 2" w:uiPriority="69"/>
+    <w:lsdException w:name="Dark List Accent 2" w:uiPriority="70"/>
+    <w:lsdException w:name="Colorful Shading Accent 2" w:uiPriority="71"/>
+    <w:lsdException w:name="Colorful List Accent 2" w:uiPriority="72"/>
+    <w:lsdException w:name="Colorful Grid Accent 2" w:uiPriority="73"/>
+    <w:lsdException w:name="Light Shading Accent 3" w:uiPriority="60"/>
+    <w:lsdException w:name="Light List Accent 3" w:uiPriority="61"/>
+    <w:lsdException w:name="Light Grid Accent 3" w:uiPriority="62"/>
+    <w:lsdException w:name="Medium Shading 1 Accent 3" w:uiPriority="63"/>
+    <w:lsdException w:name="Medium Shading 2 Accent 3" w:uiPriority="64"/>
+    <w:lsdException w:name="Medium List 1 Accent 3" w:uiPriority="65"/>
+    <w:lsdException w:name="Medium List 2 Accent 3" w:uiPriority="66"/>
+    <w:lsdException w:name="Medium Grid 1 Accent 3" w:uiPriority="67"/>
+    <w:lsdException w:name="Medium Grid 2 Accent 3" w:uiPriority="68"/>
+    <w:lsdException w:name="Medium Grid 3 Accent 3" w:uiPriority="69"/>
+    <w:lsdException w:name="Dark List Accent 3" w:uiPriority="70"/>
+    <w:lsdException w:name="Colorful Shading Accent 3" w:uiPriority="71"/>
+    <w:lsdException w:name="Colorful List Accent 3" w:uiPriority="72"/>
+    <w:lsdException w:name="Colorful Grid Accent 3" w:uiPriority="73"/>
+    <w:lsdException w:name="Light Shading Accent 4" w:uiPriority="60"/>
+    <w:lsdException w:name="Light List Accent 4" w:uiPriority="61"/>
+    <w:lsdException w:name="Light Grid Accent 4" w:uiPriority="62"/>
+    <w:lsdException w:name="Medium Shading 1 Accent 4" w:uiPriority="63"/>
+    <w:lsdException w:name="Medium Shading 2 Accent 4" w:uiPriority="64"/>
+    <w:lsdException w:name="Medium List 1 Accent 4" w:uiPriority="65"/>
+    <w:lsdException w:name="Medium List 2 Accent 4" w:uiPriority="66"/>
+    <w:lsdException w:name="Medium Grid 1 Accent 4" w:uiPriority="67"/>
+    <w:lsdException w:name="Medium Grid 2 Accent 4" w:uiPriority="68"/>
+    <w:lsdException w:name="Medium Grid 3 Accent 4" w:uiPriority="69"/>
+    <w:lsdException w:name="Dark List Accent 4" w:uiPriority="70"/>
+    <w:lsdException w:name="Colorful Shading Accent 4" w:uiPriority="71"/>
+    <w:lsdException w:name="Colorful List Accent 4" w:uiPriority="72"/>
+    <w:lsdException w:name="Colorful Grid Accent 4" w:uiPriority="73"/>
+    <w:lsdException w:name="Light Shading Accent 5" w:uiPriority="60"/>
+    <w:lsdException w:name="Light List Accent 5" w:uiPriority="61"/>
+    <w:lsdException w:name="Light Grid Accent 5" w:uiPriority="62"/>
+    <w:lsdException w:name="Medium Shading 1 Accent 5" w:uiPriority="63"/>
+    <w:lsdException w:name="Medium Shading 2 Accent 5" w:uiPriority="64"/>
+    <w:lsdException w:name="Medium List 1 Accent 5" w:uiPriority="65"/>
+    <w:lsdException w:name="Medium List 2 Accent 5" w:uiPriority="66"/>
+    <w:lsdException w:name="Medium Grid 1 Accent 5" w:uiPriority="67"/>
+    <w:lsdException w:name="Medium Grid 2 Accent 5" w:uiPriority="68"/>
+    <w:lsdException w:name="Medium Grid 3 Accent 5" w:uiPriority="69"/>
+    <w:lsdException w:name="Dark List Accent 5" w:uiPriority="70"/>
+    <w:lsdException w:name="Colorful Shading Accent 5" w:uiPriority="71"/>
+    <w:lsdException w:name="Colorful List Accent 5" w:uiPriority="72"/>
+    <w:lsdException w:name="Colorful Grid Accent 5" w:uiPriority="73"/>
+    <w:lsdException w:name="Light Shading Accent 6" w:uiPriority="60"/>
+    <w:lsdException w:name="Light List Accent 6" w:uiPriority="61"/>
+    <w:lsdException w:name="Light Grid Accent 6" w:uiPriority="62"/>
+    <w:lsdException w:name="Medium Shading 1 Accent 6" w:uiPriority="63"/>
+    <w:lsdException w:name="Medium Shading 2 Accent 6" w:uiPriority="64"/>
+    <w:lsdException w:name="Medium List 1 Accent 6" w:uiPriority="65"/>
+    <w:lsdException w:name="Medium List 2 Accent 6" w:uiPriority="66"/>
+    <w:lsdException w:name="Medium Grid 1 Accent 6" w:uiPriority="67"/>
+    <w:lsdException w:name="Medium Grid 2 Accent 6" w:uiPriority="68"/>
+    <w:lsdException w:name="Medium Grid 3 Accent 6" w:uiPriority="69"/>
+    <w:lsdException w:name="Dark List Accent 6" w:uiPriority="70"/>
+    <w:lsdException w:name="Colorful Shading Accent 6" w:uiPriority="71"/>
+    <w:lsdException w:name="Colorful List Accent 6" w:uiPriority="72"/>
+    <w:lsdException w:name="Colorful Grid Accent 6" w:uiPriority="73"/>
+    <w:lsdException w:name="Subtle Emphasis" w:uiPriority="19" w:qFormat="1"/>
+    <w:lsdException w:name="Intense Emphasis" w:uiPriority="21" w:qFormat="1"/>
+    <w:lsdException w:name="Subtle Reference" w:uiPriority="31" w:qFormat="1"/>
+    <w:lsdException w:name="Intense Reference" w:uiPriority="32" w:qFormat="1"/>
+    <w:lsdException w:name="Book Title" w:uiPriority="33" w:qFormat="1"/>
+    <w:lsdException w:name="Bibliography" w:semiHidden="1" w:uiPriority="37" w:unhideWhenUsed="1"/>
+    <w:lsdException w:name="TOC Heading" w:semiHidden="1" w:uiPriority="39" w:unhideWhenUsed="1" w:qFormat="1"/>
   </w:latentStyles>
-  <w:style w:type="paragraph" w:default="1" w:styleId="1">
+  <w:style w:type="paragraph" w:default="1" w:styleId="a">
     <w:name w:val="Normal"/>
     <w:qFormat/>
-    <w:uiPriority w:val="0"/>
+    <w:rsid w:val="00E734F8"/>
     <w:pPr>
       <w:widowControl w:val="0"/>
       <w:jc w:val="both"/>
     </w:pPr>
     <w:rPr>
-      <w:rFonts w:asciiTheme="minorHAnsi" w:hAnsiTheme="minorHAnsi" w:eastAsiaTheme="minorEastAsia" w:cstheme="minorBidi"/>
       <w:kern w:val="2"/>
       <w:sz w:val="21"/>
       <w:szCs w:val="22"/>
-      <w:lang w:val="en-US" w:eastAsia="zh-CN" w:bidi="ar-SA"/>
     </w:rPr>
   </w:style>
-  <w:style w:type="character" w:default="1" w:styleId="2">
+  <w:style w:type="character" w:default="1" w:styleId="a0">
     <w:name w:val="Default Paragraph Font"/>
+    <w:uiPriority w:val="1"/>
+    <w:semiHidden/>
     <w:unhideWhenUsed/>
-    <w:uiPriority w:val="1"/>
-  </w:style>
-  <w:style w:type="table" w:default="1" w:styleId="3">
+  </w:style>
+  <w:style w:type="table" w:default="1" w:styleId="a1">
     <w:name w:val="Normal Table"/>
+    <w:uiPriority w:val="99"/>
+    <w:semiHidden/>
     <w:unhideWhenUsed/>
     <w:qFormat/>
-    <w:uiPriority w:val="99"/>
     <w:tblPr>
-      <w:tblLayout w:type="fixed"/>
+      <w:tblInd w:w="0" w:type="dxa"/>
       <w:tblCellMar>
         <w:top w:w="0" w:type="dxa"/>
         <w:left w:w="108" w:type="dxa"/>
@@ -385,16 +334,83 @@
       </w:tblCellMar>
     </w:tblPr>
   </w:style>
-  <w:style w:type="paragraph" w:customStyle="1" w:styleId="4">
+  <w:style w:type="numbering" w:default="1" w:styleId="a2">
+    <w:name w:val="No List"/>
+    <w:uiPriority w:val="99"/>
+    <w:semiHidden/>
+    <w:unhideWhenUsed/>
+  </w:style>
+  <w:style w:type="paragraph" w:customStyle="1" w:styleId="1">
     <w:name w:val="列出段落1"/>
-    <w:basedOn w:val="1"/>
+    <w:basedOn w:val="a"/>
     <w:qFormat/>
-    <w:uiPriority w:val="0"/>
+    <w:rsid w:val="00E734F8"/>
     <w:pPr>
-      <w:ind w:firstLine="420" w:firstLineChars="200"/>
+      <w:ind w:firstLineChars="200" w:firstLine="420"/>
     </w:pPr>
     <w:rPr>
-      <w:rFonts w:ascii="Calibri" w:hAnsi="Calibri" w:eastAsia="宋体" w:cs="Times New Roman"/>
+      <w:rFonts w:ascii="Calibri" w:eastAsia="宋体" w:hAnsi="Calibri" w:cs="Times New Roman"/>
+    </w:rPr>
+  </w:style>
+  <w:style w:type="paragraph" w:styleId="a3">
+    <w:name w:val="header"/>
+    <w:basedOn w:val="a"/>
+    <w:link w:val="Char"/>
+    <w:rsid w:val="006A196C"/>
+    <w:pPr>
+      <w:pBdr>
+        <w:bottom w:val="single" w:sz="6" w:space="1" w:color="auto"/>
+      </w:pBdr>
+      <w:tabs>
+        <w:tab w:val="center" w:pos="4153"/>
+        <w:tab w:val="right" w:pos="8306"/>
+      </w:tabs>
+      <w:snapToGrid w:val="0"/>
+      <w:jc w:val="center"/>
+    </w:pPr>
+    <w:rPr>
+      <w:sz w:val="18"/>
+      <w:szCs w:val="18"/>
+    </w:rPr>
+  </w:style>
+  <w:style w:type="character" w:customStyle="1" w:styleId="Char">
+    <w:name w:val="页眉 Char"/>
+    <w:basedOn w:val="a0"/>
+    <w:link w:val="a3"/>
+    <w:rsid w:val="006A196C"/>
+    <w:rPr>
+      <w:kern w:val="2"/>
+      <w:sz w:val="18"/>
+      <w:szCs w:val="18"/>
+    </w:rPr>
+  </w:style>
+  <w:style w:type="paragraph" w:styleId="a4">
+    <w:name w:val="footer"/>
+    <w:basedOn w:val="a"/>
+    <w:link w:val="Char0"/>
+    <w:rsid w:val="006A196C"/>
+    <w:pPr>
+      <w:tabs>
+        <w:tab w:val="center" w:pos="4153"/>
+        <w:tab w:val="right" w:pos="8306"/>
+      </w:tabs>
+      <w:snapToGrid w:val="0"/>
+      <w:jc w:val="left"/>
+    </w:pPr>
+    <w:rPr>
+      <w:sz w:val="18"/>
+      <w:szCs w:val="18"/>
+    </w:rPr>
+  </w:style>
+  <w:style w:type="character" w:customStyle="1" w:styleId="Char0">
+    <w:name w:val="页脚 Char"/>
+    <w:basedOn w:val="a0"/>
+    <w:link w:val="a4"/>
+    <w:rsid w:val="006A196C"/>
+    <w:rPr>
+      <w:kern w:val="2"/>
+      <w:sz w:val="18"/>
+      <w:szCs w:val="18"/>
     </w:rPr>
   </w:style>
 </w:styles>
@@ -408,7 +424,7 @@
         <a:sysClr val="windowText" lastClr="000000"/>
       </a:dk1>
       <a:lt1>
-        <a:sysClr val="window" lastClr="CCE8CF"/>
+        <a:sysClr val="window" lastClr="FFFFFF"/>
       </a:lt1>
       <a:dk2>
         <a:srgbClr val="44546A"/>
